--- a/Doc/Documentatie.docx
+++ b/Doc/Documentatie.docx
@@ -4,22 +4,1000 @@
   <w:body>
     <w:p>
       <w:pPr>
-        <w:pStyle w:val="Heading1"/>
-      </w:pPr>
-      <w:r>
-        <w:t>Membri:</w:t>
+        <w:pStyle w:val="Title"/>
+        <w:jc w:val="center"/>
+      </w:pPr>
+      <w:r>
+        <w:t>Proiect dispozitive și aplicații mobile</w:t>
       </w:r>
     </w:p>
     <w:p>
-      <w:r>
-        <w:t>Tecșor Andrei-Marius</w:t>
-      </w:r>
+      <w:pPr>
+        <w:pStyle w:val="Title"/>
+        <w:jc w:val="center"/>
+      </w:pPr>
+      <w:r>
+        <w:t>-Denumire aplicație-</w:t>
+      </w:r>
+    </w:p>
+    <w:p/>
+    <w:sdt>
+      <w:sdtPr>
+        <w:id w:val="-522405142"/>
+        <w:docPartObj>
+          <w:docPartGallery w:val="Table of Contents"/>
+          <w:docPartUnique/>
+        </w:docPartObj>
+      </w:sdtPr>
+      <w:sdtEndPr>
+        <w:rPr>
+          <w:rFonts w:asciiTheme="minorHAnsi" w:eastAsiaTheme="minorHAnsi" w:hAnsiTheme="minorHAnsi" w:cstheme="minorBidi"/>
+          <w:b/>
+          <w:bCs/>
+          <w:noProof/>
+          <w:color w:val="auto"/>
+          <w:sz w:val="22"/>
+          <w:szCs w:val="22"/>
+        </w:rPr>
+      </w:sdtEndPr>
+      <w:sdtContent>
+        <w:p>
+          <w:pPr>
+            <w:pStyle w:val="TOCHeading"/>
+          </w:pPr>
+          <w:r>
+            <w:t>Cuprins</w:t>
+          </w:r>
+        </w:p>
+        <w:p>
+          <w:pPr>
+            <w:pStyle w:val="TOC1"/>
+            <w:tabs>
+              <w:tab w:val="right" w:leader="dot" w:pos="9350"/>
+            </w:tabs>
+            <w:rPr>
+              <w:noProof/>
+            </w:rPr>
+          </w:pPr>
+          <w:r>
+            <w:fldChar w:fldCharType="begin"/>
+          </w:r>
+          <w:r>
+            <w:instrText xml:space="preserve"> TOC \o "1-3" \h \z \u </w:instrText>
+          </w:r>
+          <w:r>
+            <w:fldChar w:fldCharType="separate"/>
+          </w:r>
+          <w:hyperlink w:anchor="_Toc60187725" w:history="1">
+            <w:r>
+              <w:rPr>
+                <w:rStyle w:val="Hyperlink"/>
+                <w:noProof/>
+              </w:rPr>
+              <w:t>Descriere aplicație:</w:t>
+            </w:r>
+            <w:r>
+              <w:rPr>
+                <w:noProof/>
+                <w:webHidden/>
+              </w:rPr>
+              <w:tab/>
+            </w:r>
+            <w:r>
+              <w:rPr>
+                <w:noProof/>
+                <w:webHidden/>
+              </w:rPr>
+              <w:fldChar w:fldCharType="begin"/>
+            </w:r>
+            <w:r>
+              <w:rPr>
+                <w:noProof/>
+                <w:webHidden/>
+              </w:rPr>
+              <w:instrText xml:space="preserve"> PAGEREF _Toc60187725 \h </w:instrText>
+            </w:r>
+            <w:r>
+              <w:rPr>
+                <w:noProof/>
+                <w:webHidden/>
+              </w:rPr>
+            </w:r>
+            <w:r>
+              <w:rPr>
+                <w:noProof/>
+                <w:webHidden/>
+              </w:rPr>
+              <w:fldChar w:fldCharType="separate"/>
+            </w:r>
+            <w:r>
+              <w:rPr>
+                <w:noProof/>
+                <w:webHidden/>
+              </w:rPr>
+              <w:t>1</w:t>
+            </w:r>
+            <w:r>
+              <w:rPr>
+                <w:noProof/>
+                <w:webHidden/>
+              </w:rPr>
+              <w:fldChar w:fldCharType="end"/>
+            </w:r>
+          </w:hyperlink>
+        </w:p>
+        <w:p>
+          <w:pPr>
+            <w:pStyle w:val="TOC1"/>
+            <w:tabs>
+              <w:tab w:val="right" w:leader="dot" w:pos="9350"/>
+            </w:tabs>
+            <w:rPr>
+              <w:noProof/>
+            </w:rPr>
+          </w:pPr>
+          <w:hyperlink w:anchor="_Toc60187726" w:history="1">
+            <w:r>
+              <w:rPr>
+                <w:rStyle w:val="Hyperlink"/>
+                <w:noProof/>
+              </w:rPr>
+              <w:t>Utilizare:</w:t>
+            </w:r>
+            <w:r>
+              <w:rPr>
+                <w:noProof/>
+                <w:webHidden/>
+              </w:rPr>
+              <w:tab/>
+            </w:r>
+            <w:r>
+              <w:rPr>
+                <w:noProof/>
+                <w:webHidden/>
+              </w:rPr>
+              <w:fldChar w:fldCharType="begin"/>
+            </w:r>
+            <w:r>
+              <w:rPr>
+                <w:noProof/>
+                <w:webHidden/>
+              </w:rPr>
+              <w:instrText xml:space="preserve"> PAGEREF _Toc60187726 \h </w:instrText>
+            </w:r>
+            <w:r>
+              <w:rPr>
+                <w:noProof/>
+                <w:webHidden/>
+              </w:rPr>
+            </w:r>
+            <w:r>
+              <w:rPr>
+                <w:noProof/>
+                <w:webHidden/>
+              </w:rPr>
+              <w:fldChar w:fldCharType="separate"/>
+            </w:r>
+            <w:r>
+              <w:rPr>
+                <w:noProof/>
+                <w:webHidden/>
+              </w:rPr>
+              <w:t>1</w:t>
+            </w:r>
+            <w:r>
+              <w:rPr>
+                <w:noProof/>
+                <w:webHidden/>
+              </w:rPr>
+              <w:fldChar w:fldCharType="end"/>
+            </w:r>
+          </w:hyperlink>
+        </w:p>
+        <w:p>
+          <w:pPr>
+            <w:pStyle w:val="TOC2"/>
+            <w:tabs>
+              <w:tab w:val="right" w:leader="dot" w:pos="9350"/>
+            </w:tabs>
+            <w:rPr>
+              <w:noProof/>
+            </w:rPr>
+          </w:pPr>
+          <w:hyperlink w:anchor="_Toc60187727" w:history="1">
+            <w:r>
+              <w:rPr>
+                <w:rStyle w:val="Hyperlink"/>
+                <w:noProof/>
+              </w:rPr>
+              <w:t>Autentificare/Creare cont:</w:t>
+            </w:r>
+            <w:r>
+              <w:rPr>
+                <w:noProof/>
+                <w:webHidden/>
+              </w:rPr>
+              <w:tab/>
+            </w:r>
+            <w:r>
+              <w:rPr>
+                <w:noProof/>
+                <w:webHidden/>
+              </w:rPr>
+              <w:fldChar w:fldCharType="begin"/>
+            </w:r>
+            <w:r>
+              <w:rPr>
+                <w:noProof/>
+                <w:webHidden/>
+              </w:rPr>
+              <w:instrText xml:space="preserve"> PAGEREF _Toc60187727 \h </w:instrText>
+            </w:r>
+            <w:r>
+              <w:rPr>
+                <w:noProof/>
+                <w:webHidden/>
+              </w:rPr>
+            </w:r>
+            <w:r>
+              <w:rPr>
+                <w:noProof/>
+                <w:webHidden/>
+              </w:rPr>
+              <w:fldChar w:fldCharType="separate"/>
+            </w:r>
+            <w:r>
+              <w:rPr>
+                <w:noProof/>
+                <w:webHidden/>
+              </w:rPr>
+              <w:t>1</w:t>
+            </w:r>
+            <w:r>
+              <w:rPr>
+                <w:noProof/>
+                <w:webHidden/>
+              </w:rPr>
+              <w:fldChar w:fldCharType="end"/>
+            </w:r>
+          </w:hyperlink>
+        </w:p>
+        <w:p>
+          <w:pPr>
+            <w:pStyle w:val="TOC2"/>
+            <w:tabs>
+              <w:tab w:val="right" w:leader="dot" w:pos="9350"/>
+            </w:tabs>
+            <w:rPr>
+              <w:noProof/>
+            </w:rPr>
+          </w:pPr>
+          <w:hyperlink w:anchor="_Toc60187728" w:history="1">
+            <w:r>
+              <w:rPr>
+                <w:rStyle w:val="Hyperlink"/>
+                <w:noProof/>
+              </w:rPr>
+              <w:t>Meniul principal:</w:t>
+            </w:r>
+            <w:r>
+              <w:rPr>
+                <w:noProof/>
+                <w:webHidden/>
+              </w:rPr>
+              <w:tab/>
+            </w:r>
+            <w:r>
+              <w:rPr>
+                <w:noProof/>
+                <w:webHidden/>
+              </w:rPr>
+              <w:fldChar w:fldCharType="begin"/>
+            </w:r>
+            <w:r>
+              <w:rPr>
+                <w:noProof/>
+                <w:webHidden/>
+              </w:rPr>
+              <w:instrText xml:space="preserve"> PAGEREF _Toc60187728 \h </w:instrText>
+            </w:r>
+            <w:r>
+              <w:rPr>
+                <w:noProof/>
+                <w:webHidden/>
+              </w:rPr>
+            </w:r>
+            <w:r>
+              <w:rPr>
+                <w:noProof/>
+                <w:webHidden/>
+              </w:rPr>
+              <w:fldChar w:fldCharType="separate"/>
+            </w:r>
+            <w:r>
+              <w:rPr>
+                <w:noProof/>
+                <w:webHidden/>
+              </w:rPr>
+              <w:t>1</w:t>
+            </w:r>
+            <w:r>
+              <w:rPr>
+                <w:noProof/>
+                <w:webHidden/>
+              </w:rPr>
+              <w:fldChar w:fldCharType="end"/>
+            </w:r>
+          </w:hyperlink>
+        </w:p>
+        <w:p>
+          <w:pPr>
+            <w:pStyle w:val="TOC2"/>
+            <w:tabs>
+              <w:tab w:val="right" w:leader="dot" w:pos="9350"/>
+            </w:tabs>
+            <w:rPr>
+              <w:noProof/>
+            </w:rPr>
+          </w:pPr>
+          <w:hyperlink w:anchor="_Toc60187729" w:history="1">
+            <w:r>
+              <w:rPr>
+                <w:rStyle w:val="Hyperlink"/>
+                <w:noProof/>
+              </w:rPr>
+              <w:t>Modificările contului:</w:t>
+            </w:r>
+            <w:r>
+              <w:rPr>
+                <w:noProof/>
+                <w:webHidden/>
+              </w:rPr>
+              <w:tab/>
+            </w:r>
+            <w:r>
+              <w:rPr>
+                <w:noProof/>
+                <w:webHidden/>
+              </w:rPr>
+              <w:fldChar w:fldCharType="begin"/>
+            </w:r>
+            <w:r>
+              <w:rPr>
+                <w:noProof/>
+                <w:webHidden/>
+              </w:rPr>
+              <w:instrText xml:space="preserve"> PAGEREF _Toc60187729 \h </w:instrText>
+            </w:r>
+            <w:r>
+              <w:rPr>
+                <w:noProof/>
+                <w:webHidden/>
+              </w:rPr>
+            </w:r>
+            <w:r>
+              <w:rPr>
+                <w:noProof/>
+                <w:webHidden/>
+              </w:rPr>
+              <w:fldChar w:fldCharType="separate"/>
+            </w:r>
+            <w:r>
+              <w:rPr>
+                <w:noProof/>
+                <w:webHidden/>
+              </w:rPr>
+              <w:t>1</w:t>
+            </w:r>
+            <w:r>
+              <w:rPr>
+                <w:noProof/>
+                <w:webHidden/>
+              </w:rPr>
+              <w:fldChar w:fldCharType="end"/>
+            </w:r>
+          </w:hyperlink>
+        </w:p>
+        <w:p>
+          <w:pPr>
+            <w:pStyle w:val="TOC2"/>
+            <w:tabs>
+              <w:tab w:val="right" w:leader="dot" w:pos="9350"/>
+            </w:tabs>
+            <w:rPr>
+              <w:noProof/>
+            </w:rPr>
+          </w:pPr>
+          <w:hyperlink w:anchor="_Toc60187730" w:history="1">
+            <w:r>
+              <w:rPr>
+                <w:rStyle w:val="Hyperlink"/>
+                <w:noProof/>
+              </w:rPr>
+              <w:t>Modificărilor preferințelor:</w:t>
+            </w:r>
+            <w:r>
+              <w:rPr>
+                <w:noProof/>
+                <w:webHidden/>
+              </w:rPr>
+              <w:tab/>
+            </w:r>
+            <w:r>
+              <w:rPr>
+                <w:noProof/>
+                <w:webHidden/>
+              </w:rPr>
+              <w:fldChar w:fldCharType="begin"/>
+            </w:r>
+            <w:r>
+              <w:rPr>
+                <w:noProof/>
+                <w:webHidden/>
+              </w:rPr>
+              <w:instrText xml:space="preserve"> PAGEREF _Toc60187730 \h </w:instrText>
+            </w:r>
+            <w:r>
+              <w:rPr>
+                <w:noProof/>
+                <w:webHidden/>
+              </w:rPr>
+            </w:r>
+            <w:r>
+              <w:rPr>
+                <w:noProof/>
+                <w:webHidden/>
+              </w:rPr>
+              <w:fldChar w:fldCharType="separate"/>
+            </w:r>
+            <w:r>
+              <w:rPr>
+                <w:noProof/>
+                <w:webHidden/>
+              </w:rPr>
+              <w:t>1</w:t>
+            </w:r>
+            <w:r>
+              <w:rPr>
+                <w:noProof/>
+                <w:webHidden/>
+              </w:rPr>
+              <w:fldChar w:fldCharType="end"/>
+            </w:r>
+          </w:hyperlink>
+        </w:p>
+        <w:p>
+          <w:pPr>
+            <w:pStyle w:val="TOC2"/>
+            <w:tabs>
+              <w:tab w:val="right" w:leader="dot" w:pos="9350"/>
+            </w:tabs>
+            <w:rPr>
+              <w:noProof/>
+            </w:rPr>
+          </w:pPr>
+          <w:hyperlink w:anchor="_Toc60187731" w:history="1">
+            <w:r>
+              <w:rPr>
+                <w:rStyle w:val="Hyperlink"/>
+                <w:noProof/>
+              </w:rPr>
+              <w:t>Gestiunea facturilor:</w:t>
+            </w:r>
+            <w:r>
+              <w:rPr>
+                <w:noProof/>
+                <w:webHidden/>
+              </w:rPr>
+              <w:tab/>
+            </w:r>
+            <w:r>
+              <w:rPr>
+                <w:noProof/>
+                <w:webHidden/>
+              </w:rPr>
+              <w:fldChar w:fldCharType="begin"/>
+            </w:r>
+            <w:r>
+              <w:rPr>
+                <w:noProof/>
+                <w:webHidden/>
+              </w:rPr>
+              <w:instrText xml:space="preserve"> PAGEREF _Toc60187731 \h </w:instrText>
+            </w:r>
+            <w:r>
+              <w:rPr>
+                <w:noProof/>
+                <w:webHidden/>
+              </w:rPr>
+            </w:r>
+            <w:r>
+              <w:rPr>
+                <w:noProof/>
+                <w:webHidden/>
+              </w:rPr>
+              <w:fldChar w:fldCharType="separate"/>
+            </w:r>
+            <w:r>
+              <w:rPr>
+                <w:noProof/>
+                <w:webHidden/>
+              </w:rPr>
+              <w:t>1</w:t>
+            </w:r>
+            <w:r>
+              <w:rPr>
+                <w:noProof/>
+                <w:webHidden/>
+              </w:rPr>
+              <w:fldChar w:fldCharType="end"/>
+            </w:r>
+          </w:hyperlink>
+        </w:p>
+        <w:p>
+          <w:pPr>
+            <w:pStyle w:val="TOC3"/>
+            <w:tabs>
+              <w:tab w:val="right" w:leader="dot" w:pos="9350"/>
+            </w:tabs>
+            <w:rPr>
+              <w:noProof/>
+            </w:rPr>
+          </w:pPr>
+          <w:hyperlink w:anchor="_Toc60187732" w:history="1">
+            <w:r>
+              <w:rPr>
+                <w:rStyle w:val="Hyperlink"/>
+                <w:noProof/>
+              </w:rPr>
+              <w:t>Creare/Editare/Ștergere Factură</w:t>
+            </w:r>
+            <w:r>
+              <w:rPr>
+                <w:noProof/>
+                <w:webHidden/>
+              </w:rPr>
+              <w:tab/>
+            </w:r>
+            <w:r>
+              <w:rPr>
+                <w:noProof/>
+                <w:webHidden/>
+              </w:rPr>
+              <w:fldChar w:fldCharType="begin"/>
+            </w:r>
+            <w:r>
+              <w:rPr>
+                <w:noProof/>
+                <w:webHidden/>
+              </w:rPr>
+              <w:instrText xml:space="preserve"> PAGEREF _Toc60187732 \h </w:instrText>
+            </w:r>
+            <w:r>
+              <w:rPr>
+                <w:noProof/>
+                <w:webHidden/>
+              </w:rPr>
+            </w:r>
+            <w:r>
+              <w:rPr>
+                <w:noProof/>
+                <w:webHidden/>
+              </w:rPr>
+              <w:fldChar w:fldCharType="separate"/>
+            </w:r>
+            <w:r>
+              <w:rPr>
+                <w:noProof/>
+                <w:webHidden/>
+              </w:rPr>
+              <w:t>1</w:t>
+            </w:r>
+            <w:r>
+              <w:rPr>
+                <w:noProof/>
+                <w:webHidden/>
+              </w:rPr>
+              <w:fldChar w:fldCharType="end"/>
+            </w:r>
+          </w:hyperlink>
+        </w:p>
+        <w:p>
+          <w:pPr>
+            <w:pStyle w:val="TOC3"/>
+            <w:tabs>
+              <w:tab w:val="right" w:leader="dot" w:pos="9350"/>
+            </w:tabs>
+            <w:rPr>
+              <w:noProof/>
+            </w:rPr>
+          </w:pPr>
+          <w:hyperlink w:anchor="_Toc60187733" w:history="1">
+            <w:r>
+              <w:rPr>
+                <w:rStyle w:val="Hyperlink"/>
+                <w:noProof/>
+              </w:rPr>
+              <w:t>Creare/Editare/Ștergere Furnizor</w:t>
+            </w:r>
+            <w:r>
+              <w:rPr>
+                <w:noProof/>
+                <w:webHidden/>
+              </w:rPr>
+              <w:tab/>
+            </w:r>
+            <w:r>
+              <w:rPr>
+                <w:noProof/>
+                <w:webHidden/>
+              </w:rPr>
+              <w:fldChar w:fldCharType="begin"/>
+            </w:r>
+            <w:r>
+              <w:rPr>
+                <w:noProof/>
+                <w:webHidden/>
+              </w:rPr>
+              <w:instrText xml:space="preserve"> PAGEREF _Toc60187733 \h </w:instrText>
+            </w:r>
+            <w:r>
+              <w:rPr>
+                <w:noProof/>
+                <w:webHidden/>
+              </w:rPr>
+            </w:r>
+            <w:r>
+              <w:rPr>
+                <w:noProof/>
+                <w:webHidden/>
+              </w:rPr>
+              <w:fldChar w:fldCharType="separate"/>
+            </w:r>
+            <w:r>
+              <w:rPr>
+                <w:noProof/>
+                <w:webHidden/>
+              </w:rPr>
+              <w:t>1</w:t>
+            </w:r>
+            <w:r>
+              <w:rPr>
+                <w:noProof/>
+                <w:webHidden/>
+              </w:rPr>
+              <w:fldChar w:fldCharType="end"/>
+            </w:r>
+          </w:hyperlink>
+        </w:p>
+        <w:p>
+          <w:pPr>
+            <w:pStyle w:val="TOC2"/>
+            <w:tabs>
+              <w:tab w:val="right" w:leader="dot" w:pos="9350"/>
+            </w:tabs>
+            <w:rPr>
+              <w:noProof/>
+            </w:rPr>
+          </w:pPr>
+          <w:hyperlink w:anchor="_Toc60187734" w:history="1">
+            <w:r>
+              <w:rPr>
+                <w:rStyle w:val="Hyperlink"/>
+                <w:noProof/>
+              </w:rPr>
+              <w:t>Filtrare facturi:</w:t>
+            </w:r>
+            <w:r>
+              <w:rPr>
+                <w:noProof/>
+                <w:webHidden/>
+              </w:rPr>
+              <w:tab/>
+            </w:r>
+            <w:r>
+              <w:rPr>
+                <w:noProof/>
+                <w:webHidden/>
+              </w:rPr>
+              <w:fldChar w:fldCharType="begin"/>
+            </w:r>
+            <w:r>
+              <w:rPr>
+                <w:noProof/>
+                <w:webHidden/>
+              </w:rPr>
+              <w:instrText xml:space="preserve"> PAGEREF _Toc60187734 \h </w:instrText>
+            </w:r>
+            <w:r>
+              <w:rPr>
+                <w:noProof/>
+                <w:webHidden/>
+              </w:rPr>
+            </w:r>
+            <w:r>
+              <w:rPr>
+                <w:noProof/>
+                <w:webHidden/>
+              </w:rPr>
+              <w:fldChar w:fldCharType="separate"/>
+            </w:r>
+            <w:r>
+              <w:rPr>
+                <w:noProof/>
+                <w:webHidden/>
+              </w:rPr>
+              <w:t>2</w:t>
+            </w:r>
+            <w:r>
+              <w:rPr>
+                <w:noProof/>
+                <w:webHidden/>
+              </w:rPr>
+              <w:fldChar w:fldCharType="end"/>
+            </w:r>
+          </w:hyperlink>
+        </w:p>
+        <w:p>
+          <w:pPr>
+            <w:pStyle w:val="TOC1"/>
+            <w:tabs>
+              <w:tab w:val="right" w:leader="dot" w:pos="9350"/>
+            </w:tabs>
+            <w:rPr>
+              <w:noProof/>
+            </w:rPr>
+          </w:pPr>
+          <w:hyperlink w:anchor="_Toc60187735" w:history="1">
+            <w:r>
+              <w:rPr>
+                <w:rStyle w:val="Hyperlink"/>
+                <w:noProof/>
+              </w:rPr>
+              <w:t>Membri echipei “Brigada Diverse”:</w:t>
+            </w:r>
+            <w:r>
+              <w:rPr>
+                <w:noProof/>
+                <w:webHidden/>
+              </w:rPr>
+              <w:tab/>
+            </w:r>
+            <w:r>
+              <w:rPr>
+                <w:noProof/>
+                <w:webHidden/>
+              </w:rPr>
+              <w:fldChar w:fldCharType="begin"/>
+            </w:r>
+            <w:r>
+              <w:rPr>
+                <w:noProof/>
+                <w:webHidden/>
+              </w:rPr>
+              <w:instrText xml:space="preserve"> PAGEREF _Toc60187735 \h </w:instrText>
+            </w:r>
+            <w:r>
+              <w:rPr>
+                <w:noProof/>
+                <w:webHidden/>
+              </w:rPr>
+            </w:r>
+            <w:r>
+              <w:rPr>
+                <w:noProof/>
+                <w:webHidden/>
+              </w:rPr>
+              <w:fldChar w:fldCharType="separate"/>
+            </w:r>
+            <w:r>
+              <w:rPr>
+                <w:noProof/>
+                <w:webHidden/>
+              </w:rPr>
+              <w:t>2</w:t>
+            </w:r>
+            <w:r>
+              <w:rPr>
+                <w:noProof/>
+                <w:webHidden/>
+              </w:rPr>
+              <w:fldChar w:fldCharType="end"/>
+            </w:r>
+          </w:hyperlink>
+        </w:p>
+        <w:p>
+          <w:r>
+            <w:rPr>
+              <w:b/>
+              <w:bCs/>
+              <w:noProof/>
+            </w:rPr>
+            <w:fldChar w:fldCharType="end"/>
+          </w:r>
+        </w:p>
+      </w:sdtContent>
+    </w:sdt>
+    <w:p>
+      <w:pPr>
+        <w:pStyle w:val="Heading1"/>
+      </w:pPr>
+      <w:bookmarkStart w:id="0" w:name="_Toc60187725"/>
+      <w:r>
+        <w:t>Descriere aplicație:</w:t>
+      </w:r>
+      <w:bookmarkEnd w:id="0"/>
     </w:p>
     <w:p>
+      <w:pPr>
+        <w:jc w:val="both"/>
+      </w:pPr>
+      <w:r>
+        <w:tab/>
+        <w:t xml:space="preserve">Echipa Brigada Diverse vine cu o soluție software interactivă chiar pe dispozitivul dumneavoastră Android și anume *Denumire aplicație*. Scopul </w:t>
+      </w:r>
+      <w:r>
+        <w:t xml:space="preserve">principal al </w:t>
+      </w:r>
+      <w:r>
+        <w:t>acestei aplicații este de</w:t>
+      </w:r>
+      <w:r>
+        <w:t xml:space="preserve"> ajuta utilizatorul în </w:t>
+      </w:r>
+      <w:r>
+        <w:t>gestiona</w:t>
+      </w:r>
+      <w:r>
+        <w:t>rea</w:t>
+      </w:r>
+      <w:r>
+        <w:t xml:space="preserve"> și </w:t>
+      </w:r>
+      <w:r>
+        <w:t>ținerea</w:t>
+      </w:r>
+      <w:r>
+        <w:t xml:space="preserve"> evidenț</w:t>
+      </w:r>
+      <w:r>
+        <w:t>ei</w:t>
+      </w:r>
+      <w:r>
+        <w:t xml:space="preserve"> facturilor de achitat, cât și a celor deja achitate</w:t>
+      </w:r>
+      <w:r>
+        <w:t>, oferindu-i informații și statistici despre totalul de plată, numărul de facturi neplătite, numărul de facturi care au depășit perioada scadentă.</w:t>
+      </w:r>
+    </w:p>
+    <w:p>
+      <w:pPr>
+        <w:pStyle w:val="Heading1"/>
+      </w:pPr>
+      <w:bookmarkStart w:id="1" w:name="_Toc60187726"/>
+      <w:r>
+        <w:t>Utilizare:</w:t>
+      </w:r>
+      <w:bookmarkEnd w:id="1"/>
+    </w:p>
+    <w:p>
+      <w:pPr>
+        <w:pStyle w:val="Heading2"/>
+      </w:pPr>
+      <w:bookmarkStart w:id="2" w:name="_Toc60187727"/>
+      <w:r>
+        <w:t>Autentificare/Creare cont:</w:t>
+      </w:r>
+      <w:bookmarkEnd w:id="2"/>
+    </w:p>
+    <w:p/>
+    <w:p/>
+    <w:p>
+      <w:pPr>
+        <w:pStyle w:val="Heading2"/>
+      </w:pPr>
+      <w:bookmarkStart w:id="3" w:name="_Toc60187728"/>
+      <w:r>
+        <w:t>Meniul principal:</w:t>
+      </w:r>
+      <w:bookmarkEnd w:id="3"/>
+    </w:p>
+    <w:p/>
+    <w:p/>
+    <w:p>
+      <w:pPr>
+        <w:pStyle w:val="Heading2"/>
+      </w:pPr>
+      <w:bookmarkStart w:id="4" w:name="_Toc60187729"/>
+      <w:r>
+        <w:t>Modificările contului:</w:t>
+      </w:r>
+      <w:bookmarkEnd w:id="4"/>
+    </w:p>
+    <w:p/>
+    <w:p/>
+    <w:p>
+      <w:pPr>
+        <w:pStyle w:val="Heading2"/>
+      </w:pPr>
+      <w:bookmarkStart w:id="5" w:name="_Toc60187730"/>
+      <w:r>
+        <w:t>Modificărilor preferințelor:</w:t>
+      </w:r>
+      <w:bookmarkEnd w:id="5"/>
+    </w:p>
+    <w:p/>
+    <w:p/>
+    <w:p>
+      <w:pPr>
+        <w:pStyle w:val="Heading2"/>
+      </w:pPr>
+      <w:bookmarkStart w:id="6" w:name="_Toc60187731"/>
+      <w:r>
+        <w:t>Gestiunea facturilor:</w:t>
+      </w:r>
+      <w:bookmarkEnd w:id="6"/>
+    </w:p>
+    <w:p>
+      <w:pPr>
+        <w:pStyle w:val="Heading3"/>
+      </w:pPr>
+      <w:bookmarkStart w:id="7" w:name="_Toc60187732"/>
+      <w:r>
+        <w:t>Creare/Editare/Ștergere Factură</w:t>
+      </w:r>
+      <w:bookmarkEnd w:id="7"/>
+    </w:p>
+    <w:p/>
+    <w:p>
+      <w:pPr>
+        <w:pStyle w:val="Heading3"/>
+      </w:pPr>
+      <w:bookmarkStart w:id="8" w:name="_Toc60187733"/>
+      <w:r>
+        <w:t>Creare/Editare/Ștergere Furnizor</w:t>
+      </w:r>
+      <w:bookmarkEnd w:id="8"/>
+    </w:p>
+    <w:p/>
+    <w:p/>
+    <w:p>
+      <w:pPr>
+        <w:pStyle w:val="Heading2"/>
+      </w:pPr>
+      <w:bookmarkStart w:id="9" w:name="_Toc60187734"/>
+      <w:r>
+        <w:t>Filtrare facturi:</w:t>
+      </w:r>
+      <w:bookmarkEnd w:id="9"/>
+    </w:p>
+    <w:p>
+      <w:pPr>
+        <w:pStyle w:val="Heading1"/>
+      </w:pPr>
+      <w:bookmarkStart w:id="10" w:name="_Toc60187735"/>
+      <w:r>
+        <w:t>Membri</w:t>
+      </w:r>
+      <w:r>
+        <w:t xml:space="preserve"> echipei “Brigada Diverse”</w:t>
+      </w:r>
+      <w:r>
+        <w:t>:</w:t>
+      </w:r>
+      <w:bookmarkEnd w:id="10"/>
+    </w:p>
+    <w:p>
+      <w:r>
+        <w:t>Tecșor Andrei-Marius</w:t>
+      </w:r>
+    </w:p>
+    <w:p>
       <w:r>
         <w:t>Mihai-Alexandru Stoia</w:t>
       </w:r>
     </w:p>
+    <w:p/>
     <w:sectPr>
       <w:pgSz w:w="12240" w:h="15840"/>
       <w:pgMar w:top="1440" w:right="1440" w:bottom="1440" w:left="1440" w:header="708" w:footer="708" w:gutter="0"/>
@@ -28,6 +1006,127 @@
     </w:sectPr>
   </w:body>
 </w:document>
+</file>
+
+<file path=word/numbering.xml><?xml version="1.0" encoding="utf-8"?>
+<w:numbering xmlns:wpc="http://schemas.microsoft.com/office/word/2010/wordprocessingCanvas" xmlns:cx="http://schemas.microsoft.com/office/drawing/2014/chartex" xmlns:cx1="http://schemas.microsoft.com/office/drawing/2015/9/8/chartex" xmlns:cx2="http://schemas.microsoft.com/office/drawing/2015/10/21/chartex" xmlns:cx3="http://schemas.microsoft.com/office/drawing/2016/5/9/chartex" xmlns:cx4="http://schemas.microsoft.com/office/drawing/2016/5/10/chartex" xmlns:cx5="http://schemas.microsoft.com/office/drawing/2016/5/11/chartex" xmlns:cx6="http://schemas.microsoft.com/office/drawing/2016/5/12/chartex" xmlns:cx7="http://schemas.microsoft.com/office/drawing/2016/5/13/chartex" xmlns:cx8="http://schemas.microsoft.com/office/drawing/2016/5/14/chartex" xmlns:mc="http://schemas.openxmlformats.org/markup-compatibility/2006" xmlns:aink="http://schemas.microsoft.com/office/drawing/2016/ink" xmlns:am3d="http://schemas.microsoft.com/office/drawing/2017/model3d" xmlns:o="urn:schemas-microsoft-com:office:office" xmlns:r="http://schemas.openxmlformats.org/officeDocument/2006/relationships" xmlns:m="http://schemas.openxmlformats.org/officeDocument/2006/math" xmlns:v="urn:schemas-microsoft-com:vml" xmlns:wp14="http://schemas.microsoft.com/office/word/2010/wordprocessingDrawing" xmlns:wp="http://schemas.openxmlformats.org/drawingml/2006/wordprocessingDrawing" xmlns:w10="urn:schemas-microsoft-com:office:word" xmlns:w="http://schemas.openxmlformats.org/wordprocessingml/2006/main" xmlns:w14="http://schemas.microsoft.com/office/word/2010/wordml" xmlns:w15="http://schemas.microsoft.com/office/word/2012/wordml" xmlns:w16cex="http://schemas.microsoft.com/office/word/2018/wordml/cex" xmlns:w16cid="http://schemas.microsoft.com/office/word/2016/wordml/cid" xmlns:w16="http://schemas.microsoft.com/office/word/2018/wordml" xmlns:w16se="http://schemas.microsoft.com/office/word/2015/wordml/symex" xmlns:wpg="http://schemas.microsoft.com/office/word/2010/wordprocessingGroup" xmlns:wpi="http://schemas.microsoft.com/office/word/2010/wordprocessingInk" xmlns:wne="http://schemas.microsoft.com/office/word/2006/wordml" xmlns:wps="http://schemas.microsoft.com/office/word/2010/wordprocessingShape" mc:Ignorable="w14 w15 w16se w16cid w16 w16cex wp14">
+  <w:abstractNum w:abstractNumId="0" w15:restartNumberingAfterBreak="0">
+    <w:nsid w:val="4BA06EC2"/>
+    <w:multiLevelType w:val="hybridMultilevel"/>
+    <w:tmpl w:val="CB3C4888"/>
+    <w:lvl w:ilvl="0" w:tplc="04090001">
+      <w:start w:val="1"/>
+      <w:numFmt w:val="bullet"/>
+      <w:lvlText w:val=""/>
+      <w:lvlJc w:val="left"/>
+      <w:pPr>
+        <w:ind w:left="720" w:hanging="360"/>
+      </w:pPr>
+      <w:rPr>
+        <w:rFonts w:ascii="Symbol" w:hAnsi="Symbol" w:hint="default"/>
+      </w:rPr>
+    </w:lvl>
+    <w:lvl w:ilvl="1" w:tplc="04090003" w:tentative="1">
+      <w:start w:val="1"/>
+      <w:numFmt w:val="bullet"/>
+      <w:lvlText w:val="o"/>
+      <w:lvlJc w:val="left"/>
+      <w:pPr>
+        <w:ind w:left="1440" w:hanging="360"/>
+      </w:pPr>
+      <w:rPr>
+        <w:rFonts w:ascii="Courier New" w:hAnsi="Courier New" w:cs="Courier New" w:hint="default"/>
+      </w:rPr>
+    </w:lvl>
+    <w:lvl w:ilvl="2" w:tplc="04090005" w:tentative="1">
+      <w:start w:val="1"/>
+      <w:numFmt w:val="bullet"/>
+      <w:lvlText w:val=""/>
+      <w:lvlJc w:val="left"/>
+      <w:pPr>
+        <w:ind w:left="2160" w:hanging="360"/>
+      </w:pPr>
+      <w:rPr>
+        <w:rFonts w:ascii="Wingdings" w:hAnsi="Wingdings" w:hint="default"/>
+      </w:rPr>
+    </w:lvl>
+    <w:lvl w:ilvl="3" w:tplc="04090001" w:tentative="1">
+      <w:start w:val="1"/>
+      <w:numFmt w:val="bullet"/>
+      <w:lvlText w:val=""/>
+      <w:lvlJc w:val="left"/>
+      <w:pPr>
+        <w:ind w:left="2880" w:hanging="360"/>
+      </w:pPr>
+      <w:rPr>
+        <w:rFonts w:ascii="Symbol" w:hAnsi="Symbol" w:hint="default"/>
+      </w:rPr>
+    </w:lvl>
+    <w:lvl w:ilvl="4" w:tplc="04090003" w:tentative="1">
+      <w:start w:val="1"/>
+      <w:numFmt w:val="bullet"/>
+      <w:lvlText w:val="o"/>
+      <w:lvlJc w:val="left"/>
+      <w:pPr>
+        <w:ind w:left="3600" w:hanging="360"/>
+      </w:pPr>
+      <w:rPr>
+        <w:rFonts w:ascii="Courier New" w:hAnsi="Courier New" w:cs="Courier New" w:hint="default"/>
+      </w:rPr>
+    </w:lvl>
+    <w:lvl w:ilvl="5" w:tplc="04090005" w:tentative="1">
+      <w:start w:val="1"/>
+      <w:numFmt w:val="bullet"/>
+      <w:lvlText w:val=""/>
+      <w:lvlJc w:val="left"/>
+      <w:pPr>
+        <w:ind w:left="4320" w:hanging="360"/>
+      </w:pPr>
+      <w:rPr>
+        <w:rFonts w:ascii="Wingdings" w:hAnsi="Wingdings" w:hint="default"/>
+      </w:rPr>
+    </w:lvl>
+    <w:lvl w:ilvl="6" w:tplc="04090001" w:tentative="1">
+      <w:start w:val="1"/>
+      <w:numFmt w:val="bullet"/>
+      <w:lvlText w:val=""/>
+      <w:lvlJc w:val="left"/>
+      <w:pPr>
+        <w:ind w:left="5040" w:hanging="360"/>
+      </w:pPr>
+      <w:rPr>
+        <w:rFonts w:ascii="Symbol" w:hAnsi="Symbol" w:hint="default"/>
+      </w:rPr>
+    </w:lvl>
+    <w:lvl w:ilvl="7" w:tplc="04090003" w:tentative="1">
+      <w:start w:val="1"/>
+      <w:numFmt w:val="bullet"/>
+      <w:lvlText w:val="o"/>
+      <w:lvlJc w:val="left"/>
+      <w:pPr>
+        <w:ind w:left="5760" w:hanging="360"/>
+      </w:pPr>
+      <w:rPr>
+        <w:rFonts w:ascii="Courier New" w:hAnsi="Courier New" w:cs="Courier New" w:hint="default"/>
+      </w:rPr>
+    </w:lvl>
+    <w:lvl w:ilvl="8" w:tplc="04090005" w:tentative="1">
+      <w:start w:val="1"/>
+      <w:numFmt w:val="bullet"/>
+      <w:lvlText w:val=""/>
+      <w:lvlJc w:val="left"/>
+      <w:pPr>
+        <w:ind w:left="6480" w:hanging="360"/>
+      </w:pPr>
+      <w:rPr>
+        <w:rFonts w:ascii="Wingdings" w:hAnsi="Wingdings" w:hint="default"/>
+      </w:rPr>
+    </w:lvl>
+  </w:abstractNum>
+  <w:num w:numId="1">
+    <w:abstractNumId w:val="0"/>
+  </w:num>
+</w:numbering>
 </file>
 
 <file path=word/styles.xml><?xml version="1.0" encoding="utf-8"?>
@@ -450,6 +1549,50 @@
       <w:szCs w:val="32"/>
     </w:rPr>
   </w:style>
+  <w:style w:type="paragraph" w:styleId="Heading2">
+    <w:name w:val="heading 2"/>
+    <w:basedOn w:val="Normal"/>
+    <w:next w:val="Normal"/>
+    <w:link w:val="Heading2Char"/>
+    <w:uiPriority w:val="9"/>
+    <w:unhideWhenUsed/>
+    <w:qFormat/>
+    <w:rsid w:val="00702E97"/>
+    <w:pPr>
+      <w:keepNext/>
+      <w:keepLines/>
+      <w:spacing w:before="40" w:after="0"/>
+      <w:outlineLvl w:val="1"/>
+    </w:pPr>
+    <w:rPr>
+      <w:rFonts w:asciiTheme="majorHAnsi" w:eastAsiaTheme="majorEastAsia" w:hAnsiTheme="majorHAnsi" w:cstheme="majorBidi"/>
+      <w:color w:val="2F5496" w:themeColor="accent1" w:themeShade="BF"/>
+      <w:sz w:val="26"/>
+      <w:szCs w:val="26"/>
+    </w:rPr>
+  </w:style>
+  <w:style w:type="paragraph" w:styleId="Heading3">
+    <w:name w:val="heading 3"/>
+    <w:basedOn w:val="Normal"/>
+    <w:next w:val="Normal"/>
+    <w:link w:val="Heading3Char"/>
+    <w:uiPriority w:val="9"/>
+    <w:unhideWhenUsed/>
+    <w:qFormat/>
+    <w:rsid w:val="00702E97"/>
+    <w:pPr>
+      <w:keepNext/>
+      <w:keepLines/>
+      <w:spacing w:before="40" w:after="0"/>
+      <w:outlineLvl w:val="2"/>
+    </w:pPr>
+    <w:rPr>
+      <w:rFonts w:asciiTheme="majorHAnsi" w:eastAsiaTheme="majorEastAsia" w:hAnsiTheme="majorHAnsi" w:cstheme="majorBidi"/>
+      <w:color w:val="1F3763" w:themeColor="accent1" w:themeShade="7F"/>
+      <w:sz w:val="24"/>
+      <w:szCs w:val="24"/>
+    </w:rPr>
+  </w:style>
   <w:style w:type="character" w:default="1" w:styleId="DefaultParagraphFont">
     <w:name w:val="Default Paragraph Font"/>
     <w:uiPriority w:val="1"/>
@@ -488,6 +1631,138 @@
       <w:color w:val="2F5496" w:themeColor="accent1" w:themeShade="BF"/>
       <w:sz w:val="32"/>
       <w:szCs w:val="32"/>
+    </w:rPr>
+  </w:style>
+  <w:style w:type="paragraph" w:styleId="Title">
+    <w:name w:val="Title"/>
+    <w:basedOn w:val="Normal"/>
+    <w:next w:val="Normal"/>
+    <w:link w:val="TitleChar"/>
+    <w:uiPriority w:val="10"/>
+    <w:qFormat/>
+    <w:rsid w:val="00295689"/>
+    <w:pPr>
+      <w:spacing w:after="0" w:line="240" w:lineRule="auto"/>
+      <w:contextualSpacing/>
+    </w:pPr>
+    <w:rPr>
+      <w:rFonts w:asciiTheme="majorHAnsi" w:eastAsiaTheme="majorEastAsia" w:hAnsiTheme="majorHAnsi" w:cstheme="majorBidi"/>
+      <w:spacing w:val="-10"/>
+      <w:kern w:val="28"/>
+      <w:sz w:val="56"/>
+      <w:szCs w:val="56"/>
+    </w:rPr>
+  </w:style>
+  <w:style w:type="character" w:customStyle="1" w:styleId="TitleChar">
+    <w:name w:val="Title Char"/>
+    <w:basedOn w:val="DefaultParagraphFont"/>
+    <w:link w:val="Title"/>
+    <w:uiPriority w:val="10"/>
+    <w:rsid w:val="00295689"/>
+    <w:rPr>
+      <w:rFonts w:asciiTheme="majorHAnsi" w:eastAsiaTheme="majorEastAsia" w:hAnsiTheme="majorHAnsi" w:cstheme="majorBidi"/>
+      <w:spacing w:val="-10"/>
+      <w:kern w:val="28"/>
+      <w:sz w:val="56"/>
+      <w:szCs w:val="56"/>
+    </w:rPr>
+  </w:style>
+  <w:style w:type="paragraph" w:styleId="ListParagraph">
+    <w:name w:val="List Paragraph"/>
+    <w:basedOn w:val="Normal"/>
+    <w:uiPriority w:val="34"/>
+    <w:qFormat/>
+    <w:rsid w:val="00274213"/>
+    <w:pPr>
+      <w:ind w:left="720"/>
+      <w:contextualSpacing/>
+    </w:pPr>
+  </w:style>
+  <w:style w:type="character" w:customStyle="1" w:styleId="Heading2Char">
+    <w:name w:val="Heading 2 Char"/>
+    <w:basedOn w:val="DefaultParagraphFont"/>
+    <w:link w:val="Heading2"/>
+    <w:uiPriority w:val="9"/>
+    <w:rsid w:val="00702E97"/>
+    <w:rPr>
+      <w:rFonts w:asciiTheme="majorHAnsi" w:eastAsiaTheme="majorEastAsia" w:hAnsiTheme="majorHAnsi" w:cstheme="majorBidi"/>
+      <w:color w:val="2F5496" w:themeColor="accent1" w:themeShade="BF"/>
+      <w:sz w:val="26"/>
+      <w:szCs w:val="26"/>
+    </w:rPr>
+  </w:style>
+  <w:style w:type="character" w:customStyle="1" w:styleId="Heading3Char">
+    <w:name w:val="Heading 3 Char"/>
+    <w:basedOn w:val="DefaultParagraphFont"/>
+    <w:link w:val="Heading3"/>
+    <w:uiPriority w:val="9"/>
+    <w:rsid w:val="00702E97"/>
+    <w:rPr>
+      <w:rFonts w:asciiTheme="majorHAnsi" w:eastAsiaTheme="majorEastAsia" w:hAnsiTheme="majorHAnsi" w:cstheme="majorBidi"/>
+      <w:color w:val="1F3763" w:themeColor="accent1" w:themeShade="7F"/>
+      <w:sz w:val="24"/>
+      <w:szCs w:val="24"/>
+    </w:rPr>
+  </w:style>
+  <w:style w:type="paragraph" w:styleId="TOCHeading">
+    <w:name w:val="TOC Heading"/>
+    <w:basedOn w:val="Heading1"/>
+    <w:next w:val="Normal"/>
+    <w:uiPriority w:val="39"/>
+    <w:unhideWhenUsed/>
+    <w:qFormat/>
+    <w:rsid w:val="00702E97"/>
+    <w:pPr>
+      <w:outlineLvl w:val="9"/>
+    </w:pPr>
+  </w:style>
+  <w:style w:type="paragraph" w:styleId="TOC1">
+    <w:name w:val="toc 1"/>
+    <w:basedOn w:val="Normal"/>
+    <w:next w:val="Normal"/>
+    <w:autoRedefine/>
+    <w:uiPriority w:val="39"/>
+    <w:unhideWhenUsed/>
+    <w:rsid w:val="00702E97"/>
+    <w:pPr>
+      <w:spacing w:after="100"/>
+    </w:pPr>
+  </w:style>
+  <w:style w:type="paragraph" w:styleId="TOC2">
+    <w:name w:val="toc 2"/>
+    <w:basedOn w:val="Normal"/>
+    <w:next w:val="Normal"/>
+    <w:autoRedefine/>
+    <w:uiPriority w:val="39"/>
+    <w:unhideWhenUsed/>
+    <w:rsid w:val="00702E97"/>
+    <w:pPr>
+      <w:spacing w:after="100"/>
+      <w:ind w:left="220"/>
+    </w:pPr>
+  </w:style>
+  <w:style w:type="paragraph" w:styleId="TOC3">
+    <w:name w:val="toc 3"/>
+    <w:basedOn w:val="Normal"/>
+    <w:next w:val="Normal"/>
+    <w:autoRedefine/>
+    <w:uiPriority w:val="39"/>
+    <w:unhideWhenUsed/>
+    <w:rsid w:val="00702E97"/>
+    <w:pPr>
+      <w:spacing w:after="100"/>
+      <w:ind w:left="440"/>
+    </w:pPr>
+  </w:style>
+  <w:style w:type="character" w:styleId="Hyperlink">
+    <w:name w:val="Hyperlink"/>
+    <w:basedOn w:val="DefaultParagraphFont"/>
+    <w:uiPriority w:val="99"/>
+    <w:unhideWhenUsed/>
+    <w:rsid w:val="00702E97"/>
+    <w:rPr>
+      <w:color w:val="0563C1" w:themeColor="hyperlink"/>
+      <w:u w:val="single"/>
     </w:rPr>
   </w:style>
 </w:styles>
@@ -786,4 +2061,16 @@
     </a:ext>
   </a:extLst>
 </a:theme>
+</file>
+
+<file path=customXml/item1.xml><?xml version="1.0" encoding="utf-8"?>
+<b:Sources xmlns:b="http://schemas.openxmlformats.org/officeDocument/2006/bibliography" xmlns="http://schemas.openxmlformats.org/officeDocument/2006/bibliography" SelectedStyle="\APASixthEditionOfficeOnline.xsl" StyleName="APA" Version="6"/>
+</file>
+
+<file path=customXml/itemProps1.xml><?xml version="1.0" encoding="utf-8"?>
+<ds:datastoreItem xmlns:ds="http://schemas.openxmlformats.org/officeDocument/2006/customXml" ds:itemID="{E57A8868-3BF9-4993-A664-BDEE0EAC4C02}">
+  <ds:schemaRefs>
+    <ds:schemaRef ds:uri="http://schemas.openxmlformats.org/officeDocument/2006/bibliography"/>
+  </ds:schemaRefs>
+</ds:datastoreItem>
 </file>
--- a/Doc/Documentatie.docx
+++ b/Doc/Documentatie.docx
@@ -6,8 +6,14 @@
       <w:pPr>
         <w:pStyle w:val="Title"/>
         <w:jc w:val="center"/>
-      </w:pPr>
-      <w:r>
+        <w:rPr>
+          <w:rFonts w:ascii="Times New Roman" w:hAnsi="Times New Roman" w:cs="Times New Roman"/>
+        </w:rPr>
+      </w:pPr>
+      <w:r>
+        <w:rPr>
+          <w:rFonts w:ascii="Times New Roman" w:hAnsi="Times New Roman" w:cs="Times New Roman"/>
+        </w:rPr>
         <w:t>Proiect dispozitive și aplicații mobile</w:t>
       </w:r>
     </w:p>
@@ -15,14 +21,25 @@
       <w:pPr>
         <w:pStyle w:val="Title"/>
         <w:jc w:val="center"/>
-      </w:pPr>
-      <w:r>
-        <w:t>-Denumire aplicație-</w:t>
-      </w:r>
-    </w:p>
-    <w:p/>
+        <w:rPr>
+          <w:rFonts w:ascii="Times New Roman" w:hAnsi="Times New Roman" w:cs="Times New Roman"/>
+        </w:rPr>
+      </w:pPr>
+      <w:r>
+        <w:rPr>
+          <w:rFonts w:ascii="Times New Roman" w:hAnsi="Times New Roman" w:cs="Times New Roman"/>
+        </w:rPr>
+        <w:t>Bills</w:t>
+      </w:r>
+    </w:p>
     <w:sdt>
       <w:sdtPr>
+        <w:rPr>
+          <w:rFonts w:ascii="Times New Roman" w:eastAsiaTheme="minorHAnsi" w:hAnsi="Times New Roman" w:cs="Times New Roman"/>
+          <w:color w:val="auto"/>
+          <w:sz w:val="24"/>
+          <w:szCs w:val="24"/>
+        </w:rPr>
         <w:id w:val="-522405142"/>
         <w:docPartObj>
           <w:docPartGallery w:val="Table of Contents"/>
@@ -31,21 +48,25 @@
       </w:sdtPr>
       <w:sdtEndPr>
         <w:rPr>
-          <w:rFonts w:asciiTheme="minorHAnsi" w:eastAsiaTheme="minorHAnsi" w:hAnsiTheme="minorHAnsi" w:cstheme="minorBidi"/>
           <w:b/>
           <w:bCs/>
           <w:noProof/>
-          <w:color w:val="auto"/>
-          <w:sz w:val="22"/>
-          <w:szCs w:val="22"/>
         </w:rPr>
       </w:sdtEndPr>
       <w:sdtContent>
         <w:p>
           <w:pPr>
             <w:pStyle w:val="TOCHeading"/>
+            <w:spacing w:line="480" w:lineRule="auto"/>
+            <w:jc w:val="both"/>
+            <w:rPr>
+              <w:rFonts w:ascii="Times New Roman" w:hAnsi="Times New Roman" w:cs="Times New Roman"/>
+            </w:rPr>
           </w:pPr>
           <w:r>
+            <w:rPr>
+              <w:rFonts w:ascii="Times New Roman" w:hAnsi="Times New Roman" w:cs="Times New Roman"/>
+            </w:rPr>
             <w:t>Cuprins</w:t>
           </w:r>
         </w:p>
@@ -55,24 +76,46 @@
             <w:tabs>
               <w:tab w:val="right" w:leader="dot" w:pos="9350"/>
             </w:tabs>
+            <w:spacing w:line="480" w:lineRule="auto"/>
             <w:rPr>
+              <w:rFonts w:eastAsiaTheme="minorEastAsia"/>
               <w:noProof/>
+              <w:sz w:val="32"/>
+              <w:szCs w:val="32"/>
             </w:rPr>
           </w:pPr>
           <w:r>
+            <w:rPr>
+              <w:rFonts w:ascii="Times New Roman" w:hAnsi="Times New Roman" w:cs="Times New Roman"/>
+              <w:sz w:val="32"/>
+              <w:szCs w:val="32"/>
+            </w:rPr>
             <w:fldChar w:fldCharType="begin"/>
           </w:r>
           <w:r>
+            <w:rPr>
+              <w:rFonts w:ascii="Times New Roman" w:hAnsi="Times New Roman" w:cs="Times New Roman"/>
+              <w:sz w:val="32"/>
+              <w:szCs w:val="32"/>
+            </w:rPr>
             <w:instrText xml:space="preserve"> TOC \o "1-3" \h \z \u </w:instrText>
           </w:r>
           <w:r>
+            <w:rPr>
+              <w:rFonts w:ascii="Times New Roman" w:hAnsi="Times New Roman" w:cs="Times New Roman"/>
+              <w:sz w:val="32"/>
+              <w:szCs w:val="32"/>
+            </w:rPr>
             <w:fldChar w:fldCharType="separate"/>
           </w:r>
-          <w:hyperlink w:anchor="_Toc60187725" w:history="1">
+          <w:hyperlink w:anchor="_Toc60523246" w:history="1">
             <w:r>
               <w:rPr>
                 <w:rStyle w:val="Hyperlink"/>
-                <w:noProof/>
+                <w:rFonts w:ascii="Times New Roman" w:hAnsi="Times New Roman" w:cs="Times New Roman"/>
+                <w:noProof/>
+                <w:sz w:val="32"/>
+                <w:szCs w:val="32"/>
               </w:rPr>
               <w:t>Descriere aplicație:</w:t>
             </w:r>
@@ -80,6 +123,8 @@
               <w:rPr>
                 <w:noProof/>
                 <w:webHidden/>
+                <w:sz w:val="32"/>
+                <w:szCs w:val="32"/>
               </w:rPr>
               <w:tab/>
             </w:r>
@@ -87,6 +132,8 @@
               <w:rPr>
                 <w:noProof/>
                 <w:webHidden/>
+                <w:sz w:val="32"/>
+                <w:szCs w:val="32"/>
               </w:rPr>
               <w:fldChar w:fldCharType="begin"/>
             </w:r>
@@ -94,19 +141,25 @@
               <w:rPr>
                 <w:noProof/>
                 <w:webHidden/>
-              </w:rPr>
-              <w:instrText xml:space="preserve"> PAGEREF _Toc60187725 \h </w:instrText>
-            </w:r>
-            <w:r>
-              <w:rPr>
-                <w:noProof/>
-                <w:webHidden/>
-              </w:rPr>
-            </w:r>
-            <w:r>
-              <w:rPr>
-                <w:noProof/>
-                <w:webHidden/>
+                <w:sz w:val="32"/>
+                <w:szCs w:val="32"/>
+              </w:rPr>
+              <w:instrText xml:space="preserve"> PAGEREF _Toc60523246 \h </w:instrText>
+            </w:r>
+            <w:r>
+              <w:rPr>
+                <w:noProof/>
+                <w:webHidden/>
+                <w:sz w:val="32"/>
+                <w:szCs w:val="32"/>
+              </w:rPr>
+            </w:r>
+            <w:r>
+              <w:rPr>
+                <w:noProof/>
+                <w:webHidden/>
+                <w:sz w:val="32"/>
+                <w:szCs w:val="32"/>
               </w:rPr>
               <w:fldChar w:fldCharType="separate"/>
             </w:r>
@@ -114,6 +167,8 @@
               <w:rPr>
                 <w:noProof/>
                 <w:webHidden/>
+                <w:sz w:val="32"/>
+                <w:szCs w:val="32"/>
               </w:rPr>
               <w:t>1</w:t>
             </w:r>
@@ -121,6 +176,8 @@
               <w:rPr>
                 <w:noProof/>
                 <w:webHidden/>
+                <w:sz w:val="32"/>
+                <w:szCs w:val="32"/>
               </w:rPr>
               <w:fldChar w:fldCharType="end"/>
             </w:r>
@@ -132,15 +189,22 @@
             <w:tabs>
               <w:tab w:val="right" w:leader="dot" w:pos="9350"/>
             </w:tabs>
+            <w:spacing w:line="480" w:lineRule="auto"/>
             <w:rPr>
+              <w:rFonts w:eastAsiaTheme="minorEastAsia"/>
               <w:noProof/>
+              <w:sz w:val="32"/>
+              <w:szCs w:val="32"/>
             </w:rPr>
           </w:pPr>
-          <w:hyperlink w:anchor="_Toc60187726" w:history="1">
+          <w:hyperlink w:anchor="_Toc60523247" w:history="1">
             <w:r>
               <w:rPr>
                 <w:rStyle w:val="Hyperlink"/>
-                <w:noProof/>
+                <w:rFonts w:ascii="Times New Roman" w:hAnsi="Times New Roman" w:cs="Times New Roman"/>
+                <w:noProof/>
+                <w:sz w:val="32"/>
+                <w:szCs w:val="32"/>
               </w:rPr>
               <w:t>Utilizare:</w:t>
             </w:r>
@@ -148,6 +212,8 @@
               <w:rPr>
                 <w:noProof/>
                 <w:webHidden/>
+                <w:sz w:val="32"/>
+                <w:szCs w:val="32"/>
               </w:rPr>
               <w:tab/>
             </w:r>
@@ -155,6 +221,8 @@
               <w:rPr>
                 <w:noProof/>
                 <w:webHidden/>
+                <w:sz w:val="32"/>
+                <w:szCs w:val="32"/>
               </w:rPr>
               <w:fldChar w:fldCharType="begin"/>
             </w:r>
@@ -162,19 +230,25 @@
               <w:rPr>
                 <w:noProof/>
                 <w:webHidden/>
-              </w:rPr>
-              <w:instrText xml:space="preserve"> PAGEREF _Toc60187726 \h </w:instrText>
-            </w:r>
-            <w:r>
-              <w:rPr>
-                <w:noProof/>
-                <w:webHidden/>
-              </w:rPr>
-            </w:r>
-            <w:r>
-              <w:rPr>
-                <w:noProof/>
-                <w:webHidden/>
+                <w:sz w:val="32"/>
+                <w:szCs w:val="32"/>
+              </w:rPr>
+              <w:instrText xml:space="preserve"> PAGEREF _Toc60523247 \h </w:instrText>
+            </w:r>
+            <w:r>
+              <w:rPr>
+                <w:noProof/>
+                <w:webHidden/>
+                <w:sz w:val="32"/>
+                <w:szCs w:val="32"/>
+              </w:rPr>
+            </w:r>
+            <w:r>
+              <w:rPr>
+                <w:noProof/>
+                <w:webHidden/>
+                <w:sz w:val="32"/>
+                <w:szCs w:val="32"/>
               </w:rPr>
               <w:fldChar w:fldCharType="separate"/>
             </w:r>
@@ -182,13 +256,17 @@
               <w:rPr>
                 <w:noProof/>
                 <w:webHidden/>
-              </w:rPr>
-              <w:t>1</w:t>
-            </w:r>
-            <w:r>
-              <w:rPr>
-                <w:noProof/>
-                <w:webHidden/>
+                <w:sz w:val="32"/>
+                <w:szCs w:val="32"/>
+              </w:rPr>
+              <w:t>2</w:t>
+            </w:r>
+            <w:r>
+              <w:rPr>
+                <w:noProof/>
+                <w:webHidden/>
+                <w:sz w:val="32"/>
+                <w:szCs w:val="32"/>
               </w:rPr>
               <w:fldChar w:fldCharType="end"/>
             </w:r>
@@ -200,15 +278,22 @@
             <w:tabs>
               <w:tab w:val="right" w:leader="dot" w:pos="9350"/>
             </w:tabs>
+            <w:spacing w:line="480" w:lineRule="auto"/>
             <w:rPr>
+              <w:rFonts w:eastAsiaTheme="minorEastAsia"/>
               <w:noProof/>
+              <w:sz w:val="32"/>
+              <w:szCs w:val="32"/>
             </w:rPr>
           </w:pPr>
-          <w:hyperlink w:anchor="_Toc60187727" w:history="1">
+          <w:hyperlink w:anchor="_Toc60523248" w:history="1">
             <w:r>
               <w:rPr>
                 <w:rStyle w:val="Hyperlink"/>
-                <w:noProof/>
+                <w:rFonts w:ascii="Times New Roman" w:hAnsi="Times New Roman" w:cs="Times New Roman"/>
+                <w:noProof/>
+                <w:sz w:val="32"/>
+                <w:szCs w:val="32"/>
               </w:rPr>
               <w:t>Autentificare/Creare cont:</w:t>
             </w:r>
@@ -216,6 +301,8 @@
               <w:rPr>
                 <w:noProof/>
                 <w:webHidden/>
+                <w:sz w:val="32"/>
+                <w:szCs w:val="32"/>
               </w:rPr>
               <w:tab/>
             </w:r>
@@ -223,6 +310,8 @@
               <w:rPr>
                 <w:noProof/>
                 <w:webHidden/>
+                <w:sz w:val="32"/>
+                <w:szCs w:val="32"/>
               </w:rPr>
               <w:fldChar w:fldCharType="begin"/>
             </w:r>
@@ -230,19 +319,25 @@
               <w:rPr>
                 <w:noProof/>
                 <w:webHidden/>
-              </w:rPr>
-              <w:instrText xml:space="preserve"> PAGEREF _Toc60187727 \h </w:instrText>
-            </w:r>
-            <w:r>
-              <w:rPr>
-                <w:noProof/>
-                <w:webHidden/>
-              </w:rPr>
-            </w:r>
-            <w:r>
-              <w:rPr>
-                <w:noProof/>
-                <w:webHidden/>
+                <w:sz w:val="32"/>
+                <w:szCs w:val="32"/>
+              </w:rPr>
+              <w:instrText xml:space="preserve"> PAGEREF _Toc60523248 \h </w:instrText>
+            </w:r>
+            <w:r>
+              <w:rPr>
+                <w:noProof/>
+                <w:webHidden/>
+                <w:sz w:val="32"/>
+                <w:szCs w:val="32"/>
+              </w:rPr>
+            </w:r>
+            <w:r>
+              <w:rPr>
+                <w:noProof/>
+                <w:webHidden/>
+                <w:sz w:val="32"/>
+                <w:szCs w:val="32"/>
               </w:rPr>
               <w:fldChar w:fldCharType="separate"/>
             </w:r>
@@ -250,13 +345,17 @@
               <w:rPr>
                 <w:noProof/>
                 <w:webHidden/>
-              </w:rPr>
-              <w:t>1</w:t>
-            </w:r>
-            <w:r>
-              <w:rPr>
-                <w:noProof/>
-                <w:webHidden/>
+                <w:sz w:val="32"/>
+                <w:szCs w:val="32"/>
+              </w:rPr>
+              <w:t>2</w:t>
+            </w:r>
+            <w:r>
+              <w:rPr>
+                <w:noProof/>
+                <w:webHidden/>
+                <w:sz w:val="32"/>
+                <w:szCs w:val="32"/>
               </w:rPr>
               <w:fldChar w:fldCharType="end"/>
             </w:r>
@@ -268,15 +367,22 @@
             <w:tabs>
               <w:tab w:val="right" w:leader="dot" w:pos="9350"/>
             </w:tabs>
+            <w:spacing w:line="480" w:lineRule="auto"/>
             <w:rPr>
+              <w:rFonts w:eastAsiaTheme="minorEastAsia"/>
               <w:noProof/>
+              <w:sz w:val="32"/>
+              <w:szCs w:val="32"/>
             </w:rPr>
           </w:pPr>
-          <w:hyperlink w:anchor="_Toc60187728" w:history="1">
+          <w:hyperlink w:anchor="_Toc60523249" w:history="1">
             <w:r>
               <w:rPr>
                 <w:rStyle w:val="Hyperlink"/>
-                <w:noProof/>
+                <w:rFonts w:ascii="Times New Roman" w:hAnsi="Times New Roman" w:cs="Times New Roman"/>
+                <w:noProof/>
+                <w:sz w:val="32"/>
+                <w:szCs w:val="32"/>
               </w:rPr>
               <w:t>Meniul principal:</w:t>
             </w:r>
@@ -284,6 +390,8 @@
               <w:rPr>
                 <w:noProof/>
                 <w:webHidden/>
+                <w:sz w:val="32"/>
+                <w:szCs w:val="32"/>
               </w:rPr>
               <w:tab/>
             </w:r>
@@ -291,6 +399,8 @@
               <w:rPr>
                 <w:noProof/>
                 <w:webHidden/>
+                <w:sz w:val="32"/>
+                <w:szCs w:val="32"/>
               </w:rPr>
               <w:fldChar w:fldCharType="begin"/>
             </w:r>
@@ -298,19 +408,25 @@
               <w:rPr>
                 <w:noProof/>
                 <w:webHidden/>
-              </w:rPr>
-              <w:instrText xml:space="preserve"> PAGEREF _Toc60187728 \h </w:instrText>
-            </w:r>
-            <w:r>
-              <w:rPr>
-                <w:noProof/>
-                <w:webHidden/>
-              </w:rPr>
-            </w:r>
-            <w:r>
-              <w:rPr>
-                <w:noProof/>
-                <w:webHidden/>
+                <w:sz w:val="32"/>
+                <w:szCs w:val="32"/>
+              </w:rPr>
+              <w:instrText xml:space="preserve"> PAGEREF _Toc60523249 \h </w:instrText>
+            </w:r>
+            <w:r>
+              <w:rPr>
+                <w:noProof/>
+                <w:webHidden/>
+                <w:sz w:val="32"/>
+                <w:szCs w:val="32"/>
+              </w:rPr>
+            </w:r>
+            <w:r>
+              <w:rPr>
+                <w:noProof/>
+                <w:webHidden/>
+                <w:sz w:val="32"/>
+                <w:szCs w:val="32"/>
               </w:rPr>
               <w:fldChar w:fldCharType="separate"/>
             </w:r>
@@ -318,13 +434,17 @@
               <w:rPr>
                 <w:noProof/>
                 <w:webHidden/>
-              </w:rPr>
-              <w:t>1</w:t>
-            </w:r>
-            <w:r>
-              <w:rPr>
-                <w:noProof/>
-                <w:webHidden/>
+                <w:sz w:val="32"/>
+                <w:szCs w:val="32"/>
+              </w:rPr>
+              <w:t>2</w:t>
+            </w:r>
+            <w:r>
+              <w:rPr>
+                <w:noProof/>
+                <w:webHidden/>
+                <w:sz w:val="32"/>
+                <w:szCs w:val="32"/>
               </w:rPr>
               <w:fldChar w:fldCharType="end"/>
             </w:r>
@@ -336,15 +456,22 @@
             <w:tabs>
               <w:tab w:val="right" w:leader="dot" w:pos="9350"/>
             </w:tabs>
+            <w:spacing w:line="480" w:lineRule="auto"/>
             <w:rPr>
+              <w:rFonts w:eastAsiaTheme="minorEastAsia"/>
               <w:noProof/>
+              <w:sz w:val="32"/>
+              <w:szCs w:val="32"/>
             </w:rPr>
           </w:pPr>
-          <w:hyperlink w:anchor="_Toc60187729" w:history="1">
+          <w:hyperlink w:anchor="_Toc60523250" w:history="1">
             <w:r>
               <w:rPr>
                 <w:rStyle w:val="Hyperlink"/>
-                <w:noProof/>
+                <w:rFonts w:ascii="Times New Roman" w:hAnsi="Times New Roman" w:cs="Times New Roman"/>
+                <w:noProof/>
+                <w:sz w:val="32"/>
+                <w:szCs w:val="32"/>
               </w:rPr>
               <w:t>Modificările contului:</w:t>
             </w:r>
@@ -352,6 +479,8 @@
               <w:rPr>
                 <w:noProof/>
                 <w:webHidden/>
+                <w:sz w:val="32"/>
+                <w:szCs w:val="32"/>
               </w:rPr>
               <w:tab/>
             </w:r>
@@ -359,6 +488,8 @@
               <w:rPr>
                 <w:noProof/>
                 <w:webHidden/>
+                <w:sz w:val="32"/>
+                <w:szCs w:val="32"/>
               </w:rPr>
               <w:fldChar w:fldCharType="begin"/>
             </w:r>
@@ -366,19 +497,25 @@
               <w:rPr>
                 <w:noProof/>
                 <w:webHidden/>
-              </w:rPr>
-              <w:instrText xml:space="preserve"> PAGEREF _Toc60187729 \h </w:instrText>
-            </w:r>
-            <w:r>
-              <w:rPr>
-                <w:noProof/>
-                <w:webHidden/>
-              </w:rPr>
-            </w:r>
-            <w:r>
-              <w:rPr>
-                <w:noProof/>
-                <w:webHidden/>
+                <w:sz w:val="32"/>
+                <w:szCs w:val="32"/>
+              </w:rPr>
+              <w:instrText xml:space="preserve"> PAGEREF _Toc60523250 \h </w:instrText>
+            </w:r>
+            <w:r>
+              <w:rPr>
+                <w:noProof/>
+                <w:webHidden/>
+                <w:sz w:val="32"/>
+                <w:szCs w:val="32"/>
+              </w:rPr>
+            </w:r>
+            <w:r>
+              <w:rPr>
+                <w:noProof/>
+                <w:webHidden/>
+                <w:sz w:val="32"/>
+                <w:szCs w:val="32"/>
               </w:rPr>
               <w:fldChar w:fldCharType="separate"/>
             </w:r>
@@ -386,13 +523,17 @@
               <w:rPr>
                 <w:noProof/>
                 <w:webHidden/>
-              </w:rPr>
-              <w:t>1</w:t>
-            </w:r>
-            <w:r>
-              <w:rPr>
-                <w:noProof/>
-                <w:webHidden/>
+                <w:sz w:val="32"/>
+                <w:szCs w:val="32"/>
+              </w:rPr>
+              <w:t>3</w:t>
+            </w:r>
+            <w:r>
+              <w:rPr>
+                <w:noProof/>
+                <w:webHidden/>
+                <w:sz w:val="32"/>
+                <w:szCs w:val="32"/>
               </w:rPr>
               <w:fldChar w:fldCharType="end"/>
             </w:r>
@@ -404,15 +545,22 @@
             <w:tabs>
               <w:tab w:val="right" w:leader="dot" w:pos="9350"/>
             </w:tabs>
+            <w:spacing w:line="480" w:lineRule="auto"/>
             <w:rPr>
+              <w:rFonts w:eastAsiaTheme="minorEastAsia"/>
               <w:noProof/>
+              <w:sz w:val="32"/>
+              <w:szCs w:val="32"/>
             </w:rPr>
           </w:pPr>
-          <w:hyperlink w:anchor="_Toc60187730" w:history="1">
+          <w:hyperlink w:anchor="_Toc60523251" w:history="1">
             <w:r>
               <w:rPr>
                 <w:rStyle w:val="Hyperlink"/>
-                <w:noProof/>
+                <w:rFonts w:ascii="Times New Roman" w:hAnsi="Times New Roman" w:cs="Times New Roman"/>
+                <w:noProof/>
+                <w:sz w:val="32"/>
+                <w:szCs w:val="32"/>
               </w:rPr>
               <w:t>Modificărilor preferințelor:</w:t>
             </w:r>
@@ -420,6 +568,8 @@
               <w:rPr>
                 <w:noProof/>
                 <w:webHidden/>
+                <w:sz w:val="32"/>
+                <w:szCs w:val="32"/>
               </w:rPr>
               <w:tab/>
             </w:r>
@@ -427,6 +577,8 @@
               <w:rPr>
                 <w:noProof/>
                 <w:webHidden/>
+                <w:sz w:val="32"/>
+                <w:szCs w:val="32"/>
               </w:rPr>
               <w:fldChar w:fldCharType="begin"/>
             </w:r>
@@ -434,19 +586,25 @@
               <w:rPr>
                 <w:noProof/>
                 <w:webHidden/>
-              </w:rPr>
-              <w:instrText xml:space="preserve"> PAGEREF _Toc60187730 \h </w:instrText>
-            </w:r>
-            <w:r>
-              <w:rPr>
-                <w:noProof/>
-                <w:webHidden/>
-              </w:rPr>
-            </w:r>
-            <w:r>
-              <w:rPr>
-                <w:noProof/>
-                <w:webHidden/>
+                <w:sz w:val="32"/>
+                <w:szCs w:val="32"/>
+              </w:rPr>
+              <w:instrText xml:space="preserve"> PAGEREF _Toc60523251 \h </w:instrText>
+            </w:r>
+            <w:r>
+              <w:rPr>
+                <w:noProof/>
+                <w:webHidden/>
+                <w:sz w:val="32"/>
+                <w:szCs w:val="32"/>
+              </w:rPr>
+            </w:r>
+            <w:r>
+              <w:rPr>
+                <w:noProof/>
+                <w:webHidden/>
+                <w:sz w:val="32"/>
+                <w:szCs w:val="32"/>
               </w:rPr>
               <w:fldChar w:fldCharType="separate"/>
             </w:r>
@@ -454,13 +612,17 @@
               <w:rPr>
                 <w:noProof/>
                 <w:webHidden/>
-              </w:rPr>
-              <w:t>1</w:t>
-            </w:r>
-            <w:r>
-              <w:rPr>
-                <w:noProof/>
-                <w:webHidden/>
+                <w:sz w:val="32"/>
+                <w:szCs w:val="32"/>
+              </w:rPr>
+              <w:t>3</w:t>
+            </w:r>
+            <w:r>
+              <w:rPr>
+                <w:noProof/>
+                <w:webHidden/>
+                <w:sz w:val="32"/>
+                <w:szCs w:val="32"/>
               </w:rPr>
               <w:fldChar w:fldCharType="end"/>
             </w:r>
@@ -472,15 +634,22 @@
             <w:tabs>
               <w:tab w:val="right" w:leader="dot" w:pos="9350"/>
             </w:tabs>
+            <w:spacing w:line="480" w:lineRule="auto"/>
             <w:rPr>
+              <w:rFonts w:eastAsiaTheme="minorEastAsia"/>
               <w:noProof/>
+              <w:sz w:val="32"/>
+              <w:szCs w:val="32"/>
             </w:rPr>
           </w:pPr>
-          <w:hyperlink w:anchor="_Toc60187731" w:history="1">
+          <w:hyperlink w:anchor="_Toc60523252" w:history="1">
             <w:r>
               <w:rPr>
                 <w:rStyle w:val="Hyperlink"/>
-                <w:noProof/>
+                <w:rFonts w:ascii="Times New Roman" w:hAnsi="Times New Roman" w:cs="Times New Roman"/>
+                <w:noProof/>
+                <w:sz w:val="32"/>
+                <w:szCs w:val="32"/>
               </w:rPr>
               <w:t>Gestiunea facturilor:</w:t>
             </w:r>
@@ -488,6 +657,8 @@
               <w:rPr>
                 <w:noProof/>
                 <w:webHidden/>
+                <w:sz w:val="32"/>
+                <w:szCs w:val="32"/>
               </w:rPr>
               <w:tab/>
             </w:r>
@@ -495,6 +666,8 @@
               <w:rPr>
                 <w:noProof/>
                 <w:webHidden/>
+                <w:sz w:val="32"/>
+                <w:szCs w:val="32"/>
               </w:rPr>
               <w:fldChar w:fldCharType="begin"/>
             </w:r>
@@ -502,19 +675,25 @@
               <w:rPr>
                 <w:noProof/>
                 <w:webHidden/>
-              </w:rPr>
-              <w:instrText xml:space="preserve"> PAGEREF _Toc60187731 \h </w:instrText>
-            </w:r>
-            <w:r>
-              <w:rPr>
-                <w:noProof/>
-                <w:webHidden/>
-              </w:rPr>
-            </w:r>
-            <w:r>
-              <w:rPr>
-                <w:noProof/>
-                <w:webHidden/>
+                <w:sz w:val="32"/>
+                <w:szCs w:val="32"/>
+              </w:rPr>
+              <w:instrText xml:space="preserve"> PAGEREF _Toc60523252 \h </w:instrText>
+            </w:r>
+            <w:r>
+              <w:rPr>
+                <w:noProof/>
+                <w:webHidden/>
+                <w:sz w:val="32"/>
+                <w:szCs w:val="32"/>
+              </w:rPr>
+            </w:r>
+            <w:r>
+              <w:rPr>
+                <w:noProof/>
+                <w:webHidden/>
+                <w:sz w:val="32"/>
+                <w:szCs w:val="32"/>
               </w:rPr>
               <w:fldChar w:fldCharType="separate"/>
             </w:r>
@@ -522,13 +701,17 @@
               <w:rPr>
                 <w:noProof/>
                 <w:webHidden/>
-              </w:rPr>
-              <w:t>1</w:t>
-            </w:r>
-            <w:r>
-              <w:rPr>
-                <w:noProof/>
-                <w:webHidden/>
+                <w:sz w:val="32"/>
+                <w:szCs w:val="32"/>
+              </w:rPr>
+              <w:t>3</w:t>
+            </w:r>
+            <w:r>
+              <w:rPr>
+                <w:noProof/>
+                <w:webHidden/>
+                <w:sz w:val="32"/>
+                <w:szCs w:val="32"/>
               </w:rPr>
               <w:fldChar w:fldCharType="end"/>
             </w:r>
@@ -540,15 +723,22 @@
             <w:tabs>
               <w:tab w:val="right" w:leader="dot" w:pos="9350"/>
             </w:tabs>
+            <w:spacing w:line="480" w:lineRule="auto"/>
             <w:rPr>
+              <w:rFonts w:eastAsiaTheme="minorEastAsia"/>
               <w:noProof/>
+              <w:sz w:val="32"/>
+              <w:szCs w:val="32"/>
             </w:rPr>
           </w:pPr>
-          <w:hyperlink w:anchor="_Toc60187732" w:history="1">
+          <w:hyperlink w:anchor="_Toc60523253" w:history="1">
             <w:r>
               <w:rPr>
                 <w:rStyle w:val="Hyperlink"/>
-                <w:noProof/>
+                <w:rFonts w:ascii="Times New Roman" w:hAnsi="Times New Roman" w:cs="Times New Roman"/>
+                <w:noProof/>
+                <w:sz w:val="32"/>
+                <w:szCs w:val="32"/>
               </w:rPr>
               <w:t>Creare/Editare/Ștergere Factură</w:t>
             </w:r>
@@ -556,6 +746,8 @@
               <w:rPr>
                 <w:noProof/>
                 <w:webHidden/>
+                <w:sz w:val="32"/>
+                <w:szCs w:val="32"/>
               </w:rPr>
               <w:tab/>
             </w:r>
@@ -563,6 +755,8 @@
               <w:rPr>
                 <w:noProof/>
                 <w:webHidden/>
+                <w:sz w:val="32"/>
+                <w:szCs w:val="32"/>
               </w:rPr>
               <w:fldChar w:fldCharType="begin"/>
             </w:r>
@@ -570,19 +764,25 @@
               <w:rPr>
                 <w:noProof/>
                 <w:webHidden/>
-              </w:rPr>
-              <w:instrText xml:space="preserve"> PAGEREF _Toc60187732 \h </w:instrText>
-            </w:r>
-            <w:r>
-              <w:rPr>
-                <w:noProof/>
-                <w:webHidden/>
-              </w:rPr>
-            </w:r>
-            <w:r>
-              <w:rPr>
-                <w:noProof/>
-                <w:webHidden/>
+                <w:sz w:val="32"/>
+                <w:szCs w:val="32"/>
+              </w:rPr>
+              <w:instrText xml:space="preserve"> PAGEREF _Toc60523253 \h </w:instrText>
+            </w:r>
+            <w:r>
+              <w:rPr>
+                <w:noProof/>
+                <w:webHidden/>
+                <w:sz w:val="32"/>
+                <w:szCs w:val="32"/>
+              </w:rPr>
+            </w:r>
+            <w:r>
+              <w:rPr>
+                <w:noProof/>
+                <w:webHidden/>
+                <w:sz w:val="32"/>
+                <w:szCs w:val="32"/>
               </w:rPr>
               <w:fldChar w:fldCharType="separate"/>
             </w:r>
@@ -590,13 +790,17 @@
               <w:rPr>
                 <w:noProof/>
                 <w:webHidden/>
-              </w:rPr>
-              <w:t>1</w:t>
-            </w:r>
-            <w:r>
-              <w:rPr>
-                <w:noProof/>
-                <w:webHidden/>
+                <w:sz w:val="32"/>
+                <w:szCs w:val="32"/>
+              </w:rPr>
+              <w:t>4</w:t>
+            </w:r>
+            <w:r>
+              <w:rPr>
+                <w:noProof/>
+                <w:webHidden/>
+                <w:sz w:val="32"/>
+                <w:szCs w:val="32"/>
               </w:rPr>
               <w:fldChar w:fldCharType="end"/>
             </w:r>
@@ -608,15 +812,22 @@
             <w:tabs>
               <w:tab w:val="right" w:leader="dot" w:pos="9350"/>
             </w:tabs>
+            <w:spacing w:line="480" w:lineRule="auto"/>
             <w:rPr>
+              <w:rFonts w:eastAsiaTheme="minorEastAsia"/>
               <w:noProof/>
+              <w:sz w:val="32"/>
+              <w:szCs w:val="32"/>
             </w:rPr>
           </w:pPr>
-          <w:hyperlink w:anchor="_Toc60187733" w:history="1">
+          <w:hyperlink w:anchor="_Toc60523254" w:history="1">
             <w:r>
               <w:rPr>
                 <w:rStyle w:val="Hyperlink"/>
-                <w:noProof/>
+                <w:rFonts w:ascii="Times New Roman" w:hAnsi="Times New Roman" w:cs="Times New Roman"/>
+                <w:noProof/>
+                <w:sz w:val="32"/>
+                <w:szCs w:val="32"/>
               </w:rPr>
               <w:t>Creare/Editare/Ștergere Furnizor</w:t>
             </w:r>
@@ -624,6 +835,8 @@
               <w:rPr>
                 <w:noProof/>
                 <w:webHidden/>
+                <w:sz w:val="32"/>
+                <w:szCs w:val="32"/>
               </w:rPr>
               <w:tab/>
             </w:r>
@@ -631,6 +844,8 @@
               <w:rPr>
                 <w:noProof/>
                 <w:webHidden/>
+                <w:sz w:val="32"/>
+                <w:szCs w:val="32"/>
               </w:rPr>
               <w:fldChar w:fldCharType="begin"/>
             </w:r>
@@ -638,19 +853,25 @@
               <w:rPr>
                 <w:noProof/>
                 <w:webHidden/>
-              </w:rPr>
-              <w:instrText xml:space="preserve"> PAGEREF _Toc60187733 \h </w:instrText>
-            </w:r>
-            <w:r>
-              <w:rPr>
-                <w:noProof/>
-                <w:webHidden/>
-              </w:rPr>
-            </w:r>
-            <w:r>
-              <w:rPr>
-                <w:noProof/>
-                <w:webHidden/>
+                <w:sz w:val="32"/>
+                <w:szCs w:val="32"/>
+              </w:rPr>
+              <w:instrText xml:space="preserve"> PAGEREF _Toc60523254 \h </w:instrText>
+            </w:r>
+            <w:r>
+              <w:rPr>
+                <w:noProof/>
+                <w:webHidden/>
+                <w:sz w:val="32"/>
+                <w:szCs w:val="32"/>
+              </w:rPr>
+            </w:r>
+            <w:r>
+              <w:rPr>
+                <w:noProof/>
+                <w:webHidden/>
+                <w:sz w:val="32"/>
+                <w:szCs w:val="32"/>
               </w:rPr>
               <w:fldChar w:fldCharType="separate"/>
             </w:r>
@@ -658,13 +879,17 @@
               <w:rPr>
                 <w:noProof/>
                 <w:webHidden/>
-              </w:rPr>
-              <w:t>1</w:t>
-            </w:r>
-            <w:r>
-              <w:rPr>
-                <w:noProof/>
-                <w:webHidden/>
+                <w:sz w:val="32"/>
+                <w:szCs w:val="32"/>
+              </w:rPr>
+              <w:t>5</w:t>
+            </w:r>
+            <w:r>
+              <w:rPr>
+                <w:noProof/>
+                <w:webHidden/>
+                <w:sz w:val="32"/>
+                <w:szCs w:val="32"/>
               </w:rPr>
               <w:fldChar w:fldCharType="end"/>
             </w:r>
@@ -676,22 +901,31 @@
             <w:tabs>
               <w:tab w:val="right" w:leader="dot" w:pos="9350"/>
             </w:tabs>
+            <w:spacing w:line="480" w:lineRule="auto"/>
             <w:rPr>
+              <w:rFonts w:eastAsiaTheme="minorEastAsia"/>
               <w:noProof/>
+              <w:sz w:val="32"/>
+              <w:szCs w:val="32"/>
             </w:rPr>
           </w:pPr>
-          <w:hyperlink w:anchor="_Toc60187734" w:history="1">
+          <w:hyperlink w:anchor="_Toc60523255" w:history="1">
             <w:r>
               <w:rPr>
                 <w:rStyle w:val="Hyperlink"/>
-                <w:noProof/>
-              </w:rPr>
-              <w:t>Filtrare facturi:</w:t>
-            </w:r>
-            <w:r>
-              <w:rPr>
-                <w:noProof/>
-                <w:webHidden/>
+                <w:rFonts w:ascii="Times New Roman" w:hAnsi="Times New Roman" w:cs="Times New Roman"/>
+                <w:noProof/>
+                <w:sz w:val="32"/>
+                <w:szCs w:val="32"/>
+              </w:rPr>
+              <w:t>Filtrare facturi</w:t>
+            </w:r>
+            <w:r>
+              <w:rPr>
+                <w:noProof/>
+                <w:webHidden/>
+                <w:sz w:val="32"/>
+                <w:szCs w:val="32"/>
               </w:rPr>
               <w:tab/>
             </w:r>
@@ -699,6 +933,8 @@
               <w:rPr>
                 <w:noProof/>
                 <w:webHidden/>
+                <w:sz w:val="32"/>
+                <w:szCs w:val="32"/>
               </w:rPr>
               <w:fldChar w:fldCharType="begin"/>
             </w:r>
@@ -706,19 +942,25 @@
               <w:rPr>
                 <w:noProof/>
                 <w:webHidden/>
-              </w:rPr>
-              <w:instrText xml:space="preserve"> PAGEREF _Toc60187734 \h </w:instrText>
-            </w:r>
-            <w:r>
-              <w:rPr>
-                <w:noProof/>
-                <w:webHidden/>
-              </w:rPr>
-            </w:r>
-            <w:r>
-              <w:rPr>
-                <w:noProof/>
-                <w:webHidden/>
+                <w:sz w:val="32"/>
+                <w:szCs w:val="32"/>
+              </w:rPr>
+              <w:instrText xml:space="preserve"> PAGEREF _Toc60523255 \h </w:instrText>
+            </w:r>
+            <w:r>
+              <w:rPr>
+                <w:noProof/>
+                <w:webHidden/>
+                <w:sz w:val="32"/>
+                <w:szCs w:val="32"/>
+              </w:rPr>
+            </w:r>
+            <w:r>
+              <w:rPr>
+                <w:noProof/>
+                <w:webHidden/>
+                <w:sz w:val="32"/>
+                <w:szCs w:val="32"/>
               </w:rPr>
               <w:fldChar w:fldCharType="separate"/>
             </w:r>
@@ -726,13 +968,17 @@
               <w:rPr>
                 <w:noProof/>
                 <w:webHidden/>
-              </w:rPr>
-              <w:t>2</w:t>
-            </w:r>
-            <w:r>
-              <w:rPr>
-                <w:noProof/>
-                <w:webHidden/>
+                <w:sz w:val="32"/>
+                <w:szCs w:val="32"/>
+              </w:rPr>
+              <w:t>5</w:t>
+            </w:r>
+            <w:r>
+              <w:rPr>
+                <w:noProof/>
+                <w:webHidden/>
+                <w:sz w:val="32"/>
+                <w:szCs w:val="32"/>
               </w:rPr>
               <w:fldChar w:fldCharType="end"/>
             </w:r>
@@ -744,22 +990,31 @@
             <w:tabs>
               <w:tab w:val="right" w:leader="dot" w:pos="9350"/>
             </w:tabs>
+            <w:spacing w:line="480" w:lineRule="auto"/>
             <w:rPr>
+              <w:rFonts w:eastAsiaTheme="minorEastAsia"/>
               <w:noProof/>
+              <w:sz w:val="32"/>
+              <w:szCs w:val="32"/>
             </w:rPr>
           </w:pPr>
-          <w:hyperlink w:anchor="_Toc60187735" w:history="1">
+          <w:hyperlink w:anchor="_Toc60523256" w:history="1">
             <w:r>
               <w:rPr>
                 <w:rStyle w:val="Hyperlink"/>
-                <w:noProof/>
-              </w:rPr>
-              <w:t>Membri echipei “Brigada Diverse”:</w:t>
-            </w:r>
-            <w:r>
-              <w:rPr>
-                <w:noProof/>
-                <w:webHidden/>
+                <w:rFonts w:ascii="Times New Roman" w:hAnsi="Times New Roman" w:cs="Times New Roman"/>
+                <w:noProof/>
+                <w:sz w:val="32"/>
+                <w:szCs w:val="32"/>
+              </w:rPr>
+              <w:t>Echipa “Brigada Diverse”</w:t>
+            </w:r>
+            <w:r>
+              <w:rPr>
+                <w:noProof/>
+                <w:webHidden/>
+                <w:sz w:val="32"/>
+                <w:szCs w:val="32"/>
               </w:rPr>
               <w:tab/>
             </w:r>
@@ -767,6 +1022,8 @@
               <w:rPr>
                 <w:noProof/>
                 <w:webHidden/>
+                <w:sz w:val="32"/>
+                <w:szCs w:val="32"/>
               </w:rPr>
               <w:fldChar w:fldCharType="begin"/>
             </w:r>
@@ -774,19 +1031,25 @@
               <w:rPr>
                 <w:noProof/>
                 <w:webHidden/>
-              </w:rPr>
-              <w:instrText xml:space="preserve"> PAGEREF _Toc60187735 \h </w:instrText>
-            </w:r>
-            <w:r>
-              <w:rPr>
-                <w:noProof/>
-                <w:webHidden/>
-              </w:rPr>
-            </w:r>
-            <w:r>
-              <w:rPr>
-                <w:noProof/>
-                <w:webHidden/>
+                <w:sz w:val="32"/>
+                <w:szCs w:val="32"/>
+              </w:rPr>
+              <w:instrText xml:space="preserve"> PAGEREF _Toc60523256 \h </w:instrText>
+            </w:r>
+            <w:r>
+              <w:rPr>
+                <w:noProof/>
+                <w:webHidden/>
+                <w:sz w:val="32"/>
+                <w:szCs w:val="32"/>
+              </w:rPr>
+            </w:r>
+            <w:r>
+              <w:rPr>
+                <w:noProof/>
+                <w:webHidden/>
+                <w:sz w:val="32"/>
+                <w:szCs w:val="32"/>
               </w:rPr>
               <w:fldChar w:fldCharType="separate"/>
             </w:r>
@@ -794,24 +1057,43 @@
               <w:rPr>
                 <w:noProof/>
                 <w:webHidden/>
-              </w:rPr>
-              <w:t>2</w:t>
-            </w:r>
-            <w:r>
-              <w:rPr>
-                <w:noProof/>
-                <w:webHidden/>
+                <w:sz w:val="32"/>
+                <w:szCs w:val="32"/>
+              </w:rPr>
+              <w:t>6</w:t>
+            </w:r>
+            <w:r>
+              <w:rPr>
+                <w:noProof/>
+                <w:webHidden/>
+                <w:sz w:val="32"/>
+                <w:szCs w:val="32"/>
               </w:rPr>
               <w:fldChar w:fldCharType="end"/>
             </w:r>
           </w:hyperlink>
         </w:p>
         <w:p>
-          <w:r>
+          <w:pPr>
+            <w:spacing w:line="480" w:lineRule="auto"/>
+            <w:jc w:val="both"/>
             <w:rPr>
+              <w:rFonts w:ascii="Times New Roman" w:hAnsi="Times New Roman" w:cs="Times New Roman"/>
               <w:b/>
               <w:bCs/>
               <w:noProof/>
+              <w:sz w:val="24"/>
+              <w:szCs w:val="24"/>
+            </w:rPr>
+          </w:pPr>
+          <w:r>
+            <w:rPr>
+              <w:rFonts w:ascii="Times New Roman" w:hAnsi="Times New Roman" w:cs="Times New Roman"/>
+              <w:b/>
+              <w:bCs/>
+              <w:noProof/>
+              <w:sz w:val="32"/>
+              <w:szCs w:val="32"/>
             </w:rPr>
             <w:fldChar w:fldCharType="end"/>
           </w:r>
@@ -820,184 +1102,3183 @@
     </w:sdt>
     <w:p>
       <w:pPr>
+        <w:spacing w:line="360" w:lineRule="auto"/>
+        <w:jc w:val="both"/>
+        <w:rPr>
+          <w:rFonts w:ascii="Times New Roman" w:hAnsi="Times New Roman" w:cs="Times New Roman"/>
+          <w:sz w:val="24"/>
+          <w:szCs w:val="24"/>
+        </w:rPr>
+      </w:pPr>
+    </w:p>
+    <w:p>
+      <w:pPr>
         <w:pStyle w:val="Heading1"/>
-      </w:pPr>
-      <w:bookmarkStart w:id="0" w:name="_Toc60187725"/>
-      <w:r>
+        <w:spacing w:line="360" w:lineRule="auto"/>
+        <w:jc w:val="both"/>
+        <w:rPr>
+          <w:rFonts w:ascii="Times New Roman" w:hAnsi="Times New Roman" w:cs="Times New Roman"/>
+          <w:sz w:val="36"/>
+          <w:szCs w:val="36"/>
+        </w:rPr>
+      </w:pPr>
+      <w:bookmarkStart w:id="0" w:name="_Toc60523246"/>
+      <w:r>
+        <w:rPr>
+          <w:rFonts w:ascii="Times New Roman" w:hAnsi="Times New Roman" w:cs="Times New Roman"/>
+          <w:sz w:val="36"/>
+          <w:szCs w:val="36"/>
+        </w:rPr>
+        <w:lastRenderedPageBreak/>
         <w:t>Descriere aplicație:</w:t>
       </w:r>
       <w:bookmarkEnd w:id="0"/>
     </w:p>
     <w:p>
       <w:pPr>
-        <w:jc w:val="both"/>
-      </w:pPr>
-      <w:r>
+        <w:spacing w:line="360" w:lineRule="auto"/>
+        <w:jc w:val="both"/>
+        <w:rPr>
+          <w:rFonts w:ascii="Times New Roman" w:hAnsi="Times New Roman" w:cs="Times New Roman"/>
+          <w:sz w:val="24"/>
+          <w:szCs w:val="24"/>
+        </w:rPr>
+      </w:pPr>
+      <w:r>
+        <w:rPr>
+          <w:rFonts w:ascii="Times New Roman" w:hAnsi="Times New Roman" w:cs="Times New Roman"/>
+          <w:sz w:val="24"/>
+          <w:szCs w:val="24"/>
+        </w:rPr>
         <w:tab/>
-        <w:t xml:space="preserve">Echipa Brigada Diverse vine cu o soluție software interactivă chiar pe dispozitivul dumneavoastră Android și anume *Denumire aplicație*. Scopul </w:t>
-      </w:r>
-      <w:r>
+        <w:t>Echipa Brigada Diverse vine cu o soluție software interactivă chiar pe dispozitivul dumneavoastră Android și anume</w:t>
+      </w:r>
+      <w:r>
+        <w:rPr>
+          <w:rFonts w:ascii="Times New Roman" w:hAnsi="Times New Roman" w:cs="Times New Roman"/>
+          <w:sz w:val="24"/>
+          <w:szCs w:val="24"/>
+        </w:rPr>
+        <w:t xml:space="preserve"> </w:t>
+      </w:r>
+      <w:r>
+        <w:rPr>
+          <w:rFonts w:ascii="Times New Roman" w:hAnsi="Times New Roman" w:cs="Times New Roman"/>
+          <w:b/>
+          <w:bCs/>
+          <w:sz w:val="24"/>
+          <w:szCs w:val="24"/>
+        </w:rPr>
+        <w:t>Bills</w:t>
+      </w:r>
+      <w:r>
+        <w:rPr>
+          <w:rFonts w:ascii="Times New Roman" w:hAnsi="Times New Roman" w:cs="Times New Roman"/>
+          <w:sz w:val="24"/>
+          <w:szCs w:val="24"/>
+        </w:rPr>
+        <w:t xml:space="preserve">. Scopul </w:t>
+      </w:r>
+      <w:r>
+        <w:rPr>
+          <w:rFonts w:ascii="Times New Roman" w:hAnsi="Times New Roman" w:cs="Times New Roman"/>
+          <w:sz w:val="24"/>
+          <w:szCs w:val="24"/>
+        </w:rPr>
         <w:t xml:space="preserve">principal al </w:t>
       </w:r>
       <w:r>
+        <w:rPr>
+          <w:rFonts w:ascii="Times New Roman" w:hAnsi="Times New Roman" w:cs="Times New Roman"/>
+          <w:sz w:val="24"/>
+          <w:szCs w:val="24"/>
+        </w:rPr>
         <w:t>acestei aplicații este de</w:t>
       </w:r>
       <w:r>
+        <w:rPr>
+          <w:rFonts w:ascii="Times New Roman" w:hAnsi="Times New Roman" w:cs="Times New Roman"/>
+          <w:sz w:val="24"/>
+          <w:szCs w:val="24"/>
+        </w:rPr>
         <w:t xml:space="preserve"> ajuta utilizatorul în </w:t>
       </w:r>
       <w:r>
+        <w:rPr>
+          <w:rFonts w:ascii="Times New Roman" w:hAnsi="Times New Roman" w:cs="Times New Roman"/>
+          <w:sz w:val="24"/>
+          <w:szCs w:val="24"/>
+        </w:rPr>
         <w:t>gestiona</w:t>
       </w:r>
       <w:r>
+        <w:rPr>
+          <w:rFonts w:ascii="Times New Roman" w:hAnsi="Times New Roman" w:cs="Times New Roman"/>
+          <w:sz w:val="24"/>
+          <w:szCs w:val="24"/>
+        </w:rPr>
         <w:t>rea</w:t>
       </w:r>
       <w:r>
+        <w:rPr>
+          <w:rFonts w:ascii="Times New Roman" w:hAnsi="Times New Roman" w:cs="Times New Roman"/>
+          <w:sz w:val="24"/>
+          <w:szCs w:val="24"/>
+        </w:rPr>
         <w:t xml:space="preserve"> și </w:t>
       </w:r>
       <w:r>
+        <w:rPr>
+          <w:rFonts w:ascii="Times New Roman" w:hAnsi="Times New Roman" w:cs="Times New Roman"/>
+          <w:sz w:val="24"/>
+          <w:szCs w:val="24"/>
+        </w:rPr>
         <w:t>ținerea</w:t>
       </w:r>
       <w:r>
+        <w:rPr>
+          <w:rFonts w:ascii="Times New Roman" w:hAnsi="Times New Roman" w:cs="Times New Roman"/>
+          <w:sz w:val="24"/>
+          <w:szCs w:val="24"/>
+        </w:rPr>
         <w:t xml:space="preserve"> evidenț</w:t>
       </w:r>
       <w:r>
+        <w:rPr>
+          <w:rFonts w:ascii="Times New Roman" w:hAnsi="Times New Roman" w:cs="Times New Roman"/>
+          <w:sz w:val="24"/>
+          <w:szCs w:val="24"/>
+        </w:rPr>
         <w:t>ei</w:t>
       </w:r>
       <w:r>
+        <w:rPr>
+          <w:rFonts w:ascii="Times New Roman" w:hAnsi="Times New Roman" w:cs="Times New Roman"/>
+          <w:sz w:val="24"/>
+          <w:szCs w:val="24"/>
+        </w:rPr>
         <w:t xml:space="preserve"> facturilor de achitat, cât și a celor deja achitate</w:t>
       </w:r>
       <w:r>
+        <w:rPr>
+          <w:rFonts w:ascii="Times New Roman" w:hAnsi="Times New Roman" w:cs="Times New Roman"/>
+          <w:sz w:val="24"/>
+          <w:szCs w:val="24"/>
+        </w:rPr>
         <w:t>, oferindu-i informații și statistici despre totalul de plată, numărul de facturi neplătite, numărul de facturi care au depășit perioada scadentă.</w:t>
       </w:r>
     </w:p>
     <w:p>
       <w:pPr>
         <w:pStyle w:val="Heading1"/>
-      </w:pPr>
-      <w:bookmarkStart w:id="1" w:name="_Toc60187726"/>
-      <w:r>
+        <w:spacing w:line="360" w:lineRule="auto"/>
+        <w:jc w:val="both"/>
+        <w:rPr>
+          <w:rFonts w:ascii="Times New Roman" w:hAnsi="Times New Roman" w:cs="Times New Roman"/>
+          <w:sz w:val="36"/>
+          <w:szCs w:val="36"/>
+        </w:rPr>
+      </w:pPr>
+      <w:bookmarkStart w:id="1" w:name="_Toc60523247"/>
+      <w:r>
+        <w:rPr>
+          <w:rFonts w:ascii="Times New Roman" w:hAnsi="Times New Roman" w:cs="Times New Roman"/>
+          <w:sz w:val="36"/>
+          <w:szCs w:val="36"/>
+        </w:rPr>
         <w:t>Utilizare:</w:t>
       </w:r>
       <w:bookmarkEnd w:id="1"/>
     </w:p>
     <w:p>
       <w:pPr>
+        <w:spacing w:line="360" w:lineRule="auto"/>
+        <w:jc w:val="both"/>
+        <w:rPr>
+          <w:rFonts w:ascii="Times New Roman" w:hAnsi="Times New Roman" w:cs="Times New Roman"/>
+          <w:sz w:val="24"/>
+          <w:szCs w:val="24"/>
+        </w:rPr>
+      </w:pPr>
+      <w:r>
+        <w:rPr>
+          <w:rFonts w:ascii="Times New Roman" w:hAnsi="Times New Roman" w:cs="Times New Roman"/>
+          <w:sz w:val="24"/>
+          <w:szCs w:val="24"/>
+        </w:rPr>
+        <w:tab/>
+        <w:t>Pentru a vă putea autentifica în con</w:t>
+      </w:r>
+      <w:r>
+        <w:rPr>
+          <w:rFonts w:ascii="Times New Roman" w:hAnsi="Times New Roman" w:cs="Times New Roman"/>
+          <w:sz w:val="24"/>
+          <w:szCs w:val="24"/>
+        </w:rPr>
+        <w:t>t și pentru a folosi aplicația</w:t>
+      </w:r>
+      <w:r>
+        <w:rPr>
+          <w:rFonts w:ascii="Times New Roman" w:hAnsi="Times New Roman" w:cs="Times New Roman"/>
+          <w:sz w:val="24"/>
+          <w:szCs w:val="24"/>
+        </w:rPr>
+        <w:t xml:space="preserve">, </w:t>
+      </w:r>
+      <w:r>
+        <w:rPr>
+          <w:rFonts w:ascii="Times New Roman" w:hAnsi="Times New Roman" w:cs="Times New Roman"/>
+          <w:sz w:val="24"/>
+          <w:szCs w:val="24"/>
+        </w:rPr>
+        <w:t xml:space="preserve">dispozitivul dumneavoastră trebuie să fie conectat la </w:t>
+      </w:r>
+      <w:r>
+        <w:rPr>
+          <w:rFonts w:ascii="Times New Roman" w:hAnsi="Times New Roman" w:cs="Times New Roman"/>
+          <w:sz w:val="24"/>
+          <w:szCs w:val="24"/>
+        </w:rPr>
+        <w:t>internet.</w:t>
+      </w:r>
+    </w:p>
+    <w:p>
+      <w:pPr>
         <w:pStyle w:val="Heading2"/>
-      </w:pPr>
-      <w:bookmarkStart w:id="2" w:name="_Toc60187727"/>
-      <w:r>
+        <w:spacing w:line="360" w:lineRule="auto"/>
+        <w:ind w:firstLine="720"/>
+        <w:jc w:val="both"/>
+        <w:rPr>
+          <w:rFonts w:ascii="Times New Roman" w:hAnsi="Times New Roman" w:cs="Times New Roman"/>
+          <w:sz w:val="32"/>
+          <w:szCs w:val="32"/>
+        </w:rPr>
+      </w:pPr>
+      <w:bookmarkStart w:id="2" w:name="_Toc60523248"/>
+      <w:r>
+        <w:rPr>
+          <w:rFonts w:ascii="Times New Roman" w:hAnsi="Times New Roman" w:cs="Times New Roman"/>
+          <w:sz w:val="32"/>
+          <w:szCs w:val="32"/>
+        </w:rPr>
         <w:t>Autentificare/Creare cont:</w:t>
       </w:r>
       <w:bookmarkEnd w:id="2"/>
     </w:p>
-    <w:p/>
-    <w:p/>
+    <w:p>
+      <w:pPr>
+        <w:spacing w:line="360" w:lineRule="auto"/>
+        <w:ind w:firstLine="720"/>
+        <w:jc w:val="both"/>
+        <w:rPr>
+          <w:rFonts w:ascii="Times New Roman" w:hAnsi="Times New Roman" w:cs="Times New Roman"/>
+          <w:sz w:val="24"/>
+          <w:szCs w:val="24"/>
+        </w:rPr>
+      </w:pPr>
+      <w:r>
+        <w:rPr>
+          <w:rFonts w:ascii="Times New Roman" w:hAnsi="Times New Roman" w:cs="Times New Roman"/>
+          <w:sz w:val="24"/>
+          <w:szCs w:val="24"/>
+        </w:rPr>
+        <w:t>La pornirea aplicației, veți fi întâmpinat de ecranul de autentificare. Aici vă puteți fie crea un cont</w:t>
+      </w:r>
+      <w:r>
+        <w:rPr>
+          <w:rFonts w:ascii="Times New Roman" w:hAnsi="Times New Roman" w:cs="Times New Roman"/>
+          <w:sz w:val="24"/>
+          <w:szCs w:val="24"/>
+        </w:rPr>
+        <w:t xml:space="preserve"> nou</w:t>
+      </w:r>
+      <w:r>
+        <w:rPr>
+          <w:rFonts w:ascii="Times New Roman" w:hAnsi="Times New Roman" w:cs="Times New Roman"/>
+          <w:sz w:val="24"/>
+          <w:szCs w:val="24"/>
+        </w:rPr>
+        <w:t>, fie autentifica în cont</w:t>
+      </w:r>
+      <w:r>
+        <w:rPr>
+          <w:rFonts w:ascii="Times New Roman" w:hAnsi="Times New Roman" w:cs="Times New Roman"/>
+          <w:sz w:val="24"/>
+          <w:szCs w:val="24"/>
+        </w:rPr>
+        <w:t>ul deja existent</w:t>
+      </w:r>
+      <w:r>
+        <w:rPr>
+          <w:rFonts w:ascii="Times New Roman" w:hAnsi="Times New Roman" w:cs="Times New Roman"/>
+          <w:sz w:val="24"/>
+          <w:szCs w:val="24"/>
+        </w:rPr>
+        <w:t>.</w:t>
+      </w:r>
+      <w:r>
+        <w:rPr>
+          <w:rFonts w:ascii="Times New Roman" w:hAnsi="Times New Roman" w:cs="Times New Roman"/>
+          <w:sz w:val="24"/>
+          <w:szCs w:val="24"/>
+        </w:rPr>
+        <w:t xml:space="preserve">  Autentificare în cont se face pe baza emailul și parolei, aceste credidențiale fiind salvate extern pe Firebase. Nu pot exista conturi cu aceeași adresă de email. </w:t>
+      </w:r>
+    </w:p>
+    <w:p>
+      <w:pPr>
+        <w:spacing w:line="360" w:lineRule="auto"/>
+        <w:jc w:val="both"/>
+        <w:rPr>
+          <w:rFonts w:ascii="Times New Roman" w:hAnsi="Times New Roman" w:cs="Times New Roman"/>
+          <w:sz w:val="24"/>
+          <w:szCs w:val="24"/>
+        </w:rPr>
+      </w:pPr>
+      <w:r>
+        <w:rPr>
+          <w:rFonts w:ascii="Times New Roman" w:hAnsi="Times New Roman" w:cs="Times New Roman"/>
+          <w:sz w:val="24"/>
+          <w:szCs w:val="24"/>
+        </w:rPr>
+        <w:tab/>
+      </w:r>
+      <w:r>
+        <w:rPr>
+          <w:rFonts w:ascii="Times New Roman" w:hAnsi="Times New Roman" w:cs="Times New Roman"/>
+          <w:sz w:val="24"/>
+          <w:szCs w:val="24"/>
+        </w:rPr>
+        <w:t>Pentru a crea un cont nou</w:t>
+      </w:r>
+      <w:r>
+        <w:rPr>
+          <w:rFonts w:ascii="Times New Roman" w:hAnsi="Times New Roman" w:cs="Times New Roman"/>
+          <w:sz w:val="24"/>
+          <w:szCs w:val="24"/>
+        </w:rPr>
+        <w:t>,</w:t>
+      </w:r>
+      <w:r>
+        <w:rPr>
+          <w:rFonts w:ascii="Times New Roman" w:hAnsi="Times New Roman" w:cs="Times New Roman"/>
+          <w:sz w:val="24"/>
+          <w:szCs w:val="24"/>
+        </w:rPr>
+        <w:t xml:space="preserve"> apăsați pe butonul </w:t>
+      </w:r>
+      <w:r>
+        <w:rPr>
+          <w:rFonts w:ascii="Times New Roman" w:hAnsi="Times New Roman" w:cs="Times New Roman"/>
+          <w:b/>
+          <w:bCs/>
+          <w:sz w:val="24"/>
+          <w:szCs w:val="24"/>
+        </w:rPr>
+        <w:t>“</w:t>
+      </w:r>
+      <w:r>
+        <w:rPr>
+          <w:rFonts w:ascii="Times New Roman" w:hAnsi="Times New Roman" w:cs="Times New Roman"/>
+          <w:b/>
+          <w:bCs/>
+          <w:sz w:val="24"/>
+          <w:szCs w:val="24"/>
+        </w:rPr>
+        <w:t>CREATE ONE NOW</w:t>
+      </w:r>
+      <w:r>
+        <w:rPr>
+          <w:rFonts w:ascii="Times New Roman" w:hAnsi="Times New Roman" w:cs="Times New Roman"/>
+          <w:b/>
+          <w:bCs/>
+          <w:sz w:val="24"/>
+          <w:szCs w:val="24"/>
+        </w:rPr>
+        <w:t>”</w:t>
+      </w:r>
+      <w:r>
+        <w:rPr>
+          <w:rFonts w:ascii="Times New Roman" w:hAnsi="Times New Roman" w:cs="Times New Roman"/>
+          <w:sz w:val="24"/>
+          <w:szCs w:val="24"/>
+        </w:rPr>
+        <w:t xml:space="preserve"> din partea de jos a ecranului și completați câmpurile necesare. După finalizarea acestui proces, apăsați pe butonul </w:t>
+      </w:r>
+      <w:r>
+        <w:rPr>
+          <w:rFonts w:ascii="Times New Roman" w:hAnsi="Times New Roman" w:cs="Times New Roman"/>
+          <w:b/>
+          <w:bCs/>
+          <w:sz w:val="24"/>
+          <w:szCs w:val="24"/>
+        </w:rPr>
+        <w:t>“</w:t>
+      </w:r>
+      <w:r>
+        <w:rPr>
+          <w:rFonts w:ascii="Times New Roman" w:hAnsi="Times New Roman" w:cs="Times New Roman"/>
+          <w:b/>
+          <w:bCs/>
+          <w:sz w:val="24"/>
+          <w:szCs w:val="24"/>
+        </w:rPr>
+        <w:t>LET’S GET STARTED</w:t>
+      </w:r>
+      <w:r>
+        <w:rPr>
+          <w:rFonts w:ascii="Times New Roman" w:hAnsi="Times New Roman" w:cs="Times New Roman"/>
+          <w:b/>
+          <w:bCs/>
+          <w:sz w:val="24"/>
+          <w:szCs w:val="24"/>
+        </w:rPr>
+        <w:t>”</w:t>
+      </w:r>
+      <w:r>
+        <w:rPr>
+          <w:rFonts w:ascii="Times New Roman" w:hAnsi="Times New Roman" w:cs="Times New Roman"/>
+          <w:sz w:val="24"/>
+          <w:szCs w:val="24"/>
+        </w:rPr>
+        <w:t xml:space="preserve">, care vă va redirecționa spre ecranul </w:t>
+      </w:r>
+      <w:r>
+        <w:rPr>
+          <w:rFonts w:ascii="Times New Roman" w:hAnsi="Times New Roman" w:cs="Times New Roman"/>
+          <w:sz w:val="24"/>
+          <w:szCs w:val="24"/>
+        </w:rPr>
+        <w:t>anterior</w:t>
+      </w:r>
+      <w:r>
+        <w:rPr>
+          <w:rFonts w:ascii="Times New Roman" w:hAnsi="Times New Roman" w:cs="Times New Roman"/>
+          <w:sz w:val="24"/>
+          <w:szCs w:val="24"/>
+        </w:rPr>
+        <w:t>.</w:t>
+      </w:r>
+      <w:r>
+        <w:rPr>
+          <w:rFonts w:ascii="Times New Roman" w:hAnsi="Times New Roman" w:cs="Times New Roman"/>
+          <w:sz w:val="24"/>
+          <w:szCs w:val="24"/>
+        </w:rPr>
+        <w:t xml:space="preserve"> În cazul în care aveți deja un cont și doriți să vă întoarceți la ecranul </w:t>
+      </w:r>
+      <w:r>
+        <w:rPr>
+          <w:rFonts w:ascii="Times New Roman" w:hAnsi="Times New Roman" w:cs="Times New Roman"/>
+          <w:sz w:val="24"/>
+          <w:szCs w:val="24"/>
+        </w:rPr>
+        <w:t xml:space="preserve">de autentificare, apăsați pe butonul </w:t>
+      </w:r>
+      <w:r>
+        <w:rPr>
+          <w:rFonts w:ascii="Times New Roman" w:hAnsi="Times New Roman" w:cs="Times New Roman"/>
+          <w:b/>
+          <w:bCs/>
+          <w:sz w:val="24"/>
+          <w:szCs w:val="24"/>
+        </w:rPr>
+        <w:t>“SIGN IN”</w:t>
+      </w:r>
+      <w:r>
+        <w:rPr>
+          <w:rFonts w:ascii="Times New Roman" w:hAnsi="Times New Roman" w:cs="Times New Roman"/>
+          <w:sz w:val="24"/>
+          <w:szCs w:val="24"/>
+        </w:rPr>
+        <w:t xml:space="preserve"> . </w:t>
+      </w:r>
+    </w:p>
+    <w:p>
+      <w:pPr>
+        <w:spacing w:line="360" w:lineRule="auto"/>
+        <w:jc w:val="both"/>
+        <w:rPr>
+          <w:rFonts w:ascii="Times New Roman" w:hAnsi="Times New Roman" w:cs="Times New Roman"/>
+          <w:sz w:val="24"/>
+          <w:szCs w:val="24"/>
+        </w:rPr>
+      </w:pPr>
+      <w:r>
+        <w:rPr>
+          <w:rFonts w:ascii="Times New Roman" w:hAnsi="Times New Roman" w:cs="Times New Roman"/>
+          <w:sz w:val="24"/>
+          <w:szCs w:val="24"/>
+        </w:rPr>
+        <w:tab/>
+        <w:t xml:space="preserve">Pentru a vă autentifica în cont, completați câmpurile aferente credidențialelor și apăsați butonul </w:t>
+      </w:r>
+      <w:r>
+        <w:rPr>
+          <w:rFonts w:ascii="Times New Roman" w:hAnsi="Times New Roman" w:cs="Times New Roman"/>
+          <w:b/>
+          <w:bCs/>
+          <w:sz w:val="24"/>
+          <w:szCs w:val="24"/>
+        </w:rPr>
+        <w:t>“LET’S GO”</w:t>
+      </w:r>
+      <w:r>
+        <w:rPr>
+          <w:rFonts w:ascii="Times New Roman" w:hAnsi="Times New Roman" w:cs="Times New Roman"/>
+          <w:sz w:val="24"/>
+          <w:szCs w:val="24"/>
+        </w:rPr>
+        <w:t>. Dacă doriți ca în momentul în care vă deconectați</w:t>
+      </w:r>
+      <w:r>
+        <w:rPr>
+          <w:rFonts w:ascii="Times New Roman" w:hAnsi="Times New Roman" w:cs="Times New Roman"/>
+          <w:sz w:val="24"/>
+          <w:szCs w:val="24"/>
+        </w:rPr>
+        <w:t xml:space="preserve"> </w:t>
+      </w:r>
+      <w:r>
+        <w:rPr>
+          <w:rFonts w:ascii="Times New Roman" w:hAnsi="Times New Roman" w:cs="Times New Roman"/>
+          <w:sz w:val="24"/>
+          <w:szCs w:val="24"/>
+        </w:rPr>
+        <w:t xml:space="preserve">(butonul </w:t>
+      </w:r>
+      <w:r>
+        <w:rPr>
+          <w:rFonts w:ascii="Times New Roman" w:hAnsi="Times New Roman" w:cs="Times New Roman"/>
+          <w:b/>
+          <w:bCs/>
+          <w:sz w:val="24"/>
+          <w:szCs w:val="24"/>
+        </w:rPr>
+        <w:t>“LOGOUT”</w:t>
+      </w:r>
+      <w:r>
+        <w:rPr>
+          <w:rFonts w:ascii="Times New Roman" w:hAnsi="Times New Roman" w:cs="Times New Roman"/>
+          <w:sz w:val="24"/>
+          <w:szCs w:val="24"/>
+        </w:rPr>
+        <w:t xml:space="preserve"> din Meniul principal) aceste credidențiale să se </w:t>
+      </w:r>
+      <w:r>
+        <w:rPr>
+          <w:rFonts w:ascii="Times New Roman" w:hAnsi="Times New Roman" w:cs="Times New Roman"/>
+          <w:sz w:val="24"/>
+          <w:szCs w:val="24"/>
+        </w:rPr>
+        <w:t xml:space="preserve">fie salvate și să </w:t>
+      </w:r>
+      <w:r>
+        <w:rPr>
+          <w:rFonts w:ascii="Times New Roman" w:hAnsi="Times New Roman" w:cs="Times New Roman"/>
+          <w:sz w:val="24"/>
+          <w:szCs w:val="24"/>
+        </w:rPr>
+        <w:t>autocompleteze</w:t>
+      </w:r>
+      <w:r>
+        <w:rPr>
+          <w:rFonts w:ascii="Times New Roman" w:hAnsi="Times New Roman" w:cs="Times New Roman"/>
+          <w:sz w:val="24"/>
+          <w:szCs w:val="24"/>
+        </w:rPr>
+        <w:t xml:space="preserve"> la redeschiderea aplicației</w:t>
+      </w:r>
+      <w:r>
+        <w:rPr>
+          <w:rFonts w:ascii="Times New Roman" w:hAnsi="Times New Roman" w:cs="Times New Roman"/>
+          <w:sz w:val="24"/>
+          <w:szCs w:val="24"/>
+        </w:rPr>
+        <w:t xml:space="preserve">, bifați căsuța aferentă </w:t>
+      </w:r>
+      <w:r>
+        <w:rPr>
+          <w:rFonts w:ascii="Times New Roman" w:hAnsi="Times New Roman" w:cs="Times New Roman"/>
+          <w:b/>
+          <w:bCs/>
+          <w:sz w:val="24"/>
+          <w:szCs w:val="24"/>
+        </w:rPr>
+        <w:t>“REMEMBER ME”</w:t>
+      </w:r>
+      <w:r>
+        <w:rPr>
+          <w:rFonts w:ascii="Times New Roman" w:hAnsi="Times New Roman" w:cs="Times New Roman"/>
+          <w:sz w:val="24"/>
+          <w:szCs w:val="24"/>
+        </w:rPr>
+        <w:t>.</w:t>
+      </w:r>
+    </w:p>
     <w:p>
       <w:pPr>
         <w:pStyle w:val="Heading2"/>
-      </w:pPr>
-      <w:bookmarkStart w:id="3" w:name="_Toc60187728"/>
-      <w:r>
+        <w:spacing w:line="360" w:lineRule="auto"/>
+        <w:ind w:firstLine="720"/>
+        <w:jc w:val="both"/>
+        <w:rPr>
+          <w:rFonts w:ascii="Times New Roman" w:hAnsi="Times New Roman" w:cs="Times New Roman"/>
+          <w:sz w:val="32"/>
+          <w:szCs w:val="32"/>
+        </w:rPr>
+      </w:pPr>
+      <w:bookmarkStart w:id="3" w:name="_Toc60523249"/>
+      <w:r>
+        <w:rPr>
+          <w:rFonts w:ascii="Times New Roman" w:hAnsi="Times New Roman" w:cs="Times New Roman"/>
+          <w:sz w:val="32"/>
+          <w:szCs w:val="32"/>
+        </w:rPr>
         <w:t>Meniul principal:</w:t>
       </w:r>
       <w:bookmarkEnd w:id="3"/>
     </w:p>
-    <w:p/>
-    <w:p/>
+    <w:p>
+      <w:pPr>
+        <w:spacing w:line="360" w:lineRule="auto"/>
+        <w:jc w:val="both"/>
+        <w:rPr>
+          <w:rFonts w:ascii="Times New Roman" w:hAnsi="Times New Roman" w:cs="Times New Roman"/>
+          <w:sz w:val="24"/>
+          <w:szCs w:val="24"/>
+        </w:rPr>
+      </w:pPr>
+      <w:r>
+        <w:rPr>
+          <w:rFonts w:ascii="Times New Roman" w:hAnsi="Times New Roman" w:cs="Times New Roman"/>
+          <w:sz w:val="24"/>
+          <w:szCs w:val="24"/>
+        </w:rPr>
+        <w:tab/>
+        <w:t xml:space="preserve">După autentificare, veți fi redirecționat către meniul principal. În cazul în care v-ați autentificat și nu v-ați deconectat (butonul </w:t>
+      </w:r>
+      <w:r>
+        <w:rPr>
+          <w:rFonts w:ascii="Times New Roman" w:hAnsi="Times New Roman" w:cs="Times New Roman"/>
+          <w:b/>
+          <w:bCs/>
+          <w:sz w:val="24"/>
+          <w:szCs w:val="24"/>
+        </w:rPr>
+        <w:t>“LOGOUT”</w:t>
+      </w:r>
+      <w:r>
+        <w:rPr>
+          <w:rFonts w:ascii="Times New Roman" w:hAnsi="Times New Roman" w:cs="Times New Roman"/>
+          <w:sz w:val="24"/>
+          <w:szCs w:val="24"/>
+        </w:rPr>
+        <w:t xml:space="preserve"> din Meniul principal), dar ați închis aplicația, la redeschiderea acesteia, vi se va deschide automat meniul principal.</w:t>
+      </w:r>
+    </w:p>
+    <w:p>
+      <w:pPr>
+        <w:spacing w:line="360" w:lineRule="auto"/>
+        <w:jc w:val="both"/>
+        <w:rPr>
+          <w:rFonts w:ascii="Times New Roman" w:hAnsi="Times New Roman" w:cs="Times New Roman"/>
+          <w:sz w:val="24"/>
+          <w:szCs w:val="24"/>
+        </w:rPr>
+      </w:pPr>
+      <w:r>
+        <w:rPr>
+          <w:rFonts w:ascii="Times New Roman" w:hAnsi="Times New Roman" w:cs="Times New Roman"/>
+          <w:sz w:val="24"/>
+          <w:szCs w:val="24"/>
+        </w:rPr>
+        <w:tab/>
+        <w:t xml:space="preserve">Meniul principal este împărțit în două părti vizuale: </w:t>
+      </w:r>
+    </w:p>
+    <w:p>
+      <w:pPr>
+        <w:pStyle w:val="ListParagraph"/>
+        <w:numPr>
+          <w:ilvl w:val="0"/>
+          <w:numId w:val="4"/>
+        </w:numPr>
+        <w:spacing w:line="360" w:lineRule="auto"/>
+        <w:jc w:val="both"/>
+        <w:rPr>
+          <w:rFonts w:ascii="Times New Roman" w:hAnsi="Times New Roman" w:cs="Times New Roman"/>
+          <w:sz w:val="24"/>
+          <w:szCs w:val="24"/>
+        </w:rPr>
+      </w:pPr>
+      <w:r>
+        <w:rPr>
+          <w:rFonts w:ascii="Times New Roman" w:hAnsi="Times New Roman" w:cs="Times New Roman"/>
+          <w:sz w:val="24"/>
+          <w:szCs w:val="24"/>
+        </w:rPr>
+        <w:lastRenderedPageBreak/>
+        <w:t>Partea superioară, unde veți găsi un raport cu următoarele informații:</w:t>
+      </w:r>
+    </w:p>
+    <w:p>
+      <w:pPr>
+        <w:pStyle w:val="ListParagraph"/>
+        <w:numPr>
+          <w:ilvl w:val="1"/>
+          <w:numId w:val="3"/>
+        </w:numPr>
+        <w:spacing w:line="360" w:lineRule="auto"/>
+        <w:jc w:val="both"/>
+        <w:rPr>
+          <w:rFonts w:ascii="Times New Roman" w:hAnsi="Times New Roman" w:cs="Times New Roman"/>
+          <w:sz w:val="24"/>
+          <w:szCs w:val="24"/>
+        </w:rPr>
+      </w:pPr>
+      <w:r>
+        <w:rPr>
+          <w:rFonts w:ascii="Times New Roman" w:hAnsi="Times New Roman" w:cs="Times New Roman"/>
+          <w:sz w:val="24"/>
+          <w:szCs w:val="24"/>
+        </w:rPr>
+        <w:t>Numărul de facturi neplătite;</w:t>
+      </w:r>
+    </w:p>
+    <w:p>
+      <w:pPr>
+        <w:pStyle w:val="ListParagraph"/>
+        <w:numPr>
+          <w:ilvl w:val="1"/>
+          <w:numId w:val="3"/>
+        </w:numPr>
+        <w:spacing w:line="360" w:lineRule="auto"/>
+        <w:jc w:val="both"/>
+        <w:rPr>
+          <w:rFonts w:ascii="Times New Roman" w:hAnsi="Times New Roman" w:cs="Times New Roman"/>
+          <w:sz w:val="24"/>
+          <w:szCs w:val="24"/>
+        </w:rPr>
+      </w:pPr>
+      <w:r>
+        <w:rPr>
+          <w:rFonts w:ascii="Times New Roman" w:hAnsi="Times New Roman" w:cs="Times New Roman"/>
+          <w:sz w:val="24"/>
+          <w:szCs w:val="24"/>
+        </w:rPr>
+        <w:t>Numărul de facturi neplătite care depășesc perioadă scadentă;</w:t>
+      </w:r>
+    </w:p>
+    <w:p>
+      <w:pPr>
+        <w:pStyle w:val="ListParagraph"/>
+        <w:numPr>
+          <w:ilvl w:val="1"/>
+          <w:numId w:val="3"/>
+        </w:numPr>
+        <w:spacing w:line="360" w:lineRule="auto"/>
+        <w:jc w:val="both"/>
+        <w:rPr>
+          <w:rFonts w:ascii="Times New Roman" w:hAnsi="Times New Roman" w:cs="Times New Roman"/>
+          <w:sz w:val="24"/>
+          <w:szCs w:val="24"/>
+        </w:rPr>
+      </w:pPr>
+      <w:r>
+        <w:rPr>
+          <w:rFonts w:ascii="Times New Roman" w:hAnsi="Times New Roman" w:cs="Times New Roman"/>
+          <w:sz w:val="24"/>
+          <w:szCs w:val="24"/>
+        </w:rPr>
+        <w:t>Totalul de plată al facturilor neplătite;</w:t>
+      </w:r>
+    </w:p>
+    <w:p>
+      <w:pPr>
+        <w:pStyle w:val="ListParagraph"/>
+        <w:numPr>
+          <w:ilvl w:val="1"/>
+          <w:numId w:val="3"/>
+        </w:numPr>
+        <w:spacing w:line="360" w:lineRule="auto"/>
+        <w:jc w:val="both"/>
+        <w:rPr>
+          <w:rFonts w:ascii="Times New Roman" w:hAnsi="Times New Roman" w:cs="Times New Roman"/>
+          <w:sz w:val="24"/>
+          <w:szCs w:val="24"/>
+        </w:rPr>
+      </w:pPr>
+      <w:r>
+        <w:rPr>
+          <w:rFonts w:ascii="Times New Roman" w:hAnsi="Times New Roman" w:cs="Times New Roman"/>
+          <w:sz w:val="24"/>
+          <w:szCs w:val="24"/>
+        </w:rPr>
+        <w:t>Numărul de facturi plătite din numărul total de facturi; (partea dreaptă)</w:t>
+      </w:r>
+    </w:p>
+    <w:p>
+      <w:pPr>
+        <w:pStyle w:val="ListParagraph"/>
+        <w:numPr>
+          <w:ilvl w:val="0"/>
+          <w:numId w:val="3"/>
+        </w:numPr>
+        <w:spacing w:line="360" w:lineRule="auto"/>
+        <w:jc w:val="both"/>
+        <w:rPr>
+          <w:rFonts w:ascii="Times New Roman" w:hAnsi="Times New Roman" w:cs="Times New Roman"/>
+          <w:sz w:val="24"/>
+          <w:szCs w:val="24"/>
+        </w:rPr>
+      </w:pPr>
+      <w:r>
+        <w:rPr>
+          <w:rFonts w:ascii="Times New Roman" w:hAnsi="Times New Roman" w:cs="Times New Roman"/>
+          <w:sz w:val="24"/>
+          <w:szCs w:val="24"/>
+        </w:rPr>
+        <w:t>Partea inferioară care prezintă patru butoane de navigare spre diferite ecrane:</w:t>
+      </w:r>
+    </w:p>
+    <w:p>
+      <w:pPr>
+        <w:pStyle w:val="ListParagraph"/>
+        <w:numPr>
+          <w:ilvl w:val="1"/>
+          <w:numId w:val="3"/>
+        </w:numPr>
+        <w:spacing w:line="360" w:lineRule="auto"/>
+        <w:jc w:val="both"/>
+        <w:rPr>
+          <w:rFonts w:ascii="Times New Roman" w:hAnsi="Times New Roman" w:cs="Times New Roman"/>
+          <w:sz w:val="24"/>
+          <w:szCs w:val="24"/>
+        </w:rPr>
+      </w:pPr>
+      <w:r>
+        <w:rPr>
+          <w:rFonts w:ascii="Times New Roman" w:hAnsi="Times New Roman" w:cs="Times New Roman"/>
+          <w:b/>
+          <w:bCs/>
+          <w:sz w:val="24"/>
+          <w:szCs w:val="24"/>
+        </w:rPr>
+        <w:t>“Bills”</w:t>
+      </w:r>
+      <w:r>
+        <w:rPr>
+          <w:rFonts w:ascii="Times New Roman" w:hAnsi="Times New Roman" w:cs="Times New Roman"/>
+          <w:sz w:val="24"/>
+          <w:szCs w:val="24"/>
+        </w:rPr>
+        <w:t xml:space="preserve"> – deschide ecranul de Gestionare a facturilor;</w:t>
+      </w:r>
+    </w:p>
+    <w:p>
+      <w:pPr>
+        <w:pStyle w:val="ListParagraph"/>
+        <w:numPr>
+          <w:ilvl w:val="1"/>
+          <w:numId w:val="3"/>
+        </w:numPr>
+        <w:spacing w:line="360" w:lineRule="auto"/>
+        <w:jc w:val="both"/>
+        <w:rPr>
+          <w:rFonts w:ascii="Times New Roman" w:hAnsi="Times New Roman" w:cs="Times New Roman"/>
+          <w:sz w:val="24"/>
+          <w:szCs w:val="24"/>
+        </w:rPr>
+      </w:pPr>
+      <w:r>
+        <w:rPr>
+          <w:rFonts w:ascii="Times New Roman" w:hAnsi="Times New Roman" w:cs="Times New Roman"/>
+          <w:b/>
+          <w:bCs/>
+          <w:sz w:val="24"/>
+          <w:szCs w:val="24"/>
+        </w:rPr>
+        <w:t>“Profile”</w:t>
+      </w:r>
+      <w:r>
+        <w:rPr>
+          <w:rFonts w:ascii="Times New Roman" w:hAnsi="Times New Roman" w:cs="Times New Roman"/>
+          <w:sz w:val="24"/>
+          <w:szCs w:val="24"/>
+        </w:rPr>
+        <w:t xml:space="preserve"> - deschide ecranul de Gestionare a facturilor;</w:t>
+      </w:r>
+    </w:p>
+    <w:p>
+      <w:pPr>
+        <w:pStyle w:val="ListParagraph"/>
+        <w:numPr>
+          <w:ilvl w:val="1"/>
+          <w:numId w:val="3"/>
+        </w:numPr>
+        <w:spacing w:line="360" w:lineRule="auto"/>
+        <w:jc w:val="both"/>
+        <w:rPr>
+          <w:rFonts w:ascii="Times New Roman" w:hAnsi="Times New Roman" w:cs="Times New Roman"/>
+          <w:sz w:val="24"/>
+          <w:szCs w:val="24"/>
+        </w:rPr>
+      </w:pPr>
+      <w:r>
+        <w:rPr>
+          <w:rFonts w:ascii="Times New Roman" w:hAnsi="Times New Roman" w:cs="Times New Roman"/>
+          <w:b/>
+          <w:bCs/>
+          <w:sz w:val="24"/>
+          <w:szCs w:val="24"/>
+        </w:rPr>
+        <w:t>“Preferences”</w:t>
+      </w:r>
+      <w:r>
+        <w:rPr>
+          <w:rFonts w:ascii="Times New Roman" w:hAnsi="Times New Roman" w:cs="Times New Roman"/>
+          <w:sz w:val="24"/>
+          <w:szCs w:val="24"/>
+        </w:rPr>
+        <w:t xml:space="preserve"> - deschide ecranul de Gestionare a facturilor</w:t>
+      </w:r>
+      <w:r>
+        <w:rPr>
+          <w:rFonts w:ascii="Times New Roman" w:hAnsi="Times New Roman" w:cs="Times New Roman"/>
+          <w:sz w:val="24"/>
+          <w:szCs w:val="24"/>
+        </w:rPr>
+        <w:t>;</w:t>
+      </w:r>
+    </w:p>
+    <w:p>
+      <w:pPr>
+        <w:pStyle w:val="ListParagraph"/>
+        <w:numPr>
+          <w:ilvl w:val="1"/>
+          <w:numId w:val="3"/>
+        </w:numPr>
+        <w:spacing w:line="360" w:lineRule="auto"/>
+        <w:jc w:val="both"/>
+        <w:rPr>
+          <w:rFonts w:ascii="Times New Roman" w:hAnsi="Times New Roman" w:cs="Times New Roman"/>
+          <w:sz w:val="24"/>
+          <w:szCs w:val="24"/>
+        </w:rPr>
+      </w:pPr>
+      <w:r>
+        <w:rPr>
+          <w:rFonts w:ascii="Times New Roman" w:hAnsi="Times New Roman" w:cs="Times New Roman"/>
+          <w:b/>
+          <w:bCs/>
+          <w:sz w:val="24"/>
+          <w:szCs w:val="24"/>
+        </w:rPr>
+        <w:t>“Logout”</w:t>
+      </w:r>
+      <w:r>
+        <w:rPr>
+          <w:rFonts w:ascii="Times New Roman" w:hAnsi="Times New Roman" w:cs="Times New Roman"/>
+          <w:sz w:val="24"/>
+          <w:szCs w:val="24"/>
+        </w:rPr>
+        <w:t xml:space="preserve"> – decon</w:t>
+      </w:r>
+      <w:r>
+        <w:rPr>
+          <w:rFonts w:ascii="Times New Roman" w:hAnsi="Times New Roman" w:cs="Times New Roman"/>
+          <w:sz w:val="24"/>
+          <w:szCs w:val="24"/>
+        </w:rPr>
+        <w:t>ectare</w:t>
+      </w:r>
+      <w:r>
+        <w:rPr>
+          <w:rFonts w:ascii="Times New Roman" w:hAnsi="Times New Roman" w:cs="Times New Roman"/>
+          <w:sz w:val="24"/>
+          <w:szCs w:val="24"/>
+        </w:rPr>
+        <w:t xml:space="preserve"> din cont</w:t>
+      </w:r>
+      <w:r>
+        <w:rPr>
+          <w:rFonts w:ascii="Times New Roman" w:hAnsi="Times New Roman" w:cs="Times New Roman"/>
+          <w:sz w:val="24"/>
+          <w:szCs w:val="24"/>
+        </w:rPr>
+        <w:t xml:space="preserve"> și întoarcerea la ecranul de autentificare.</w:t>
+      </w:r>
+    </w:p>
     <w:p>
       <w:pPr>
         <w:pStyle w:val="Heading2"/>
-      </w:pPr>
-      <w:bookmarkStart w:id="4" w:name="_Toc60187729"/>
-      <w:r>
+        <w:spacing w:line="360" w:lineRule="auto"/>
+        <w:ind w:firstLine="720"/>
+        <w:jc w:val="both"/>
+        <w:rPr>
+          <w:rFonts w:ascii="Times New Roman" w:hAnsi="Times New Roman" w:cs="Times New Roman"/>
+          <w:sz w:val="32"/>
+          <w:szCs w:val="32"/>
+        </w:rPr>
+      </w:pPr>
+      <w:bookmarkStart w:id="4" w:name="_Toc60523250"/>
+      <w:r>
+        <w:rPr>
+          <w:rFonts w:ascii="Times New Roman" w:hAnsi="Times New Roman" w:cs="Times New Roman"/>
+          <w:sz w:val="32"/>
+          <w:szCs w:val="32"/>
+        </w:rPr>
         <w:t>Modificările contului:</w:t>
       </w:r>
       <w:bookmarkEnd w:id="4"/>
     </w:p>
-    <w:p/>
-    <w:p/>
+    <w:p>
+      <w:pPr>
+        <w:spacing w:line="360" w:lineRule="auto"/>
+        <w:jc w:val="both"/>
+        <w:rPr>
+          <w:rFonts w:ascii="Times New Roman" w:hAnsi="Times New Roman" w:cs="Times New Roman"/>
+          <w:sz w:val="24"/>
+          <w:szCs w:val="24"/>
+        </w:rPr>
+      </w:pPr>
+      <w:r>
+        <w:rPr>
+          <w:rFonts w:ascii="Times New Roman" w:hAnsi="Times New Roman" w:cs="Times New Roman"/>
+          <w:sz w:val="24"/>
+          <w:szCs w:val="24"/>
+        </w:rPr>
+        <w:tab/>
+        <w:t xml:space="preserve">După apăsarea butonul </w:t>
+      </w:r>
+      <w:r>
+        <w:rPr>
+          <w:rFonts w:ascii="Times New Roman" w:hAnsi="Times New Roman" w:cs="Times New Roman"/>
+          <w:b/>
+          <w:bCs/>
+          <w:sz w:val="24"/>
+          <w:szCs w:val="24"/>
+        </w:rPr>
+        <w:t xml:space="preserve">“Profile” </w:t>
+      </w:r>
+      <w:r>
+        <w:rPr>
+          <w:rFonts w:ascii="Times New Roman" w:hAnsi="Times New Roman" w:cs="Times New Roman"/>
+          <w:sz w:val="24"/>
+          <w:szCs w:val="24"/>
+        </w:rPr>
+        <w:t>din</w:t>
+      </w:r>
+      <w:r>
+        <w:rPr>
+          <w:rFonts w:ascii="Times New Roman" w:hAnsi="Times New Roman" w:cs="Times New Roman"/>
+          <w:b/>
+          <w:bCs/>
+          <w:sz w:val="24"/>
+          <w:szCs w:val="24"/>
+        </w:rPr>
+        <w:t xml:space="preserve"> </w:t>
+      </w:r>
+      <w:r>
+        <w:rPr>
+          <w:rFonts w:ascii="Times New Roman" w:hAnsi="Times New Roman" w:cs="Times New Roman"/>
+          <w:sz w:val="24"/>
+          <w:szCs w:val="24"/>
+        </w:rPr>
+        <w:t>meniul principal, veți deschide ecranul de modificare al credidențialelor</w:t>
+      </w:r>
+      <w:r>
+        <w:rPr>
+          <w:rFonts w:ascii="Times New Roman" w:hAnsi="Times New Roman" w:cs="Times New Roman"/>
+          <w:sz w:val="24"/>
+          <w:szCs w:val="24"/>
+        </w:rPr>
+        <w:t>, și anume emailul si parola. Pentru a actualiza aceste informații, este nevoie de parola veche pentru confirmarea identității.</w:t>
+      </w:r>
+    </w:p>
+    <w:p>
+      <w:pPr>
+        <w:spacing w:line="360" w:lineRule="auto"/>
+        <w:jc w:val="both"/>
+        <w:rPr>
+          <w:rFonts w:ascii="Times New Roman" w:hAnsi="Times New Roman" w:cs="Times New Roman"/>
+          <w:sz w:val="24"/>
+          <w:szCs w:val="24"/>
+        </w:rPr>
+      </w:pPr>
+    </w:p>
     <w:p>
       <w:pPr>
         <w:pStyle w:val="Heading2"/>
-      </w:pPr>
-      <w:bookmarkStart w:id="5" w:name="_Toc60187730"/>
-      <w:r>
+        <w:spacing w:line="360" w:lineRule="auto"/>
+        <w:ind w:firstLine="720"/>
+        <w:jc w:val="both"/>
+        <w:rPr>
+          <w:rFonts w:ascii="Times New Roman" w:hAnsi="Times New Roman" w:cs="Times New Roman"/>
+          <w:sz w:val="32"/>
+          <w:szCs w:val="32"/>
+        </w:rPr>
+      </w:pPr>
+      <w:bookmarkStart w:id="5" w:name="_Toc60523251"/>
+      <w:r>
+        <w:rPr>
+          <w:rFonts w:ascii="Times New Roman" w:hAnsi="Times New Roman" w:cs="Times New Roman"/>
+          <w:sz w:val="32"/>
+          <w:szCs w:val="32"/>
+        </w:rPr>
         <w:t>Modificărilor preferințelor:</w:t>
       </w:r>
       <w:bookmarkEnd w:id="5"/>
     </w:p>
-    <w:p/>
-    <w:p/>
+    <w:p>
+      <w:pPr>
+        <w:spacing w:line="360" w:lineRule="auto"/>
+        <w:ind w:firstLine="720"/>
+        <w:jc w:val="both"/>
+        <w:rPr>
+          <w:rFonts w:ascii="Times New Roman" w:hAnsi="Times New Roman" w:cs="Times New Roman"/>
+          <w:sz w:val="24"/>
+          <w:szCs w:val="24"/>
+        </w:rPr>
+      </w:pPr>
+      <w:r>
+        <w:rPr>
+          <w:rFonts w:ascii="Times New Roman" w:hAnsi="Times New Roman" w:cs="Times New Roman"/>
+          <w:sz w:val="24"/>
+          <w:szCs w:val="24"/>
+        </w:rPr>
+        <w:t xml:space="preserve">După apăsarea butonul </w:t>
+      </w:r>
+      <w:r>
+        <w:rPr>
+          <w:rFonts w:ascii="Times New Roman" w:hAnsi="Times New Roman" w:cs="Times New Roman"/>
+          <w:b/>
+          <w:bCs/>
+          <w:sz w:val="24"/>
+          <w:szCs w:val="24"/>
+        </w:rPr>
+        <w:t xml:space="preserve">“Preferences” </w:t>
+      </w:r>
+      <w:r>
+        <w:rPr>
+          <w:rFonts w:ascii="Times New Roman" w:hAnsi="Times New Roman" w:cs="Times New Roman"/>
+          <w:sz w:val="24"/>
+          <w:szCs w:val="24"/>
+        </w:rPr>
+        <w:t>din meniul principal</w:t>
+      </w:r>
+      <w:r>
+        <w:rPr>
+          <w:rFonts w:ascii="Times New Roman" w:hAnsi="Times New Roman" w:cs="Times New Roman"/>
+          <w:sz w:val="24"/>
+          <w:szCs w:val="24"/>
+        </w:rPr>
+        <w:t>, veți deschide ecranul de modificare al preferințelor și anume:</w:t>
+      </w:r>
+    </w:p>
+    <w:p>
+      <w:pPr>
+        <w:pStyle w:val="ListParagraph"/>
+        <w:numPr>
+          <w:ilvl w:val="0"/>
+          <w:numId w:val="5"/>
+        </w:numPr>
+        <w:spacing w:line="360" w:lineRule="auto"/>
+        <w:jc w:val="both"/>
+        <w:rPr>
+          <w:rFonts w:ascii="Times New Roman" w:hAnsi="Times New Roman" w:cs="Times New Roman"/>
+          <w:sz w:val="24"/>
+          <w:szCs w:val="24"/>
+        </w:rPr>
+      </w:pPr>
+      <w:r>
+        <w:rPr>
+          <w:rFonts w:ascii="Times New Roman" w:hAnsi="Times New Roman" w:cs="Times New Roman"/>
+          <w:sz w:val="24"/>
+          <w:szCs w:val="24"/>
+        </w:rPr>
+        <w:t>Poza de profil</w:t>
+      </w:r>
+      <w:r>
+        <w:rPr>
+          <w:rFonts w:ascii="Times New Roman" w:hAnsi="Times New Roman" w:cs="Times New Roman"/>
+          <w:sz w:val="24"/>
+          <w:szCs w:val="24"/>
+        </w:rPr>
+        <w:t xml:space="preserve"> (dând click pe imaginea din partea de sus a paginii)</w:t>
+      </w:r>
+      <w:r>
+        <w:rPr>
+          <w:rFonts w:ascii="Times New Roman" w:hAnsi="Times New Roman" w:cs="Times New Roman"/>
+          <w:sz w:val="24"/>
+          <w:szCs w:val="24"/>
+        </w:rPr>
+        <w:t>;</w:t>
+      </w:r>
+    </w:p>
+    <w:p>
+      <w:pPr>
+        <w:pStyle w:val="ListParagraph"/>
+        <w:numPr>
+          <w:ilvl w:val="0"/>
+          <w:numId w:val="5"/>
+        </w:numPr>
+        <w:spacing w:line="360" w:lineRule="auto"/>
+        <w:jc w:val="both"/>
+        <w:rPr>
+          <w:rFonts w:ascii="Times New Roman" w:hAnsi="Times New Roman" w:cs="Times New Roman"/>
+          <w:sz w:val="24"/>
+          <w:szCs w:val="24"/>
+        </w:rPr>
+      </w:pPr>
+      <w:r>
+        <w:rPr>
+          <w:rFonts w:ascii="Times New Roman" w:hAnsi="Times New Roman" w:cs="Times New Roman"/>
+          <w:sz w:val="24"/>
+          <w:szCs w:val="24"/>
+        </w:rPr>
+        <w:t>Numele</w:t>
+      </w:r>
+      <w:r>
+        <w:rPr>
+          <w:rFonts w:ascii="Times New Roman" w:hAnsi="Times New Roman" w:cs="Times New Roman"/>
+          <w:sz w:val="24"/>
+          <w:szCs w:val="24"/>
+        </w:rPr>
+        <w:t xml:space="preserve"> utilizatorului</w:t>
+      </w:r>
+      <w:r>
+        <w:rPr>
+          <w:rFonts w:ascii="Times New Roman" w:hAnsi="Times New Roman" w:cs="Times New Roman"/>
+          <w:sz w:val="24"/>
+          <w:szCs w:val="24"/>
+        </w:rPr>
+        <w:t>;</w:t>
+      </w:r>
+    </w:p>
+    <w:p>
+      <w:pPr>
+        <w:pStyle w:val="ListParagraph"/>
+        <w:numPr>
+          <w:ilvl w:val="0"/>
+          <w:numId w:val="5"/>
+        </w:numPr>
+        <w:spacing w:line="360" w:lineRule="auto"/>
+        <w:jc w:val="both"/>
+        <w:rPr>
+          <w:rFonts w:ascii="Times New Roman" w:hAnsi="Times New Roman" w:cs="Times New Roman"/>
+          <w:sz w:val="24"/>
+          <w:szCs w:val="24"/>
+        </w:rPr>
+      </w:pPr>
+      <w:r>
+        <w:rPr>
+          <w:rFonts w:ascii="Times New Roman" w:hAnsi="Times New Roman" w:cs="Times New Roman"/>
+          <w:sz w:val="24"/>
+          <w:szCs w:val="24"/>
+        </w:rPr>
+        <w:t>Genul utilizatorului;</w:t>
+      </w:r>
+    </w:p>
+    <w:p>
+      <w:pPr>
+        <w:pStyle w:val="ListParagraph"/>
+        <w:numPr>
+          <w:ilvl w:val="0"/>
+          <w:numId w:val="5"/>
+        </w:numPr>
+        <w:spacing w:line="360" w:lineRule="auto"/>
+        <w:jc w:val="both"/>
+        <w:rPr>
+          <w:rFonts w:ascii="Times New Roman" w:hAnsi="Times New Roman" w:cs="Times New Roman"/>
+          <w:sz w:val="24"/>
+          <w:szCs w:val="24"/>
+        </w:rPr>
+      </w:pPr>
+      <w:r>
+        <w:rPr>
+          <w:rFonts w:ascii="Times New Roman" w:hAnsi="Times New Roman" w:cs="Times New Roman"/>
+          <w:sz w:val="24"/>
+          <w:szCs w:val="24"/>
+        </w:rPr>
+        <w:t xml:space="preserve">Abrevierea monedei </w:t>
+      </w:r>
+      <w:r>
+        <w:rPr>
+          <w:rFonts w:ascii="Times New Roman" w:hAnsi="Times New Roman" w:cs="Times New Roman"/>
+          <w:sz w:val="24"/>
+          <w:szCs w:val="24"/>
+        </w:rPr>
+        <w:t>în</w:t>
+      </w:r>
+      <w:r>
+        <w:rPr>
+          <w:rFonts w:ascii="Times New Roman" w:hAnsi="Times New Roman" w:cs="Times New Roman"/>
+          <w:sz w:val="24"/>
+          <w:szCs w:val="24"/>
+        </w:rPr>
+        <w:t xml:space="preserve"> care doriți să fie afișate sumele</w:t>
+      </w:r>
+      <w:r>
+        <w:rPr>
+          <w:rFonts w:ascii="Times New Roman" w:hAnsi="Times New Roman" w:cs="Times New Roman"/>
+          <w:sz w:val="24"/>
+          <w:szCs w:val="24"/>
+        </w:rPr>
+        <w:t xml:space="preserve"> de plată/plătite</w:t>
+      </w:r>
+      <w:r>
+        <w:rPr>
+          <w:rFonts w:ascii="Times New Roman" w:hAnsi="Times New Roman" w:cs="Times New Roman"/>
+          <w:sz w:val="24"/>
+          <w:szCs w:val="24"/>
+        </w:rPr>
+        <w:t xml:space="preserve">. </w:t>
+      </w:r>
+      <w:r>
+        <w:rPr>
+          <w:rFonts w:ascii="Times New Roman" w:hAnsi="Times New Roman" w:cs="Times New Roman"/>
+          <w:sz w:val="24"/>
+          <w:szCs w:val="24"/>
+        </w:rPr>
+        <w:t>Modificare monedei nu presupune și conversia acesteia de la moneda anterioară la cea nouă.</w:t>
+      </w:r>
+    </w:p>
+    <w:p>
+      <w:pPr>
+        <w:spacing w:line="360" w:lineRule="auto"/>
+        <w:ind w:firstLine="720"/>
+        <w:jc w:val="both"/>
+        <w:rPr>
+          <w:rFonts w:ascii="Times New Roman" w:hAnsi="Times New Roman" w:cs="Times New Roman"/>
+          <w:sz w:val="24"/>
+          <w:szCs w:val="24"/>
+        </w:rPr>
+      </w:pPr>
+      <w:r>
+        <w:rPr>
+          <w:rFonts w:ascii="Times New Roman" w:hAnsi="Times New Roman" w:cs="Times New Roman"/>
+          <w:sz w:val="24"/>
+          <w:szCs w:val="24"/>
+        </w:rPr>
+        <w:t>Pentru a actualiza aceste informații, este nevoie de parola veche pentru confirmarea identității.</w:t>
+      </w:r>
+    </w:p>
     <w:p>
       <w:pPr>
         <w:pStyle w:val="Heading2"/>
-      </w:pPr>
-      <w:bookmarkStart w:id="6" w:name="_Toc60187731"/>
-      <w:r>
+        <w:spacing w:line="360" w:lineRule="auto"/>
+        <w:ind w:firstLine="720"/>
+        <w:jc w:val="both"/>
+        <w:rPr>
+          <w:rFonts w:ascii="Times New Roman" w:hAnsi="Times New Roman" w:cs="Times New Roman"/>
+          <w:sz w:val="32"/>
+          <w:szCs w:val="32"/>
+        </w:rPr>
+      </w:pPr>
+      <w:bookmarkStart w:id="6" w:name="_Toc60523252"/>
+      <w:r>
+        <w:rPr>
+          <w:rFonts w:ascii="Times New Roman" w:hAnsi="Times New Roman" w:cs="Times New Roman"/>
+          <w:sz w:val="32"/>
+          <w:szCs w:val="32"/>
+        </w:rPr>
         <w:t>Gestiunea facturilor:</w:t>
       </w:r>
       <w:bookmarkEnd w:id="6"/>
     </w:p>
     <w:p>
       <w:pPr>
+        <w:spacing w:line="360" w:lineRule="auto"/>
+        <w:jc w:val="both"/>
+        <w:rPr>
+          <w:rFonts w:ascii="Times New Roman" w:hAnsi="Times New Roman" w:cs="Times New Roman"/>
+          <w:sz w:val="24"/>
+          <w:szCs w:val="24"/>
+        </w:rPr>
+      </w:pPr>
+      <w:r>
+        <w:rPr>
+          <w:rFonts w:ascii="Times New Roman" w:hAnsi="Times New Roman" w:cs="Times New Roman"/>
+          <w:sz w:val="24"/>
+          <w:szCs w:val="24"/>
+        </w:rPr>
+        <w:tab/>
+        <w:t>În acest ecran</w:t>
+      </w:r>
+      <w:r>
+        <w:rPr>
+          <w:rFonts w:ascii="Times New Roman" w:hAnsi="Times New Roman" w:cs="Times New Roman"/>
+          <w:sz w:val="24"/>
+          <w:szCs w:val="24"/>
+        </w:rPr>
+        <w:t xml:space="preserve"> este afișată lista tuturor facturilor, ordonată după două criterii:</w:t>
+      </w:r>
+    </w:p>
+    <w:p>
+      <w:pPr>
+        <w:pStyle w:val="ListParagraph"/>
+        <w:numPr>
+          <w:ilvl w:val="0"/>
+          <w:numId w:val="6"/>
+        </w:numPr>
+        <w:spacing w:line="360" w:lineRule="auto"/>
+        <w:jc w:val="both"/>
+        <w:rPr>
+          <w:rFonts w:ascii="Times New Roman" w:hAnsi="Times New Roman" w:cs="Times New Roman"/>
+          <w:sz w:val="24"/>
+          <w:szCs w:val="24"/>
+        </w:rPr>
+      </w:pPr>
+      <w:r>
+        <w:rPr>
+          <w:rFonts w:ascii="Times New Roman" w:hAnsi="Times New Roman" w:cs="Times New Roman"/>
+          <w:sz w:val="24"/>
+          <w:szCs w:val="24"/>
+        </w:rPr>
+        <w:lastRenderedPageBreak/>
+        <w:t>Dacă este plătită sau nu (facturile neplătite au întâietate);</w:t>
+      </w:r>
+    </w:p>
+    <w:p>
+      <w:pPr>
+        <w:pStyle w:val="ListParagraph"/>
+        <w:numPr>
+          <w:ilvl w:val="0"/>
+          <w:numId w:val="6"/>
+        </w:numPr>
+        <w:spacing w:line="360" w:lineRule="auto"/>
+        <w:jc w:val="both"/>
+        <w:rPr>
+          <w:rFonts w:ascii="Times New Roman" w:hAnsi="Times New Roman" w:cs="Times New Roman"/>
+          <w:sz w:val="24"/>
+          <w:szCs w:val="24"/>
+        </w:rPr>
+      </w:pPr>
+      <w:r>
+        <w:rPr>
+          <w:rFonts w:ascii="Times New Roman" w:hAnsi="Times New Roman" w:cs="Times New Roman"/>
+          <w:sz w:val="24"/>
+          <w:szCs w:val="24"/>
+        </w:rPr>
+        <w:t xml:space="preserve">După data scadentă, raportat la ziua respectivă. </w:t>
+      </w:r>
+    </w:p>
+    <w:p>
+      <w:pPr>
+        <w:spacing w:line="360" w:lineRule="auto"/>
+        <w:jc w:val="both"/>
+        <w:rPr>
+          <w:rFonts w:ascii="Times New Roman" w:hAnsi="Times New Roman" w:cs="Times New Roman"/>
+          <w:sz w:val="24"/>
+          <w:szCs w:val="24"/>
+        </w:rPr>
+      </w:pPr>
+      <w:r>
+        <w:rPr>
+          <w:rFonts w:ascii="Times New Roman" w:hAnsi="Times New Roman" w:cs="Times New Roman"/>
+          <w:sz w:val="24"/>
+          <w:szCs w:val="24"/>
+        </w:rPr>
+        <w:t>Notă: la prima utilizare a aplicației se vor genera automat 7 facturi, alături de 3 furnizori pentru test.</w:t>
+      </w:r>
+    </w:p>
+    <w:p>
+      <w:pPr>
         <w:pStyle w:val="Heading3"/>
-      </w:pPr>
-      <w:bookmarkStart w:id="7" w:name="_Toc60187732"/>
-      <w:r>
+        <w:spacing w:line="360" w:lineRule="auto"/>
+        <w:ind w:firstLine="720"/>
+        <w:jc w:val="both"/>
+        <w:rPr>
+          <w:rFonts w:ascii="Times New Roman" w:hAnsi="Times New Roman" w:cs="Times New Roman"/>
+          <w:sz w:val="28"/>
+          <w:szCs w:val="28"/>
+        </w:rPr>
+      </w:pPr>
+      <w:bookmarkStart w:id="7" w:name="_Toc60523253"/>
+      <w:r>
+        <w:rPr>
+          <w:rFonts w:ascii="Times New Roman" w:hAnsi="Times New Roman" w:cs="Times New Roman"/>
+          <w:sz w:val="28"/>
+          <w:szCs w:val="28"/>
+        </w:rPr>
         <w:t>Creare/Editare/Ștergere Factură</w:t>
       </w:r>
       <w:bookmarkEnd w:id="7"/>
     </w:p>
-    <w:p/>
+    <w:p>
+      <w:pPr>
+        <w:pStyle w:val="Heading4"/>
+        <w:spacing w:line="360" w:lineRule="auto"/>
+        <w:rPr>
+          <w:rFonts w:ascii="Times New Roman" w:hAnsi="Times New Roman" w:cs="Times New Roman"/>
+          <w:sz w:val="28"/>
+          <w:szCs w:val="28"/>
+        </w:rPr>
+      </w:pPr>
+      <w:r>
+        <w:rPr>
+          <w:rFonts w:ascii="Times New Roman" w:hAnsi="Times New Roman" w:cs="Times New Roman"/>
+          <w:sz w:val="24"/>
+          <w:szCs w:val="24"/>
+        </w:rPr>
+        <w:tab/>
+      </w:r>
+      <w:r>
+        <w:rPr>
+          <w:rFonts w:ascii="Times New Roman" w:hAnsi="Times New Roman" w:cs="Times New Roman"/>
+          <w:sz w:val="28"/>
+          <w:szCs w:val="28"/>
+        </w:rPr>
+        <w:t>Creare</w:t>
+      </w:r>
+    </w:p>
+    <w:p>
+      <w:pPr>
+        <w:spacing w:line="360" w:lineRule="auto"/>
+        <w:jc w:val="both"/>
+        <w:rPr>
+          <w:rFonts w:ascii="Times New Roman" w:hAnsi="Times New Roman" w:cs="Times New Roman"/>
+          <w:sz w:val="24"/>
+          <w:szCs w:val="24"/>
+        </w:rPr>
+      </w:pPr>
+      <w:r>
+        <w:rPr>
+          <w:rFonts w:ascii="Times New Roman" w:hAnsi="Times New Roman" w:cs="Times New Roman"/>
+          <w:sz w:val="24"/>
+          <w:szCs w:val="24"/>
+        </w:rPr>
+        <w:tab/>
+        <w:t xml:space="preserve">Pentru a adăuga o nouă factură, se apasă butonul marcat cu </w:t>
+      </w:r>
+      <w:r>
+        <w:rPr>
+          <w:rFonts w:ascii="Times New Roman" w:hAnsi="Times New Roman" w:cs="Times New Roman"/>
+          <w:b/>
+          <w:bCs/>
+          <w:sz w:val="24"/>
+          <w:szCs w:val="24"/>
+        </w:rPr>
+        <w:t>“+”</w:t>
+      </w:r>
+      <w:r>
+        <w:rPr>
+          <w:rFonts w:ascii="Times New Roman" w:hAnsi="Times New Roman" w:cs="Times New Roman"/>
+          <w:sz w:val="24"/>
+          <w:szCs w:val="24"/>
+        </w:rPr>
+        <w:t xml:space="preserve">. Acesta va afișa încă două butoane. </w:t>
+      </w:r>
+      <w:r>
+        <w:rPr>
+          <w:rFonts w:ascii="Times New Roman" w:hAnsi="Times New Roman" w:cs="Times New Roman"/>
+          <w:sz w:val="24"/>
+          <w:szCs w:val="24"/>
+        </w:rPr>
+        <w:t>Primul de sus în jos</w:t>
+      </w:r>
+      <w:r>
+        <w:rPr>
+          <w:rFonts w:ascii="Times New Roman" w:hAnsi="Times New Roman" w:cs="Times New Roman"/>
+          <w:sz w:val="24"/>
+          <w:szCs w:val="24"/>
+        </w:rPr>
+        <w:t xml:space="preserve"> face trecerea la ecranul de filtrare al facturilor, </w:t>
+      </w:r>
+      <w:r>
+        <w:rPr>
+          <w:rFonts w:ascii="Times New Roman" w:hAnsi="Times New Roman" w:cs="Times New Roman"/>
+          <w:sz w:val="24"/>
+          <w:szCs w:val="24"/>
+        </w:rPr>
+        <w:t>în timp ce</w:t>
+      </w:r>
+      <w:r>
+        <w:rPr>
+          <w:rFonts w:ascii="Times New Roman" w:hAnsi="Times New Roman" w:cs="Times New Roman"/>
+          <w:sz w:val="24"/>
+          <w:szCs w:val="24"/>
+        </w:rPr>
+        <w:t xml:space="preserve"> al doilea </w:t>
+      </w:r>
+      <w:r>
+        <w:rPr>
+          <w:rFonts w:ascii="Times New Roman" w:hAnsi="Times New Roman" w:cs="Times New Roman"/>
+          <w:sz w:val="24"/>
+          <w:szCs w:val="24"/>
+        </w:rPr>
+        <w:t>face trecerea la formularul de introducere al unei facturi noi.</w:t>
+      </w:r>
+    </w:p>
+    <w:p>
+      <w:pPr>
+        <w:spacing w:line="360" w:lineRule="auto"/>
+        <w:jc w:val="both"/>
+        <w:rPr>
+          <w:rFonts w:ascii="Times New Roman" w:hAnsi="Times New Roman" w:cs="Times New Roman"/>
+          <w:sz w:val="24"/>
+          <w:szCs w:val="24"/>
+        </w:rPr>
+      </w:pPr>
+      <w:r>
+        <w:rPr>
+          <w:rFonts w:ascii="Times New Roman" w:hAnsi="Times New Roman" w:cs="Times New Roman"/>
+          <w:sz w:val="24"/>
+          <w:szCs w:val="24"/>
+        </w:rPr>
+        <w:tab/>
+        <w:t>O factură deține următoarele atribute:</w:t>
+      </w:r>
+    </w:p>
+    <w:p>
+      <w:pPr>
+        <w:pStyle w:val="ListParagraph"/>
+        <w:numPr>
+          <w:ilvl w:val="0"/>
+          <w:numId w:val="7"/>
+        </w:numPr>
+        <w:spacing w:line="360" w:lineRule="auto"/>
+        <w:jc w:val="both"/>
+        <w:rPr>
+          <w:rFonts w:ascii="Times New Roman" w:hAnsi="Times New Roman" w:cs="Times New Roman"/>
+          <w:sz w:val="24"/>
+          <w:szCs w:val="24"/>
+        </w:rPr>
+      </w:pPr>
+      <w:r>
+        <w:rPr>
+          <w:rFonts w:ascii="Times New Roman" w:hAnsi="Times New Roman" w:cs="Times New Roman"/>
+          <w:sz w:val="24"/>
+          <w:szCs w:val="24"/>
+        </w:rPr>
+        <w:t>Furnizor;</w:t>
+      </w:r>
+    </w:p>
+    <w:p>
+      <w:pPr>
+        <w:pStyle w:val="ListParagraph"/>
+        <w:numPr>
+          <w:ilvl w:val="0"/>
+          <w:numId w:val="7"/>
+        </w:numPr>
+        <w:spacing w:line="360" w:lineRule="auto"/>
+        <w:jc w:val="both"/>
+        <w:rPr>
+          <w:rFonts w:ascii="Times New Roman" w:hAnsi="Times New Roman" w:cs="Times New Roman"/>
+          <w:sz w:val="24"/>
+          <w:szCs w:val="24"/>
+        </w:rPr>
+      </w:pPr>
+      <w:r>
+        <w:rPr>
+          <w:rFonts w:ascii="Times New Roman" w:hAnsi="Times New Roman" w:cs="Times New Roman"/>
+          <w:sz w:val="24"/>
+          <w:szCs w:val="24"/>
+        </w:rPr>
+        <w:t>Tip;</w:t>
+      </w:r>
+    </w:p>
+    <w:p>
+      <w:pPr>
+        <w:pStyle w:val="ListParagraph"/>
+        <w:numPr>
+          <w:ilvl w:val="0"/>
+          <w:numId w:val="7"/>
+        </w:numPr>
+        <w:spacing w:line="360" w:lineRule="auto"/>
+        <w:jc w:val="both"/>
+        <w:rPr>
+          <w:rFonts w:ascii="Times New Roman" w:hAnsi="Times New Roman" w:cs="Times New Roman"/>
+          <w:sz w:val="24"/>
+          <w:szCs w:val="24"/>
+        </w:rPr>
+      </w:pPr>
+      <w:r>
+        <w:rPr>
+          <w:rFonts w:ascii="Times New Roman" w:hAnsi="Times New Roman" w:cs="Times New Roman"/>
+          <w:sz w:val="24"/>
+          <w:szCs w:val="24"/>
+        </w:rPr>
+        <w:t>Data scadentă;</w:t>
+      </w:r>
+    </w:p>
+    <w:p>
+      <w:pPr>
+        <w:pStyle w:val="ListParagraph"/>
+        <w:numPr>
+          <w:ilvl w:val="0"/>
+          <w:numId w:val="7"/>
+        </w:numPr>
+        <w:spacing w:line="360" w:lineRule="auto"/>
+        <w:jc w:val="both"/>
+        <w:rPr>
+          <w:rFonts w:ascii="Times New Roman" w:hAnsi="Times New Roman" w:cs="Times New Roman"/>
+          <w:sz w:val="24"/>
+          <w:szCs w:val="24"/>
+        </w:rPr>
+      </w:pPr>
+      <w:r>
+        <w:rPr>
+          <w:rFonts w:ascii="Times New Roman" w:hAnsi="Times New Roman" w:cs="Times New Roman"/>
+          <w:sz w:val="24"/>
+          <w:szCs w:val="24"/>
+        </w:rPr>
+        <w:t>Prețul;</w:t>
+      </w:r>
+    </w:p>
+    <w:p>
+      <w:pPr>
+        <w:pStyle w:val="ListParagraph"/>
+        <w:numPr>
+          <w:ilvl w:val="0"/>
+          <w:numId w:val="7"/>
+        </w:numPr>
+        <w:spacing w:line="360" w:lineRule="auto"/>
+        <w:jc w:val="both"/>
+        <w:rPr>
+          <w:rFonts w:ascii="Times New Roman" w:hAnsi="Times New Roman" w:cs="Times New Roman"/>
+          <w:sz w:val="24"/>
+          <w:szCs w:val="24"/>
+        </w:rPr>
+      </w:pPr>
+      <w:r>
+        <w:rPr>
+          <w:rFonts w:ascii="Times New Roman" w:hAnsi="Times New Roman" w:cs="Times New Roman"/>
+          <w:sz w:val="24"/>
+          <w:szCs w:val="24"/>
+        </w:rPr>
+        <w:t>Plătită sau nu;</w:t>
+      </w:r>
+    </w:p>
+    <w:p>
+      <w:pPr>
+        <w:pStyle w:val="ListParagraph"/>
+        <w:numPr>
+          <w:ilvl w:val="0"/>
+          <w:numId w:val="7"/>
+        </w:numPr>
+        <w:spacing w:line="360" w:lineRule="auto"/>
+        <w:jc w:val="both"/>
+        <w:rPr>
+          <w:rFonts w:ascii="Times New Roman" w:hAnsi="Times New Roman" w:cs="Times New Roman"/>
+          <w:sz w:val="24"/>
+          <w:szCs w:val="24"/>
+        </w:rPr>
+      </w:pPr>
+      <w:r>
+        <w:rPr>
+          <w:rFonts w:ascii="Times New Roman" w:hAnsi="Times New Roman" w:cs="Times New Roman"/>
+          <w:sz w:val="24"/>
+          <w:szCs w:val="24"/>
+        </w:rPr>
+        <w:t>Recurentă sau nu.</w:t>
+      </w:r>
+    </w:p>
+    <w:p>
+      <w:pPr>
+        <w:spacing w:line="360" w:lineRule="auto"/>
+        <w:ind w:firstLine="720"/>
+        <w:jc w:val="both"/>
+        <w:rPr>
+          <w:rFonts w:ascii="Times New Roman" w:hAnsi="Times New Roman" w:cs="Times New Roman"/>
+          <w:sz w:val="24"/>
+          <w:szCs w:val="24"/>
+        </w:rPr>
+      </w:pPr>
+      <w:r>
+        <w:rPr>
+          <w:rFonts w:ascii="Times New Roman" w:hAnsi="Times New Roman" w:cs="Times New Roman"/>
+          <w:sz w:val="24"/>
+          <w:szCs w:val="24"/>
+        </w:rPr>
+        <w:t>Toate câmpurile sunt obligatorii. Aplicația merge pe logica următoare: un furnizor poate emite mai multe facturi, astfel un furnizor</w:t>
+      </w:r>
+      <w:r>
+        <w:rPr>
+          <w:rFonts w:ascii="Times New Roman" w:hAnsi="Times New Roman" w:cs="Times New Roman"/>
+          <w:sz w:val="24"/>
+          <w:szCs w:val="24"/>
+        </w:rPr>
+        <w:t xml:space="preserve"> deja existent din listă</w:t>
+      </w:r>
+      <w:r>
+        <w:rPr>
+          <w:rFonts w:ascii="Times New Roman" w:hAnsi="Times New Roman" w:cs="Times New Roman"/>
+          <w:sz w:val="24"/>
+          <w:szCs w:val="24"/>
+        </w:rPr>
+        <w:t xml:space="preserve"> poate fi selectat pentru mai multe facturi. Dacă se dorește introducerea unui furnizor nou, se apasă pe butonul </w:t>
+      </w:r>
+      <w:r>
+        <w:rPr>
+          <w:rFonts w:ascii="Times New Roman" w:hAnsi="Times New Roman" w:cs="Times New Roman"/>
+          <w:b/>
+          <w:bCs/>
+          <w:sz w:val="24"/>
+          <w:szCs w:val="24"/>
+        </w:rPr>
+        <w:t>“ADD A NEW SUPPLIER”</w:t>
+      </w:r>
+      <w:r>
+        <w:rPr>
+          <w:rFonts w:ascii="Times New Roman" w:hAnsi="Times New Roman" w:cs="Times New Roman"/>
+          <w:sz w:val="24"/>
+          <w:szCs w:val="24"/>
+        </w:rPr>
+        <w:t>.</w:t>
+      </w:r>
+      <w:r>
+        <w:rPr>
+          <w:rFonts w:ascii="Times New Roman" w:hAnsi="Times New Roman" w:cs="Times New Roman"/>
+          <w:sz w:val="24"/>
+          <w:szCs w:val="24"/>
+        </w:rPr>
+        <w:t xml:space="preserve"> (Pentru creare furnizor</w:t>
+      </w:r>
+      <w:r>
+        <w:rPr>
+          <w:rFonts w:ascii="Times New Roman" w:hAnsi="Times New Roman" w:cs="Times New Roman"/>
+          <w:sz w:val="24"/>
+          <w:szCs w:val="24"/>
+        </w:rPr>
+        <w:t>,</w:t>
+      </w:r>
+      <w:r>
+        <w:rPr>
+          <w:rFonts w:ascii="Times New Roman" w:hAnsi="Times New Roman" w:cs="Times New Roman"/>
+          <w:sz w:val="24"/>
+          <w:szCs w:val="24"/>
+        </w:rPr>
+        <w:t xml:space="preserve"> vezi </w:t>
+      </w:r>
+      <w:hyperlink w:anchor="_Creare" w:history="1">
+        <w:r>
+          <w:rPr>
+            <w:rStyle w:val="Hyperlink"/>
+            <w:rFonts w:ascii="Times New Roman" w:hAnsi="Times New Roman" w:cs="Times New Roman"/>
+            <w:sz w:val="24"/>
+            <w:szCs w:val="24"/>
+          </w:rPr>
+          <w:t>Creare/Editare/Ștergere Furnizor -» Creare</w:t>
+        </w:r>
+      </w:hyperlink>
+      <w:r>
+        <w:rPr>
+          <w:rFonts w:ascii="Times New Roman" w:hAnsi="Times New Roman" w:cs="Times New Roman"/>
+          <w:sz w:val="24"/>
+          <w:szCs w:val="24"/>
+        </w:rPr>
+        <w:t xml:space="preserve"> )</w:t>
+      </w:r>
+      <w:r>
+        <w:rPr>
+          <w:rFonts w:ascii="Times New Roman" w:hAnsi="Times New Roman" w:cs="Times New Roman"/>
+          <w:sz w:val="24"/>
+          <w:szCs w:val="24"/>
+        </w:rPr>
+        <w:t xml:space="preserve">. </w:t>
+      </w:r>
+    </w:p>
+    <w:p>
+      <w:pPr>
+        <w:spacing w:line="360" w:lineRule="auto"/>
+        <w:ind w:firstLine="720"/>
+        <w:jc w:val="both"/>
+        <w:rPr>
+          <w:rFonts w:ascii="Times New Roman" w:hAnsi="Times New Roman" w:cs="Times New Roman"/>
+          <w:sz w:val="24"/>
+          <w:szCs w:val="24"/>
+        </w:rPr>
+      </w:pPr>
+      <w:r>
+        <w:rPr>
+          <w:rFonts w:ascii="Times New Roman" w:hAnsi="Times New Roman" w:cs="Times New Roman"/>
+          <w:sz w:val="24"/>
+          <w:szCs w:val="24"/>
+        </w:rPr>
+        <w:t xml:space="preserve">Pentru a finaliza procesul de creare, se apasă pe butonul </w:t>
+      </w:r>
+      <w:r>
+        <w:rPr>
+          <w:rFonts w:ascii="Times New Roman" w:hAnsi="Times New Roman" w:cs="Times New Roman"/>
+          <w:b/>
+          <w:bCs/>
+          <w:sz w:val="24"/>
+          <w:szCs w:val="24"/>
+        </w:rPr>
+        <w:t xml:space="preserve">“SAVE” </w:t>
+      </w:r>
+      <w:r>
+        <w:rPr>
+          <w:rFonts w:ascii="Times New Roman" w:hAnsi="Times New Roman" w:cs="Times New Roman"/>
+          <w:sz w:val="24"/>
+          <w:szCs w:val="24"/>
+        </w:rPr>
+        <w:t xml:space="preserve">care vă întoarce la ecranul de </w:t>
+      </w:r>
+      <w:r>
+        <w:rPr>
+          <w:rFonts w:ascii="Times New Roman" w:hAnsi="Times New Roman" w:cs="Times New Roman"/>
+          <w:sz w:val="24"/>
+          <w:szCs w:val="24"/>
+        </w:rPr>
+        <w:t>gestiune al facturilor, noua factură putând fi regăsită in lista facturilor.</w:t>
+      </w:r>
+    </w:p>
+    <w:p>
+      <w:pPr>
+        <w:pStyle w:val="Heading4"/>
+        <w:spacing w:line="360" w:lineRule="auto"/>
+        <w:ind w:firstLine="720"/>
+        <w:rPr>
+          <w:rFonts w:ascii="Times New Roman" w:hAnsi="Times New Roman" w:cs="Times New Roman"/>
+          <w:sz w:val="28"/>
+          <w:szCs w:val="28"/>
+        </w:rPr>
+      </w:pPr>
+      <w:r>
+        <w:rPr>
+          <w:rFonts w:ascii="Times New Roman" w:hAnsi="Times New Roman" w:cs="Times New Roman"/>
+          <w:sz w:val="28"/>
+          <w:szCs w:val="28"/>
+        </w:rPr>
+        <w:t>Editare</w:t>
+      </w:r>
+    </w:p>
+    <w:p>
+      <w:pPr>
+        <w:spacing w:line="360" w:lineRule="auto"/>
+        <w:ind w:firstLine="720"/>
+        <w:jc w:val="both"/>
+        <w:rPr>
+          <w:rFonts w:ascii="Times New Roman" w:hAnsi="Times New Roman" w:cs="Times New Roman"/>
+          <w:sz w:val="24"/>
+          <w:szCs w:val="24"/>
+        </w:rPr>
+      </w:pPr>
+      <w:r>
+        <w:rPr>
+          <w:rFonts w:ascii="Times New Roman" w:hAnsi="Times New Roman" w:cs="Times New Roman"/>
+          <w:sz w:val="24"/>
+          <w:szCs w:val="24"/>
+        </w:rPr>
+        <w:t>Pentru a marca o factură drept plătită</w:t>
+      </w:r>
+      <w:r>
+        <w:rPr>
+          <w:rFonts w:ascii="Times New Roman" w:hAnsi="Times New Roman" w:cs="Times New Roman"/>
+          <w:sz w:val="24"/>
+          <w:szCs w:val="24"/>
+        </w:rPr>
+        <w:t xml:space="preserve"> sau neplătită</w:t>
+      </w:r>
+      <w:r>
+        <w:rPr>
+          <w:rFonts w:ascii="Times New Roman" w:hAnsi="Times New Roman" w:cs="Times New Roman"/>
+          <w:sz w:val="24"/>
+          <w:szCs w:val="24"/>
+        </w:rPr>
+        <w:t>, se face swipe de la dreapta la stânga.</w:t>
+      </w:r>
+      <w:r>
+        <w:rPr>
+          <w:rFonts w:ascii="Times New Roman" w:hAnsi="Times New Roman" w:cs="Times New Roman"/>
+          <w:sz w:val="24"/>
+          <w:szCs w:val="24"/>
+        </w:rPr>
+        <w:t xml:space="preserve"> </w:t>
+      </w:r>
+    </w:p>
+    <w:p>
+      <w:pPr>
+        <w:spacing w:line="360" w:lineRule="auto"/>
+        <w:ind w:firstLine="720"/>
+        <w:jc w:val="both"/>
+        <w:rPr>
+          <w:rFonts w:ascii="Times New Roman" w:hAnsi="Times New Roman" w:cs="Times New Roman"/>
+          <w:sz w:val="24"/>
+          <w:szCs w:val="24"/>
+        </w:rPr>
+      </w:pPr>
+      <w:r>
+        <w:rPr>
+          <w:rFonts w:ascii="Times New Roman" w:hAnsi="Times New Roman" w:cs="Times New Roman"/>
+          <w:sz w:val="24"/>
+          <w:szCs w:val="24"/>
+        </w:rPr>
+        <w:t>Pentru a edita toate datele unei facturi, se apasă scurt pe factură pe care doriți să o modificați.</w:t>
+      </w:r>
+      <w:r>
+        <w:rPr>
+          <w:rFonts w:ascii="Times New Roman" w:hAnsi="Times New Roman" w:cs="Times New Roman"/>
+          <w:sz w:val="24"/>
+          <w:szCs w:val="24"/>
+        </w:rPr>
+        <w:t xml:space="preserve"> Această acțiune vă deschide același formular ca cel de la crearea unei facturi noi, doar că de data aceasta, câmpurile vor fi completate cu datele facturii respective. </w:t>
+      </w:r>
+    </w:p>
+    <w:p>
+      <w:pPr>
+        <w:spacing w:line="360" w:lineRule="auto"/>
+        <w:ind w:firstLine="720"/>
+        <w:jc w:val="both"/>
+        <w:rPr>
+          <w:rFonts w:ascii="Times New Roman" w:hAnsi="Times New Roman" w:cs="Times New Roman"/>
+          <w:sz w:val="24"/>
+          <w:szCs w:val="24"/>
+        </w:rPr>
+      </w:pPr>
+      <w:r>
+        <w:rPr>
+          <w:rFonts w:ascii="Times New Roman" w:hAnsi="Times New Roman" w:cs="Times New Roman"/>
+          <w:sz w:val="24"/>
+          <w:szCs w:val="24"/>
+        </w:rPr>
+        <w:lastRenderedPageBreak/>
+        <w:t xml:space="preserve">Pentru modificarea furnizorului există două opțiuni: fie alegerea unui alt furnizor deja existent din listă sau modificare efectivă a furnizorului emitent prin apăsarea butonului </w:t>
+      </w:r>
+      <w:r>
+        <w:rPr>
+          <w:rFonts w:ascii="Times New Roman" w:hAnsi="Times New Roman" w:cs="Times New Roman"/>
+          <w:b/>
+          <w:bCs/>
+          <w:sz w:val="24"/>
+          <w:szCs w:val="24"/>
+        </w:rPr>
+        <w:t xml:space="preserve">“EDIT SUPPLIER”. </w:t>
+      </w:r>
+      <w:r>
+        <w:rPr>
+          <w:rFonts w:ascii="Times New Roman" w:hAnsi="Times New Roman" w:cs="Times New Roman"/>
+          <w:sz w:val="24"/>
+          <w:szCs w:val="24"/>
+        </w:rPr>
+        <w:t xml:space="preserve">(Pentru </w:t>
+      </w:r>
+      <w:r>
+        <w:rPr>
+          <w:rFonts w:ascii="Times New Roman" w:hAnsi="Times New Roman" w:cs="Times New Roman"/>
+          <w:sz w:val="24"/>
+          <w:szCs w:val="24"/>
+        </w:rPr>
+        <w:t>editare</w:t>
+      </w:r>
+      <w:r>
+        <w:rPr>
+          <w:rFonts w:ascii="Times New Roman" w:hAnsi="Times New Roman" w:cs="Times New Roman"/>
+          <w:sz w:val="24"/>
+          <w:szCs w:val="24"/>
+        </w:rPr>
+        <w:t xml:space="preserve"> furnizor</w:t>
+      </w:r>
+      <w:r>
+        <w:rPr>
+          <w:rFonts w:ascii="Times New Roman" w:hAnsi="Times New Roman" w:cs="Times New Roman"/>
+          <w:sz w:val="24"/>
+          <w:szCs w:val="24"/>
+        </w:rPr>
+        <w:t>,</w:t>
+      </w:r>
+      <w:r>
+        <w:rPr>
+          <w:rFonts w:ascii="Times New Roman" w:hAnsi="Times New Roman" w:cs="Times New Roman"/>
+          <w:sz w:val="24"/>
+          <w:szCs w:val="24"/>
+        </w:rPr>
+        <w:t xml:space="preserve"> vezi </w:t>
+      </w:r>
+      <w:hyperlink w:anchor="_Editare" w:history="1">
+        <w:r>
+          <w:rPr>
+            <w:rStyle w:val="Hyperlink"/>
+            <w:rFonts w:ascii="Times New Roman" w:hAnsi="Times New Roman" w:cs="Times New Roman"/>
+            <w:sz w:val="24"/>
+            <w:szCs w:val="24"/>
+          </w:rPr>
+          <w:t>Creare/Editare/Ștergere Furnizor -» Editare</w:t>
+        </w:r>
+      </w:hyperlink>
+      <w:r>
+        <w:rPr>
+          <w:rFonts w:ascii="Times New Roman" w:hAnsi="Times New Roman" w:cs="Times New Roman"/>
+          <w:sz w:val="24"/>
+          <w:szCs w:val="24"/>
+        </w:rPr>
+        <w:t xml:space="preserve"> )</w:t>
+      </w:r>
+    </w:p>
+    <w:p>
+      <w:pPr>
+        <w:spacing w:line="360" w:lineRule="auto"/>
+        <w:ind w:firstLine="720"/>
+        <w:jc w:val="both"/>
+        <w:rPr>
+          <w:rFonts w:ascii="Times New Roman" w:hAnsi="Times New Roman" w:cs="Times New Roman"/>
+          <w:sz w:val="24"/>
+          <w:szCs w:val="24"/>
+        </w:rPr>
+      </w:pPr>
+      <w:r>
+        <w:rPr>
+          <w:rFonts w:ascii="Times New Roman" w:hAnsi="Times New Roman" w:cs="Times New Roman"/>
+          <w:sz w:val="24"/>
+          <w:szCs w:val="24"/>
+        </w:rPr>
+        <w:t xml:space="preserve">Pentru a finaliza procesul de </w:t>
+      </w:r>
+      <w:r>
+        <w:rPr>
+          <w:rFonts w:ascii="Times New Roman" w:hAnsi="Times New Roman" w:cs="Times New Roman"/>
+          <w:sz w:val="24"/>
+          <w:szCs w:val="24"/>
+        </w:rPr>
+        <w:t>editare</w:t>
+      </w:r>
+      <w:r>
+        <w:rPr>
+          <w:rFonts w:ascii="Times New Roman" w:hAnsi="Times New Roman" w:cs="Times New Roman"/>
+          <w:sz w:val="24"/>
+          <w:szCs w:val="24"/>
+        </w:rPr>
+        <w:t xml:space="preserve">, se apasă pe butonul </w:t>
+      </w:r>
+      <w:r>
+        <w:rPr>
+          <w:rFonts w:ascii="Times New Roman" w:hAnsi="Times New Roman" w:cs="Times New Roman"/>
+          <w:b/>
+          <w:bCs/>
+          <w:sz w:val="24"/>
+          <w:szCs w:val="24"/>
+        </w:rPr>
+        <w:t>“SAVE</w:t>
+      </w:r>
+      <w:r>
+        <w:rPr>
+          <w:rFonts w:ascii="Times New Roman" w:hAnsi="Times New Roman" w:cs="Times New Roman"/>
+          <w:b/>
+          <w:bCs/>
+          <w:sz w:val="24"/>
+          <w:szCs w:val="24"/>
+        </w:rPr>
+        <w:t xml:space="preserve"> CHANGES</w:t>
+      </w:r>
+      <w:r>
+        <w:rPr>
+          <w:rFonts w:ascii="Times New Roman" w:hAnsi="Times New Roman" w:cs="Times New Roman"/>
+          <w:b/>
+          <w:bCs/>
+          <w:sz w:val="24"/>
+          <w:szCs w:val="24"/>
+        </w:rPr>
+        <w:t xml:space="preserve">” </w:t>
+      </w:r>
+      <w:r>
+        <w:rPr>
+          <w:rFonts w:ascii="Times New Roman" w:hAnsi="Times New Roman" w:cs="Times New Roman"/>
+          <w:sz w:val="24"/>
+          <w:szCs w:val="24"/>
+        </w:rPr>
+        <w:t>care vă întoarce la ecranul de gestiune al facturilor, factur</w:t>
+      </w:r>
+      <w:r>
+        <w:rPr>
+          <w:rFonts w:ascii="Times New Roman" w:hAnsi="Times New Roman" w:cs="Times New Roman"/>
+          <w:sz w:val="24"/>
+          <w:szCs w:val="24"/>
+        </w:rPr>
+        <w:t>a</w:t>
+      </w:r>
+      <w:r>
+        <w:rPr>
+          <w:rFonts w:ascii="Times New Roman" w:hAnsi="Times New Roman" w:cs="Times New Roman"/>
+          <w:sz w:val="24"/>
+          <w:szCs w:val="24"/>
+        </w:rPr>
+        <w:t xml:space="preserve"> </w:t>
+      </w:r>
+      <w:r>
+        <w:rPr>
+          <w:rFonts w:ascii="Times New Roman" w:hAnsi="Times New Roman" w:cs="Times New Roman"/>
+          <w:sz w:val="24"/>
+          <w:szCs w:val="24"/>
+        </w:rPr>
+        <w:t>editată putând</w:t>
+      </w:r>
+      <w:r>
+        <w:rPr>
+          <w:rFonts w:ascii="Times New Roman" w:hAnsi="Times New Roman" w:cs="Times New Roman"/>
+          <w:sz w:val="24"/>
+          <w:szCs w:val="24"/>
+        </w:rPr>
+        <w:t xml:space="preserve"> fi regăsită in lista facturilor.</w:t>
+      </w:r>
+    </w:p>
+    <w:p>
+      <w:pPr>
+        <w:pStyle w:val="Heading4"/>
+        <w:spacing w:line="360" w:lineRule="auto"/>
+        <w:ind w:firstLine="720"/>
+        <w:rPr>
+          <w:rFonts w:ascii="Times New Roman" w:hAnsi="Times New Roman" w:cs="Times New Roman"/>
+          <w:sz w:val="28"/>
+          <w:szCs w:val="28"/>
+        </w:rPr>
+      </w:pPr>
+      <w:r>
+        <w:rPr>
+          <w:rFonts w:ascii="Times New Roman" w:hAnsi="Times New Roman" w:cs="Times New Roman"/>
+          <w:sz w:val="28"/>
+          <w:szCs w:val="28"/>
+        </w:rPr>
+        <w:t>Ștergere</w:t>
+      </w:r>
+    </w:p>
+    <w:p>
+      <w:pPr>
+        <w:spacing w:line="360" w:lineRule="auto"/>
+        <w:ind w:firstLine="720"/>
+        <w:rPr>
+          <w:rFonts w:ascii="Times New Roman" w:hAnsi="Times New Roman" w:cs="Times New Roman"/>
+          <w:sz w:val="24"/>
+          <w:szCs w:val="24"/>
+        </w:rPr>
+      </w:pPr>
+      <w:r>
+        <w:rPr>
+          <w:rFonts w:ascii="Times New Roman" w:hAnsi="Times New Roman" w:cs="Times New Roman"/>
+          <w:sz w:val="24"/>
+          <w:szCs w:val="24"/>
+        </w:rPr>
+        <w:t>Pentru a șterge o factură, se face swipe de la stânga la dreapta.</w:t>
+      </w:r>
+    </w:p>
     <w:p>
       <w:pPr>
         <w:pStyle w:val="Heading3"/>
-      </w:pPr>
-      <w:bookmarkStart w:id="8" w:name="_Toc60187733"/>
-      <w:r>
+        <w:spacing w:line="360" w:lineRule="auto"/>
+        <w:ind w:firstLine="720"/>
+        <w:jc w:val="both"/>
+        <w:rPr>
+          <w:rFonts w:ascii="Times New Roman" w:hAnsi="Times New Roman" w:cs="Times New Roman"/>
+          <w:sz w:val="28"/>
+          <w:szCs w:val="28"/>
+        </w:rPr>
+      </w:pPr>
+      <w:bookmarkStart w:id="8" w:name="_Toc60523254"/>
+      <w:r>
+        <w:rPr>
+          <w:rFonts w:ascii="Times New Roman" w:hAnsi="Times New Roman" w:cs="Times New Roman"/>
+          <w:sz w:val="28"/>
+          <w:szCs w:val="28"/>
+        </w:rPr>
         <w:t>Creare/Editare/Ștergere Furnizor</w:t>
       </w:r>
       <w:bookmarkEnd w:id="8"/>
     </w:p>
-    <w:p/>
-    <w:p/>
+    <w:p>
+      <w:pPr>
+        <w:pStyle w:val="Heading4"/>
+        <w:spacing w:line="360" w:lineRule="auto"/>
+        <w:rPr>
+          <w:rFonts w:ascii="Times New Roman" w:hAnsi="Times New Roman" w:cs="Times New Roman"/>
+          <w:sz w:val="28"/>
+          <w:szCs w:val="28"/>
+        </w:rPr>
+      </w:pPr>
+      <w:bookmarkStart w:id="9" w:name="_Creare"/>
+      <w:bookmarkEnd w:id="9"/>
+      <w:r>
+        <w:rPr>
+          <w:rFonts w:ascii="Times New Roman" w:hAnsi="Times New Roman" w:cs="Times New Roman"/>
+          <w:sz w:val="24"/>
+          <w:szCs w:val="24"/>
+        </w:rPr>
+        <w:tab/>
+      </w:r>
+      <w:r>
+        <w:rPr>
+          <w:rFonts w:ascii="Times New Roman" w:hAnsi="Times New Roman" w:cs="Times New Roman"/>
+          <w:sz w:val="28"/>
+          <w:szCs w:val="28"/>
+        </w:rPr>
+        <w:t>Creare</w:t>
+      </w:r>
+    </w:p>
+    <w:p>
+      <w:pPr>
+        <w:spacing w:line="360" w:lineRule="auto"/>
+        <w:jc w:val="both"/>
+        <w:rPr>
+          <w:rFonts w:ascii="Times New Roman" w:hAnsi="Times New Roman" w:cs="Times New Roman"/>
+          <w:sz w:val="24"/>
+          <w:szCs w:val="24"/>
+        </w:rPr>
+      </w:pPr>
+      <w:r>
+        <w:rPr>
+          <w:rFonts w:ascii="Times New Roman" w:hAnsi="Times New Roman" w:cs="Times New Roman"/>
+          <w:sz w:val="24"/>
+          <w:szCs w:val="24"/>
+        </w:rPr>
+        <w:tab/>
+        <w:t>După apăsarea butonului</w:t>
+      </w:r>
+      <w:r>
+        <w:rPr>
+          <w:rFonts w:ascii="Times New Roman" w:hAnsi="Times New Roman" w:cs="Times New Roman"/>
+          <w:sz w:val="24"/>
+          <w:szCs w:val="24"/>
+        </w:rPr>
+        <w:t xml:space="preserve"> </w:t>
+      </w:r>
+      <w:r>
+        <w:rPr>
+          <w:rFonts w:ascii="Times New Roman" w:hAnsi="Times New Roman" w:cs="Times New Roman"/>
+          <w:b/>
+          <w:bCs/>
+          <w:sz w:val="24"/>
+          <w:szCs w:val="24"/>
+        </w:rPr>
+        <w:t>“ADD A NEW SUPPLIER”</w:t>
+      </w:r>
+      <w:r>
+        <w:rPr>
+          <w:rFonts w:ascii="Times New Roman" w:hAnsi="Times New Roman" w:cs="Times New Roman"/>
+          <w:sz w:val="24"/>
+          <w:szCs w:val="24"/>
+        </w:rPr>
+        <w:t>, se porne</w:t>
+      </w:r>
+      <w:r>
+        <w:rPr>
+          <w:rFonts w:ascii="Times New Roman" w:hAnsi="Times New Roman" w:cs="Times New Roman"/>
+          <w:sz w:val="24"/>
+          <w:szCs w:val="24"/>
+        </w:rPr>
+        <w:t xml:space="preserve">ște ecranul cu </w:t>
+      </w:r>
+      <w:r>
+        <w:rPr>
+          <w:rFonts w:ascii="Times New Roman" w:hAnsi="Times New Roman" w:cs="Times New Roman"/>
+          <w:sz w:val="24"/>
+          <w:szCs w:val="24"/>
+        </w:rPr>
+        <w:t xml:space="preserve">formularul pentru </w:t>
+      </w:r>
+      <w:r>
+        <w:rPr>
+          <w:rFonts w:ascii="Times New Roman" w:hAnsi="Times New Roman" w:cs="Times New Roman"/>
+          <w:sz w:val="24"/>
+          <w:szCs w:val="24"/>
+        </w:rPr>
+        <w:t xml:space="preserve">adăugarea unui nou furnizor. </w:t>
+      </w:r>
+    </w:p>
+    <w:p>
+      <w:pPr>
+        <w:spacing w:line="360" w:lineRule="auto"/>
+        <w:jc w:val="both"/>
+        <w:rPr>
+          <w:rFonts w:ascii="Times New Roman" w:hAnsi="Times New Roman" w:cs="Times New Roman"/>
+          <w:sz w:val="24"/>
+          <w:szCs w:val="24"/>
+        </w:rPr>
+      </w:pPr>
+      <w:r>
+        <w:rPr>
+          <w:rFonts w:ascii="Times New Roman" w:hAnsi="Times New Roman" w:cs="Times New Roman"/>
+          <w:sz w:val="24"/>
+          <w:szCs w:val="24"/>
+        </w:rPr>
+        <w:tab/>
+        <w:t>Un furnizor are următoarele atribute:</w:t>
+      </w:r>
+    </w:p>
+    <w:p>
+      <w:pPr>
+        <w:pStyle w:val="ListParagraph"/>
+        <w:numPr>
+          <w:ilvl w:val="0"/>
+          <w:numId w:val="8"/>
+        </w:numPr>
+        <w:spacing w:line="360" w:lineRule="auto"/>
+        <w:jc w:val="both"/>
+        <w:rPr>
+          <w:rFonts w:ascii="Times New Roman" w:hAnsi="Times New Roman" w:cs="Times New Roman"/>
+          <w:sz w:val="24"/>
+          <w:szCs w:val="24"/>
+        </w:rPr>
+      </w:pPr>
+      <w:r>
+        <w:rPr>
+          <w:rFonts w:ascii="Times New Roman" w:hAnsi="Times New Roman" w:cs="Times New Roman"/>
+          <w:sz w:val="24"/>
+          <w:szCs w:val="24"/>
+        </w:rPr>
+        <w:t>Nume;</w:t>
+      </w:r>
+    </w:p>
+    <w:p>
+      <w:pPr>
+        <w:pStyle w:val="ListParagraph"/>
+        <w:numPr>
+          <w:ilvl w:val="0"/>
+          <w:numId w:val="8"/>
+        </w:numPr>
+        <w:spacing w:line="360" w:lineRule="auto"/>
+        <w:jc w:val="both"/>
+        <w:rPr>
+          <w:rFonts w:ascii="Times New Roman" w:hAnsi="Times New Roman" w:cs="Times New Roman"/>
+          <w:sz w:val="24"/>
+          <w:szCs w:val="24"/>
+        </w:rPr>
+      </w:pPr>
+      <w:r>
+        <w:rPr>
+          <w:rFonts w:ascii="Times New Roman" w:hAnsi="Times New Roman" w:cs="Times New Roman"/>
+          <w:sz w:val="24"/>
+          <w:szCs w:val="24"/>
+        </w:rPr>
+        <w:t>Email;</w:t>
+      </w:r>
+    </w:p>
+    <w:p>
+      <w:pPr>
+        <w:pStyle w:val="ListParagraph"/>
+        <w:numPr>
+          <w:ilvl w:val="0"/>
+          <w:numId w:val="8"/>
+        </w:numPr>
+        <w:spacing w:line="360" w:lineRule="auto"/>
+        <w:jc w:val="both"/>
+        <w:rPr>
+          <w:rFonts w:ascii="Times New Roman" w:hAnsi="Times New Roman" w:cs="Times New Roman"/>
+          <w:sz w:val="24"/>
+          <w:szCs w:val="24"/>
+        </w:rPr>
+      </w:pPr>
+      <w:r>
+        <w:rPr>
+          <w:rFonts w:ascii="Times New Roman" w:hAnsi="Times New Roman" w:cs="Times New Roman"/>
+          <w:sz w:val="24"/>
+          <w:szCs w:val="24"/>
+        </w:rPr>
+        <w:t>Număr de telefon.</w:t>
+      </w:r>
+    </w:p>
+    <w:p>
+      <w:pPr>
+        <w:spacing w:line="360" w:lineRule="auto"/>
+        <w:ind w:firstLine="720"/>
+        <w:jc w:val="both"/>
+        <w:rPr>
+          <w:rFonts w:ascii="Times New Roman" w:hAnsi="Times New Roman" w:cs="Times New Roman"/>
+          <w:sz w:val="24"/>
+          <w:szCs w:val="24"/>
+        </w:rPr>
+      </w:pPr>
+      <w:r>
+        <w:rPr>
+          <w:rFonts w:ascii="Times New Roman" w:hAnsi="Times New Roman" w:cs="Times New Roman"/>
+          <w:sz w:val="24"/>
+          <w:szCs w:val="24"/>
+        </w:rPr>
+        <w:t>Toate câmpurile sunt obligatorii</w:t>
+      </w:r>
+      <w:r>
+        <w:rPr>
+          <w:rFonts w:ascii="Times New Roman" w:hAnsi="Times New Roman" w:cs="Times New Roman"/>
+          <w:sz w:val="24"/>
+          <w:szCs w:val="24"/>
+        </w:rPr>
+        <w:t xml:space="preserve">. Nu pot fi introduși mai mulți furnizori cu același nume. Pentru a finaliza procesul de creare, se apasă pe butonul </w:t>
+      </w:r>
+      <w:r>
+        <w:rPr>
+          <w:rFonts w:ascii="Times New Roman" w:hAnsi="Times New Roman" w:cs="Times New Roman"/>
+          <w:b/>
+          <w:bCs/>
+          <w:sz w:val="24"/>
+          <w:szCs w:val="24"/>
+        </w:rPr>
+        <w:t xml:space="preserve">“SAVE” </w:t>
+      </w:r>
+      <w:r>
+        <w:rPr>
+          <w:rFonts w:ascii="Times New Roman" w:hAnsi="Times New Roman" w:cs="Times New Roman"/>
+          <w:sz w:val="24"/>
+          <w:szCs w:val="24"/>
+        </w:rPr>
+        <w:t>care vă întoarce la ecranul de creare al unei facturi, numele noului furnizor putând fi găsit în lista furnizorilor.</w:t>
+      </w:r>
+    </w:p>
+    <w:p>
+      <w:pPr>
+        <w:pStyle w:val="Heading4"/>
+        <w:spacing w:line="360" w:lineRule="auto"/>
+        <w:ind w:firstLine="720"/>
+        <w:rPr>
+          <w:rFonts w:ascii="Times New Roman" w:hAnsi="Times New Roman" w:cs="Times New Roman"/>
+          <w:sz w:val="28"/>
+          <w:szCs w:val="28"/>
+        </w:rPr>
+      </w:pPr>
+      <w:bookmarkStart w:id="10" w:name="_Editare"/>
+      <w:bookmarkEnd w:id="10"/>
+      <w:r>
+        <w:rPr>
+          <w:rFonts w:ascii="Times New Roman" w:hAnsi="Times New Roman" w:cs="Times New Roman"/>
+          <w:sz w:val="28"/>
+          <w:szCs w:val="28"/>
+        </w:rPr>
+        <w:t>Editare</w:t>
+      </w:r>
+    </w:p>
+    <w:p>
+      <w:pPr>
+        <w:spacing w:line="360" w:lineRule="auto"/>
+        <w:ind w:firstLine="720"/>
+        <w:jc w:val="both"/>
+        <w:rPr>
+          <w:rFonts w:ascii="Times New Roman" w:hAnsi="Times New Roman" w:cs="Times New Roman"/>
+          <w:sz w:val="24"/>
+          <w:szCs w:val="24"/>
+        </w:rPr>
+      </w:pPr>
+      <w:r>
+        <w:rPr>
+          <w:rFonts w:ascii="Times New Roman" w:hAnsi="Times New Roman" w:cs="Times New Roman"/>
+          <w:sz w:val="24"/>
+          <w:szCs w:val="24"/>
+        </w:rPr>
+        <w:t xml:space="preserve">După apăsarea butonului </w:t>
+      </w:r>
+      <w:r>
+        <w:rPr>
+          <w:rFonts w:ascii="Times New Roman" w:hAnsi="Times New Roman" w:cs="Times New Roman"/>
+          <w:b/>
+          <w:bCs/>
+          <w:sz w:val="24"/>
+          <w:szCs w:val="24"/>
+        </w:rPr>
+        <w:t>“EDIT SUPPLIER”,</w:t>
+      </w:r>
+      <w:r>
+        <w:rPr>
+          <w:rFonts w:ascii="Times New Roman" w:hAnsi="Times New Roman" w:cs="Times New Roman"/>
+          <w:sz w:val="24"/>
+          <w:szCs w:val="24"/>
+        </w:rPr>
+        <w:t xml:space="preserve"> se pornește ecranul cu</w:t>
+      </w:r>
+      <w:r>
+        <w:rPr>
+          <w:rFonts w:ascii="Times New Roman" w:hAnsi="Times New Roman" w:cs="Times New Roman"/>
+          <w:sz w:val="24"/>
+          <w:szCs w:val="24"/>
+        </w:rPr>
+        <w:t xml:space="preserve"> același formular ca cel de la creare, doar că va fi completat</w:t>
+      </w:r>
+      <w:r>
+        <w:rPr>
+          <w:rFonts w:ascii="Times New Roman" w:hAnsi="Times New Roman" w:cs="Times New Roman"/>
+          <w:sz w:val="24"/>
+          <w:szCs w:val="24"/>
+        </w:rPr>
+        <w:t xml:space="preserve"> cu</w:t>
+      </w:r>
+      <w:r>
+        <w:rPr>
+          <w:rFonts w:ascii="Times New Roman" w:hAnsi="Times New Roman" w:cs="Times New Roman"/>
+          <w:sz w:val="24"/>
+          <w:szCs w:val="24"/>
+        </w:rPr>
+        <w:t xml:space="preserve"> </w:t>
+      </w:r>
+      <w:r>
+        <w:rPr>
+          <w:rFonts w:ascii="Times New Roman" w:hAnsi="Times New Roman" w:cs="Times New Roman"/>
+          <w:sz w:val="24"/>
+          <w:szCs w:val="24"/>
+        </w:rPr>
+        <w:t>datele furnizorului emitent</w:t>
+      </w:r>
+      <w:r>
+        <w:rPr>
+          <w:rFonts w:ascii="Times New Roman" w:hAnsi="Times New Roman" w:cs="Times New Roman"/>
+          <w:sz w:val="24"/>
+          <w:szCs w:val="24"/>
+        </w:rPr>
+        <w:t>.</w:t>
+      </w:r>
+      <w:r>
+        <w:rPr>
+          <w:rFonts w:ascii="Times New Roman" w:hAnsi="Times New Roman" w:cs="Times New Roman"/>
+          <w:sz w:val="24"/>
+          <w:szCs w:val="24"/>
+        </w:rPr>
+        <w:t xml:space="preserve"> Modificarea se nu realizează la nivel de factură, ci la nivel de furnizor , de exemplu: toate facturile care sunt emise de acest furnizor, vor avea ca și furnizor pe cel modificat.</w:t>
+      </w:r>
+    </w:p>
+    <w:p>
+      <w:pPr>
+        <w:pStyle w:val="Heading4"/>
+        <w:spacing w:line="360" w:lineRule="auto"/>
+        <w:ind w:firstLine="720"/>
+        <w:rPr>
+          <w:rFonts w:ascii="Times New Roman" w:hAnsi="Times New Roman" w:cs="Times New Roman"/>
+          <w:sz w:val="28"/>
+          <w:szCs w:val="28"/>
+        </w:rPr>
+      </w:pPr>
+      <w:r>
+        <w:rPr>
+          <w:rFonts w:ascii="Times New Roman" w:hAnsi="Times New Roman" w:cs="Times New Roman"/>
+          <w:sz w:val="28"/>
+          <w:szCs w:val="28"/>
+        </w:rPr>
+        <w:t>Ștergere</w:t>
+      </w:r>
+    </w:p>
+    <w:p>
+      <w:pPr>
+        <w:spacing w:line="360" w:lineRule="auto"/>
+        <w:ind w:firstLine="720"/>
+        <w:jc w:val="both"/>
+        <w:rPr>
+          <w:rFonts w:ascii="Times New Roman" w:hAnsi="Times New Roman" w:cs="Times New Roman"/>
+          <w:sz w:val="24"/>
+          <w:szCs w:val="24"/>
+        </w:rPr>
+      </w:pPr>
+      <w:r>
+        <w:rPr>
+          <w:rFonts w:ascii="Times New Roman" w:hAnsi="Times New Roman" w:cs="Times New Roman"/>
+          <w:sz w:val="24"/>
+          <w:szCs w:val="24"/>
+        </w:rPr>
+        <w:t xml:space="preserve">Asemenea editării, în momentul în care se șterge un furnizor, vor fi șterse toate facturile emise de acesta. Ștergerea se poate face din formulare de editare furnizor, apăsând butonul </w:t>
+      </w:r>
+      <w:r>
+        <w:rPr>
+          <w:rFonts w:ascii="Times New Roman" w:hAnsi="Times New Roman" w:cs="Times New Roman"/>
+          <w:b/>
+          <w:bCs/>
+          <w:sz w:val="24"/>
+          <w:szCs w:val="24"/>
+        </w:rPr>
+        <w:t>“DELETE SUPPLIER”.</w:t>
+      </w:r>
+    </w:p>
     <w:p>
       <w:pPr>
         <w:pStyle w:val="Heading2"/>
-      </w:pPr>
-      <w:bookmarkStart w:id="9" w:name="_Toc60187734"/>
-      <w:r>
-        <w:t>Filtrare facturi:</w:t>
-      </w:r>
-      <w:bookmarkEnd w:id="9"/>
+        <w:spacing w:line="360" w:lineRule="auto"/>
+        <w:ind w:firstLine="720"/>
+        <w:jc w:val="both"/>
+        <w:rPr>
+          <w:rFonts w:ascii="Times New Roman" w:hAnsi="Times New Roman" w:cs="Times New Roman"/>
+          <w:sz w:val="32"/>
+          <w:szCs w:val="32"/>
+        </w:rPr>
+      </w:pPr>
+      <w:bookmarkStart w:id="11" w:name="_Toc60523255"/>
+      <w:r>
+        <w:rPr>
+          <w:rFonts w:ascii="Times New Roman" w:hAnsi="Times New Roman" w:cs="Times New Roman"/>
+          <w:sz w:val="32"/>
+          <w:szCs w:val="32"/>
+        </w:rPr>
+        <w:lastRenderedPageBreak/>
+        <w:t>Filtrare facturi</w:t>
+      </w:r>
+      <w:bookmarkEnd w:id="11"/>
+    </w:p>
+    <w:p>
+      <w:pPr>
+        <w:spacing w:line="360" w:lineRule="auto"/>
+        <w:jc w:val="both"/>
+        <w:rPr>
+          <w:rFonts w:ascii="Times New Roman" w:hAnsi="Times New Roman" w:cs="Times New Roman"/>
+          <w:sz w:val="24"/>
+          <w:szCs w:val="24"/>
+        </w:rPr>
+      </w:pPr>
+      <w:r>
+        <w:rPr>
+          <w:rFonts w:ascii="Times New Roman" w:hAnsi="Times New Roman" w:cs="Times New Roman"/>
+          <w:sz w:val="24"/>
+          <w:szCs w:val="24"/>
+        </w:rPr>
+        <w:tab/>
+        <w:t xml:space="preserve">După apăsarea butonului de filtrare din ecranul de gestiune al facturilor, se deschide ecranul de filtrare al facturilor. </w:t>
+      </w:r>
+      <w:r>
+        <w:rPr>
+          <w:rFonts w:ascii="Times New Roman" w:hAnsi="Times New Roman" w:cs="Times New Roman"/>
+          <w:sz w:val="24"/>
+          <w:szCs w:val="24"/>
+        </w:rPr>
+        <w:t>Inițial se afișează listă tuturor facturilor, iar în partea de jos, se poate vedea suma plătită în total pe toate facturile achitate.</w:t>
+      </w:r>
+    </w:p>
+    <w:p>
+      <w:pPr>
+        <w:spacing w:line="360" w:lineRule="auto"/>
+        <w:jc w:val="both"/>
+        <w:rPr>
+          <w:rFonts w:ascii="Times New Roman" w:hAnsi="Times New Roman" w:cs="Times New Roman"/>
+          <w:sz w:val="24"/>
+          <w:szCs w:val="24"/>
+        </w:rPr>
+      </w:pPr>
+      <w:r>
+        <w:rPr>
+          <w:rFonts w:ascii="Times New Roman" w:hAnsi="Times New Roman" w:cs="Times New Roman"/>
+          <w:sz w:val="24"/>
+          <w:szCs w:val="24"/>
+        </w:rPr>
+        <w:tab/>
+        <w:t xml:space="preserve">După apăsarea butonului </w:t>
+      </w:r>
+      <w:r>
+        <w:rPr>
+          <w:rFonts w:ascii="Times New Roman" w:hAnsi="Times New Roman" w:cs="Times New Roman"/>
+          <w:b/>
+          <w:bCs/>
+          <w:sz w:val="24"/>
+          <w:szCs w:val="24"/>
+        </w:rPr>
+        <w:t>“FILTER”</w:t>
+      </w:r>
+      <w:r>
+        <w:rPr>
+          <w:rFonts w:ascii="Times New Roman" w:hAnsi="Times New Roman" w:cs="Times New Roman"/>
+          <w:b/>
+          <w:bCs/>
+          <w:sz w:val="24"/>
+          <w:szCs w:val="24"/>
+        </w:rPr>
+        <w:t xml:space="preserve">, </w:t>
+      </w:r>
+      <w:r>
+        <w:rPr>
+          <w:rFonts w:ascii="Times New Roman" w:hAnsi="Times New Roman" w:cs="Times New Roman"/>
+          <w:sz w:val="24"/>
+          <w:szCs w:val="24"/>
+        </w:rPr>
+        <w:t xml:space="preserve">se deschide un dialog prin care se oferă utilizatorului </w:t>
+      </w:r>
+      <w:r>
+        <w:rPr>
+          <w:rFonts w:ascii="Times New Roman" w:hAnsi="Times New Roman" w:cs="Times New Roman"/>
+          <w:sz w:val="24"/>
+          <w:szCs w:val="24"/>
+        </w:rPr>
+        <w:t>posibilitatea de a-și filtra facturile după patru criterii simultan:</w:t>
+      </w:r>
+    </w:p>
+    <w:p>
+      <w:pPr>
+        <w:pStyle w:val="ListParagraph"/>
+        <w:numPr>
+          <w:ilvl w:val="0"/>
+          <w:numId w:val="10"/>
+        </w:numPr>
+        <w:spacing w:line="360" w:lineRule="auto"/>
+        <w:jc w:val="both"/>
+        <w:rPr>
+          <w:rFonts w:ascii="Times New Roman" w:hAnsi="Times New Roman" w:cs="Times New Roman"/>
+          <w:sz w:val="24"/>
+          <w:szCs w:val="24"/>
+        </w:rPr>
+      </w:pPr>
+      <w:r>
+        <w:rPr>
+          <w:rFonts w:ascii="Times New Roman" w:hAnsi="Times New Roman" w:cs="Times New Roman"/>
+          <w:sz w:val="24"/>
+          <w:szCs w:val="24"/>
+        </w:rPr>
+        <w:t>Prețul minim; (dacă nu este menționat, este implicit 0)</w:t>
+      </w:r>
+    </w:p>
+    <w:p>
+      <w:pPr>
+        <w:pStyle w:val="ListParagraph"/>
+        <w:numPr>
+          <w:ilvl w:val="0"/>
+          <w:numId w:val="10"/>
+        </w:numPr>
+        <w:spacing w:line="360" w:lineRule="auto"/>
+        <w:jc w:val="both"/>
+        <w:rPr>
+          <w:rFonts w:ascii="Times New Roman" w:hAnsi="Times New Roman" w:cs="Times New Roman"/>
+          <w:sz w:val="24"/>
+          <w:szCs w:val="24"/>
+        </w:rPr>
+      </w:pPr>
+      <w:r>
+        <w:rPr>
+          <w:rFonts w:ascii="Times New Roman" w:hAnsi="Times New Roman" w:cs="Times New Roman"/>
+          <w:sz w:val="24"/>
+          <w:szCs w:val="24"/>
+        </w:rPr>
+        <w:t xml:space="preserve">Prețul maxim; (dacă nu este menționat, este implicit </w:t>
+      </w:r>
+      <w:r>
+        <w:rPr>
+          <w:rFonts w:ascii="Times New Roman" w:hAnsi="Times New Roman" w:cs="Times New Roman"/>
+          <w:sz w:val="24"/>
+          <w:szCs w:val="24"/>
+        </w:rPr>
+        <w:t>999999999</w:t>
+      </w:r>
+      <w:r>
+        <w:rPr>
+          <w:rFonts w:ascii="Times New Roman" w:hAnsi="Times New Roman" w:cs="Times New Roman"/>
+          <w:sz w:val="24"/>
+          <w:szCs w:val="24"/>
+        </w:rPr>
+        <w:t>)</w:t>
+      </w:r>
+    </w:p>
+    <w:p>
+      <w:pPr>
+        <w:pStyle w:val="ListParagraph"/>
+        <w:numPr>
+          <w:ilvl w:val="0"/>
+          <w:numId w:val="10"/>
+        </w:numPr>
+        <w:spacing w:line="360" w:lineRule="auto"/>
+        <w:jc w:val="both"/>
+        <w:rPr>
+          <w:rFonts w:ascii="Times New Roman" w:hAnsi="Times New Roman" w:cs="Times New Roman"/>
+          <w:sz w:val="24"/>
+          <w:szCs w:val="24"/>
+        </w:rPr>
+      </w:pPr>
+      <w:r>
+        <w:rPr>
+          <w:rFonts w:ascii="Times New Roman" w:hAnsi="Times New Roman" w:cs="Times New Roman"/>
+          <w:sz w:val="24"/>
+          <w:szCs w:val="24"/>
+        </w:rPr>
+        <w:t>Dacă este plătită sau nu;</w:t>
+      </w:r>
+    </w:p>
+    <w:p>
+      <w:pPr>
+        <w:pStyle w:val="ListParagraph"/>
+        <w:numPr>
+          <w:ilvl w:val="0"/>
+          <w:numId w:val="10"/>
+        </w:numPr>
+        <w:spacing w:line="360" w:lineRule="auto"/>
+        <w:jc w:val="both"/>
+        <w:rPr>
+          <w:rFonts w:ascii="Times New Roman" w:hAnsi="Times New Roman" w:cs="Times New Roman"/>
+          <w:sz w:val="24"/>
+          <w:szCs w:val="24"/>
+        </w:rPr>
+      </w:pPr>
+      <w:r>
+        <w:rPr>
+          <w:rFonts w:ascii="Times New Roman" w:hAnsi="Times New Roman" w:cs="Times New Roman"/>
+          <w:sz w:val="24"/>
+          <w:szCs w:val="24"/>
+        </w:rPr>
+        <w:t>Dacă este recurentă sau nu.</w:t>
+      </w:r>
+    </w:p>
+    <w:p>
+      <w:pPr>
+        <w:spacing w:line="360" w:lineRule="auto"/>
+        <w:ind w:firstLine="720"/>
+        <w:jc w:val="both"/>
+        <w:rPr>
+          <w:rFonts w:ascii="Times New Roman" w:hAnsi="Times New Roman" w:cs="Times New Roman"/>
+          <w:sz w:val="24"/>
+          <w:szCs w:val="24"/>
+        </w:rPr>
+      </w:pPr>
+      <w:r>
+        <w:rPr>
+          <w:rFonts w:ascii="Times New Roman" w:hAnsi="Times New Roman" w:cs="Times New Roman"/>
+          <w:sz w:val="24"/>
+          <w:szCs w:val="24"/>
+        </w:rPr>
+        <w:t xml:space="preserve">Prin apăsarea butonului </w:t>
+      </w:r>
+      <w:r>
+        <w:rPr>
+          <w:rFonts w:ascii="Times New Roman" w:hAnsi="Times New Roman" w:cs="Times New Roman"/>
+          <w:b/>
+          <w:bCs/>
+          <w:sz w:val="24"/>
+          <w:szCs w:val="24"/>
+        </w:rPr>
+        <w:t>“APPLY FILTERS”</w:t>
+      </w:r>
+      <w:r>
+        <w:rPr>
+          <w:rFonts w:ascii="Times New Roman" w:hAnsi="Times New Roman" w:cs="Times New Roman"/>
+          <w:sz w:val="24"/>
+          <w:szCs w:val="24"/>
+        </w:rPr>
+        <w:t>, se aplică filtrele și se afișează noua listă, în cazul în care există facturi care să corespundă acestora.</w:t>
+      </w:r>
+      <w:r>
+        <w:rPr>
+          <w:rFonts w:ascii="Times New Roman" w:hAnsi="Times New Roman" w:cs="Times New Roman"/>
+          <w:sz w:val="24"/>
+          <w:szCs w:val="24"/>
+        </w:rPr>
+        <w:tab/>
+      </w:r>
+    </w:p>
+    <w:p>
+      <w:pPr>
+        <w:spacing w:line="360" w:lineRule="auto"/>
+        <w:ind w:firstLine="720"/>
+        <w:jc w:val="both"/>
+        <w:rPr>
+          <w:rFonts w:ascii="Times New Roman" w:hAnsi="Times New Roman" w:cs="Times New Roman"/>
+          <w:sz w:val="24"/>
+          <w:szCs w:val="24"/>
+        </w:rPr>
+      </w:pPr>
     </w:p>
     <w:p>
       <w:pPr>
         <w:pStyle w:val="Heading1"/>
-      </w:pPr>
-      <w:bookmarkStart w:id="10" w:name="_Toc60187735"/>
-      <w:r>
-        <w:t>Membri</w:t>
-      </w:r>
-      <w:r>
-        <w:t xml:space="preserve"> echipei “Brigada Diverse”</w:t>
-      </w:r>
-      <w:r>
+        <w:spacing w:line="360" w:lineRule="auto"/>
+        <w:jc w:val="both"/>
+        <w:rPr>
+          <w:rFonts w:ascii="Times New Roman" w:hAnsi="Times New Roman" w:cs="Times New Roman"/>
+          <w:sz w:val="36"/>
+          <w:szCs w:val="36"/>
+        </w:rPr>
+      </w:pPr>
+      <w:bookmarkStart w:id="12" w:name="_Toc60523256"/>
+      <w:r>
+        <w:rPr>
+          <w:rFonts w:ascii="Times New Roman" w:hAnsi="Times New Roman" w:cs="Times New Roman"/>
+          <w:sz w:val="36"/>
+          <w:szCs w:val="36"/>
+        </w:rPr>
+        <w:t xml:space="preserve">Echipa </w:t>
+      </w:r>
+      <w:r>
+        <w:rPr>
+          <w:rFonts w:ascii="Times New Roman" w:hAnsi="Times New Roman" w:cs="Times New Roman"/>
+          <w:sz w:val="36"/>
+          <w:szCs w:val="36"/>
+        </w:rPr>
+        <w:t>“Brigada Diverse”</w:t>
+      </w:r>
+      <w:bookmarkEnd w:id="12"/>
+    </w:p>
+    <w:p>
+      <w:pPr>
+        <w:spacing w:line="360" w:lineRule="auto"/>
+        <w:rPr>
+          <w:rFonts w:ascii="Times New Roman" w:hAnsi="Times New Roman" w:cs="Times New Roman"/>
+          <w:sz w:val="24"/>
+          <w:szCs w:val="24"/>
+        </w:rPr>
+      </w:pPr>
+      <w:r>
+        <w:rPr>
+          <w:rFonts w:ascii="Times New Roman" w:hAnsi="Times New Roman" w:cs="Times New Roman"/>
+          <w:sz w:val="24"/>
+          <w:szCs w:val="24"/>
+        </w:rPr>
+        <w:t>Grupa 1087, Seria E:</w:t>
+      </w:r>
+    </w:p>
+    <w:p>
+      <w:pPr>
+        <w:pStyle w:val="ListParagraph"/>
+        <w:numPr>
+          <w:ilvl w:val="0"/>
+          <w:numId w:val="9"/>
+        </w:numPr>
+        <w:spacing w:line="360" w:lineRule="auto"/>
+        <w:jc w:val="both"/>
+        <w:rPr>
+          <w:rFonts w:ascii="Times New Roman" w:hAnsi="Times New Roman" w:cs="Times New Roman"/>
+          <w:sz w:val="24"/>
+          <w:szCs w:val="24"/>
+        </w:rPr>
+      </w:pPr>
+      <w:r>
+        <w:rPr>
+          <w:rFonts w:ascii="Times New Roman" w:hAnsi="Times New Roman" w:cs="Times New Roman"/>
+          <w:sz w:val="24"/>
+          <w:szCs w:val="24"/>
+        </w:rPr>
+        <w:t>Tecșor Andrei-Marius</w:t>
+      </w:r>
+    </w:p>
+    <w:p>
+      <w:pPr>
+        <w:pStyle w:val="ListParagraph"/>
+        <w:numPr>
+          <w:ilvl w:val="0"/>
+          <w:numId w:val="9"/>
+        </w:numPr>
+        <w:spacing w:line="360" w:lineRule="auto"/>
+        <w:jc w:val="both"/>
+        <w:rPr>
+          <w:rFonts w:ascii="Times New Roman" w:hAnsi="Times New Roman" w:cs="Times New Roman"/>
+          <w:sz w:val="24"/>
+          <w:szCs w:val="24"/>
+        </w:rPr>
+      </w:pPr>
+      <w:r>
+        <w:rPr>
+          <w:rFonts w:ascii="Times New Roman" w:hAnsi="Times New Roman" w:cs="Times New Roman"/>
+          <w:sz w:val="24"/>
+          <w:szCs w:val="24"/>
+        </w:rPr>
+        <w:t>Mihai-Alexandru Stoia</w:t>
+      </w:r>
+    </w:p>
+    <w:p>
+      <w:pPr>
+        <w:spacing w:line="360" w:lineRule="auto"/>
+        <w:jc w:val="both"/>
+        <w:rPr>
+          <w:rFonts w:ascii="Times New Roman" w:hAnsi="Times New Roman" w:cs="Times New Roman"/>
+          <w:sz w:val="24"/>
+          <w:szCs w:val="24"/>
+        </w:rPr>
+      </w:pPr>
+      <w:r>
+        <w:rPr>
+          <w:rFonts w:ascii="Times New Roman" w:hAnsi="Times New Roman" w:cs="Times New Roman"/>
+          <w:sz w:val="24"/>
+          <w:szCs w:val="24"/>
+        </w:rPr>
+        <w:t>Resurse</w:t>
+      </w:r>
+      <w:r>
+        <w:rPr>
+          <w:rFonts w:ascii="Times New Roman" w:hAnsi="Times New Roman" w:cs="Times New Roman"/>
+          <w:sz w:val="24"/>
+          <w:szCs w:val="24"/>
+        </w:rPr>
+        <w:t xml:space="preserve"> vizuale folosite</w:t>
+      </w:r>
+      <w:r>
+        <w:rPr>
+          <w:rFonts w:ascii="Times New Roman" w:hAnsi="Times New Roman" w:cs="Times New Roman"/>
+          <w:sz w:val="24"/>
+          <w:szCs w:val="24"/>
+        </w:rPr>
         <w:t>:</w:t>
       </w:r>
-      <w:bookmarkEnd w:id="10"/>
-    </w:p>
-    <w:p>
-      <w:r>
-        <w:t>Tecșor Andrei-Marius</w:t>
-      </w:r>
-    </w:p>
-    <w:p>
-      <w:r>
-        <w:t>Mihai-Alexandru Stoia</w:t>
-      </w:r>
-    </w:p>
-    <w:p/>
+    </w:p>
+    <w:p>
+      <w:pPr>
+        <w:spacing w:line="360" w:lineRule="auto"/>
+        <w:jc w:val="both"/>
+        <w:rPr>
+          <w:rFonts w:ascii="Times New Roman" w:hAnsi="Times New Roman" w:cs="Times New Roman"/>
+          <w:sz w:val="24"/>
+          <w:szCs w:val="24"/>
+        </w:rPr>
+      </w:pPr>
+      <w:r>
+        <w:rPr>
+          <w:rFonts w:ascii="Times New Roman" w:hAnsi="Times New Roman" w:cs="Times New Roman"/>
+          <w:sz w:val="24"/>
+          <w:szCs w:val="24"/>
+        </w:rPr>
+        <w:t xml:space="preserve">Imagini/iconițe: </w:t>
+      </w:r>
+      <w:hyperlink r:id="rId6" w:history="1">
+        <w:r>
+          <w:rPr>
+            <w:rStyle w:val="Hyperlink"/>
+            <w:rFonts w:ascii="Times New Roman" w:hAnsi="Times New Roman" w:cs="Times New Roman"/>
+            <w:sz w:val="24"/>
+            <w:szCs w:val="24"/>
+          </w:rPr>
+          <w:t>https://www.flaticon.com/</w:t>
+        </w:r>
+      </w:hyperlink>
+    </w:p>
+    <w:p>
+      <w:pPr>
+        <w:spacing w:line="360" w:lineRule="auto"/>
+        <w:jc w:val="both"/>
+        <w:rPr>
+          <w:rFonts w:ascii="Times New Roman" w:hAnsi="Times New Roman" w:cs="Times New Roman"/>
+          <w:sz w:val="24"/>
+          <w:szCs w:val="24"/>
+        </w:rPr>
+      </w:pPr>
+      <w:r>
+        <w:rPr>
+          <w:rFonts w:ascii="Times New Roman" w:hAnsi="Times New Roman" w:cs="Times New Roman"/>
+          <w:sz w:val="24"/>
+          <w:szCs w:val="24"/>
+        </w:rPr>
+        <w:t xml:space="preserve">Background </w:t>
+      </w:r>
+      <w:r>
+        <w:rPr>
+          <w:rFonts w:ascii="Times New Roman" w:hAnsi="Times New Roman" w:cs="Times New Roman"/>
+          <w:sz w:val="24"/>
+          <w:szCs w:val="24"/>
+        </w:rPr>
+        <w:t>ecran autentificare</w:t>
+      </w:r>
+      <w:r>
+        <w:rPr>
+          <w:rFonts w:ascii="Times New Roman" w:hAnsi="Times New Roman" w:cs="Times New Roman"/>
+          <w:sz w:val="24"/>
+          <w:szCs w:val="24"/>
+        </w:rPr>
+        <w:t xml:space="preserve">: </w:t>
+      </w:r>
+      <w:hyperlink r:id="rId7" w:history="1">
+        <w:r>
+          <w:rPr>
+            <w:rStyle w:val="Hyperlink"/>
+            <w:rFonts w:ascii="Times New Roman" w:hAnsi="Times New Roman" w:cs="Times New Roman"/>
+            <w:sz w:val="24"/>
+            <w:szCs w:val="24"/>
+          </w:rPr>
+          <w:t>https://ro.pinterest.com/</w:t>
+        </w:r>
+      </w:hyperlink>
+    </w:p>
+    <w:p>
+      <w:pPr>
+        <w:spacing w:line="360" w:lineRule="auto"/>
+        <w:jc w:val="both"/>
+        <w:rPr>
+          <w:rFonts w:ascii="Times New Roman" w:hAnsi="Times New Roman" w:cs="Times New Roman"/>
+          <w:sz w:val="24"/>
+          <w:szCs w:val="24"/>
+        </w:rPr>
+      </w:pPr>
+    </w:p>
+    <w:p>
+      <w:pPr>
+        <w:spacing w:line="360" w:lineRule="auto"/>
+        <w:jc w:val="both"/>
+        <w:rPr>
+          <w:rFonts w:ascii="Times New Roman" w:hAnsi="Times New Roman" w:cs="Times New Roman"/>
+          <w:sz w:val="24"/>
+          <w:szCs w:val="24"/>
+        </w:rPr>
+      </w:pPr>
+    </w:p>
     <w:sectPr>
       <w:pgSz w:w="12240" w:h="15840"/>
       <w:pgMar w:top="1440" w:right="1440" w:bottom="1440" w:left="1440" w:header="708" w:footer="708" w:gutter="0"/>
@@ -1010,7 +4291,574 @@
 
 <file path=word/numbering.xml><?xml version="1.0" encoding="utf-8"?>
 <w:numbering xmlns:wpc="http://schemas.microsoft.com/office/word/2010/wordprocessingCanvas" xmlns:cx="http://schemas.microsoft.com/office/drawing/2014/chartex" xmlns:cx1="http://schemas.microsoft.com/office/drawing/2015/9/8/chartex" xmlns:cx2="http://schemas.microsoft.com/office/drawing/2015/10/21/chartex" xmlns:cx3="http://schemas.microsoft.com/office/drawing/2016/5/9/chartex" xmlns:cx4="http://schemas.microsoft.com/office/drawing/2016/5/10/chartex" xmlns:cx5="http://schemas.microsoft.com/office/drawing/2016/5/11/chartex" xmlns:cx6="http://schemas.microsoft.com/office/drawing/2016/5/12/chartex" xmlns:cx7="http://schemas.microsoft.com/office/drawing/2016/5/13/chartex" xmlns:cx8="http://schemas.microsoft.com/office/drawing/2016/5/14/chartex" xmlns:mc="http://schemas.openxmlformats.org/markup-compatibility/2006" xmlns:aink="http://schemas.microsoft.com/office/drawing/2016/ink" xmlns:am3d="http://schemas.microsoft.com/office/drawing/2017/model3d" xmlns:o="urn:schemas-microsoft-com:office:office" xmlns:r="http://schemas.openxmlformats.org/officeDocument/2006/relationships" xmlns:m="http://schemas.openxmlformats.org/officeDocument/2006/math" xmlns:v="urn:schemas-microsoft-com:vml" xmlns:wp14="http://schemas.microsoft.com/office/word/2010/wordprocessingDrawing" xmlns:wp="http://schemas.openxmlformats.org/drawingml/2006/wordprocessingDrawing" xmlns:w10="urn:schemas-microsoft-com:office:word" xmlns:w="http://schemas.openxmlformats.org/wordprocessingml/2006/main" xmlns:w14="http://schemas.microsoft.com/office/word/2010/wordml" xmlns:w15="http://schemas.microsoft.com/office/word/2012/wordml" xmlns:w16cex="http://schemas.microsoft.com/office/word/2018/wordml/cex" xmlns:w16cid="http://schemas.microsoft.com/office/word/2016/wordml/cid" xmlns:w16="http://schemas.microsoft.com/office/word/2018/wordml" xmlns:w16se="http://schemas.microsoft.com/office/word/2015/wordml/symex" xmlns:wpg="http://schemas.microsoft.com/office/word/2010/wordprocessingGroup" xmlns:wpi="http://schemas.microsoft.com/office/word/2010/wordprocessingInk" xmlns:wne="http://schemas.microsoft.com/office/word/2006/wordml" xmlns:wps="http://schemas.microsoft.com/office/word/2010/wordprocessingShape" mc:Ignorable="w14 w15 w16se w16cid w16 w16cex wp14">
+  <w:numPicBullet w:numPicBulletId="0">
+    <w:pict>
+      <v:shapetype id="_x0000_t75" coordsize="21600,21600" o:spt="75" o:preferrelative="t" path="m@4@5l@4@11@9@11@9@5xe" filled="f" stroked="f">
+        <v:stroke joinstyle="miter"/>
+        <v:formulas>
+          <v:f eqn="if lineDrawn pixelLineWidth 0"/>
+          <v:f eqn="sum @0 1 0"/>
+          <v:f eqn="sum 0 0 @1"/>
+          <v:f eqn="prod @2 1 2"/>
+          <v:f eqn="prod @3 21600 pixelWidth"/>
+          <v:f eqn="prod @3 21600 pixelHeight"/>
+          <v:f eqn="sum @0 0 1"/>
+          <v:f eqn="prod @6 1 2"/>
+          <v:f eqn="prod @7 21600 pixelWidth"/>
+          <v:f eqn="sum @8 21600 0"/>
+          <v:f eqn="prod @7 21600 pixelHeight"/>
+          <v:f eqn="sum @10 21600 0"/>
+        </v:formulas>
+        <v:path o:extrusionok="f" gradientshapeok="t" o:connecttype="rect"/>
+        <o:lock v:ext="edit" aspectratio="t"/>
+      </v:shapetype>
+      <v:shape id="_x0000_i1827" type="#_x0000_t75" style="width:11.25pt;height:11.25pt" o:bullet="t">
+        <v:imagedata r:id="rId1" o:title="msoA467"/>
+      </v:shape>
+    </w:pict>
+  </w:numPicBullet>
   <w:abstractNum w:abstractNumId="0" w15:restartNumberingAfterBreak="0">
+    <w:nsid w:val="01967D3B"/>
+    <w:multiLevelType w:val="hybridMultilevel"/>
+    <w:tmpl w:val="14741A82"/>
+    <w:lvl w:ilvl="0" w:tplc="04090009">
+      <w:start w:val="1"/>
+      <w:numFmt w:val="bullet"/>
+      <w:lvlText w:val=""/>
+      <w:lvlJc w:val="left"/>
+      <w:pPr>
+        <w:ind w:left="720" w:hanging="360"/>
+      </w:pPr>
+      <w:rPr>
+        <w:rFonts w:ascii="Wingdings" w:hAnsi="Wingdings" w:hint="default"/>
+      </w:rPr>
+    </w:lvl>
+    <w:lvl w:ilvl="1" w:tplc="04090003">
+      <w:start w:val="1"/>
+      <w:numFmt w:val="bullet"/>
+      <w:lvlText w:val="o"/>
+      <w:lvlJc w:val="left"/>
+      <w:pPr>
+        <w:ind w:left="1440" w:hanging="360"/>
+      </w:pPr>
+      <w:rPr>
+        <w:rFonts w:ascii="Courier New" w:hAnsi="Courier New" w:cs="Courier New" w:hint="default"/>
+      </w:rPr>
+    </w:lvl>
+    <w:lvl w:ilvl="2" w:tplc="04090005" w:tentative="1">
+      <w:start w:val="1"/>
+      <w:numFmt w:val="bullet"/>
+      <w:lvlText w:val=""/>
+      <w:lvlJc w:val="left"/>
+      <w:pPr>
+        <w:ind w:left="2160" w:hanging="360"/>
+      </w:pPr>
+      <w:rPr>
+        <w:rFonts w:ascii="Wingdings" w:hAnsi="Wingdings" w:hint="default"/>
+      </w:rPr>
+    </w:lvl>
+    <w:lvl w:ilvl="3" w:tplc="04090001" w:tentative="1">
+      <w:start w:val="1"/>
+      <w:numFmt w:val="bullet"/>
+      <w:lvlText w:val=""/>
+      <w:lvlJc w:val="left"/>
+      <w:pPr>
+        <w:ind w:left="2880" w:hanging="360"/>
+      </w:pPr>
+      <w:rPr>
+        <w:rFonts w:ascii="Symbol" w:hAnsi="Symbol" w:hint="default"/>
+      </w:rPr>
+    </w:lvl>
+    <w:lvl w:ilvl="4" w:tplc="04090003" w:tentative="1">
+      <w:start w:val="1"/>
+      <w:numFmt w:val="bullet"/>
+      <w:lvlText w:val="o"/>
+      <w:lvlJc w:val="left"/>
+      <w:pPr>
+        <w:ind w:left="3600" w:hanging="360"/>
+      </w:pPr>
+      <w:rPr>
+        <w:rFonts w:ascii="Courier New" w:hAnsi="Courier New" w:cs="Courier New" w:hint="default"/>
+      </w:rPr>
+    </w:lvl>
+    <w:lvl w:ilvl="5" w:tplc="04090005" w:tentative="1">
+      <w:start w:val="1"/>
+      <w:numFmt w:val="bullet"/>
+      <w:lvlText w:val=""/>
+      <w:lvlJc w:val="left"/>
+      <w:pPr>
+        <w:ind w:left="4320" w:hanging="360"/>
+      </w:pPr>
+      <w:rPr>
+        <w:rFonts w:ascii="Wingdings" w:hAnsi="Wingdings" w:hint="default"/>
+      </w:rPr>
+    </w:lvl>
+    <w:lvl w:ilvl="6" w:tplc="04090001" w:tentative="1">
+      <w:start w:val="1"/>
+      <w:numFmt w:val="bullet"/>
+      <w:lvlText w:val=""/>
+      <w:lvlJc w:val="left"/>
+      <w:pPr>
+        <w:ind w:left="5040" w:hanging="360"/>
+      </w:pPr>
+      <w:rPr>
+        <w:rFonts w:ascii="Symbol" w:hAnsi="Symbol" w:hint="default"/>
+      </w:rPr>
+    </w:lvl>
+    <w:lvl w:ilvl="7" w:tplc="04090003" w:tentative="1">
+      <w:start w:val="1"/>
+      <w:numFmt w:val="bullet"/>
+      <w:lvlText w:val="o"/>
+      <w:lvlJc w:val="left"/>
+      <w:pPr>
+        <w:ind w:left="5760" w:hanging="360"/>
+      </w:pPr>
+      <w:rPr>
+        <w:rFonts w:ascii="Courier New" w:hAnsi="Courier New" w:cs="Courier New" w:hint="default"/>
+      </w:rPr>
+    </w:lvl>
+    <w:lvl w:ilvl="8" w:tplc="04090005" w:tentative="1">
+      <w:start w:val="1"/>
+      <w:numFmt w:val="bullet"/>
+      <w:lvlText w:val=""/>
+      <w:lvlJc w:val="left"/>
+      <w:pPr>
+        <w:ind w:left="6480" w:hanging="360"/>
+      </w:pPr>
+      <w:rPr>
+        <w:rFonts w:ascii="Wingdings" w:hAnsi="Wingdings" w:hint="default"/>
+      </w:rPr>
+    </w:lvl>
+  </w:abstractNum>
+  <w:abstractNum w:abstractNumId="1" w15:restartNumberingAfterBreak="0">
+    <w:nsid w:val="120048AE"/>
+    <w:multiLevelType w:val="hybridMultilevel"/>
+    <w:tmpl w:val="9C84171C"/>
+    <w:lvl w:ilvl="0" w:tplc="0409000B">
+      <w:start w:val="1"/>
+      <w:numFmt w:val="bullet"/>
+      <w:lvlText w:val=""/>
+      <w:lvlJc w:val="left"/>
+      <w:pPr>
+        <w:ind w:left="720" w:hanging="360"/>
+      </w:pPr>
+      <w:rPr>
+        <w:rFonts w:ascii="Wingdings" w:hAnsi="Wingdings" w:hint="default"/>
+      </w:rPr>
+    </w:lvl>
+    <w:lvl w:ilvl="1" w:tplc="04090007">
+      <w:start w:val="1"/>
+      <w:numFmt w:val="bullet"/>
+      <w:lvlText w:val=""/>
+      <w:lvlPicBulletId w:val="0"/>
+      <w:lvlJc w:val="left"/>
+      <w:pPr>
+        <w:ind w:left="1440" w:hanging="360"/>
+      </w:pPr>
+      <w:rPr>
+        <w:rFonts w:ascii="Symbol" w:hAnsi="Symbol" w:hint="default"/>
+      </w:rPr>
+    </w:lvl>
+    <w:lvl w:ilvl="2" w:tplc="04090005" w:tentative="1">
+      <w:start w:val="1"/>
+      <w:numFmt w:val="bullet"/>
+      <w:lvlText w:val=""/>
+      <w:lvlJc w:val="left"/>
+      <w:pPr>
+        <w:ind w:left="2160" w:hanging="360"/>
+      </w:pPr>
+      <w:rPr>
+        <w:rFonts w:ascii="Wingdings" w:hAnsi="Wingdings" w:hint="default"/>
+      </w:rPr>
+    </w:lvl>
+    <w:lvl w:ilvl="3" w:tplc="04090001" w:tentative="1">
+      <w:start w:val="1"/>
+      <w:numFmt w:val="bullet"/>
+      <w:lvlText w:val=""/>
+      <w:lvlJc w:val="left"/>
+      <w:pPr>
+        <w:ind w:left="2880" w:hanging="360"/>
+      </w:pPr>
+      <w:rPr>
+        <w:rFonts w:ascii="Symbol" w:hAnsi="Symbol" w:hint="default"/>
+      </w:rPr>
+    </w:lvl>
+    <w:lvl w:ilvl="4" w:tplc="04090003" w:tentative="1">
+      <w:start w:val="1"/>
+      <w:numFmt w:val="bullet"/>
+      <w:lvlText w:val="o"/>
+      <w:lvlJc w:val="left"/>
+      <w:pPr>
+        <w:ind w:left="3600" w:hanging="360"/>
+      </w:pPr>
+      <w:rPr>
+        <w:rFonts w:ascii="Courier New" w:hAnsi="Courier New" w:cs="Courier New" w:hint="default"/>
+      </w:rPr>
+    </w:lvl>
+    <w:lvl w:ilvl="5" w:tplc="04090005" w:tentative="1">
+      <w:start w:val="1"/>
+      <w:numFmt w:val="bullet"/>
+      <w:lvlText w:val=""/>
+      <w:lvlJc w:val="left"/>
+      <w:pPr>
+        <w:ind w:left="4320" w:hanging="360"/>
+      </w:pPr>
+      <w:rPr>
+        <w:rFonts w:ascii="Wingdings" w:hAnsi="Wingdings" w:hint="default"/>
+      </w:rPr>
+    </w:lvl>
+    <w:lvl w:ilvl="6" w:tplc="04090001" w:tentative="1">
+      <w:start w:val="1"/>
+      <w:numFmt w:val="bullet"/>
+      <w:lvlText w:val=""/>
+      <w:lvlJc w:val="left"/>
+      <w:pPr>
+        <w:ind w:left="5040" w:hanging="360"/>
+      </w:pPr>
+      <w:rPr>
+        <w:rFonts w:ascii="Symbol" w:hAnsi="Symbol" w:hint="default"/>
+      </w:rPr>
+    </w:lvl>
+    <w:lvl w:ilvl="7" w:tplc="04090003" w:tentative="1">
+      <w:start w:val="1"/>
+      <w:numFmt w:val="bullet"/>
+      <w:lvlText w:val="o"/>
+      <w:lvlJc w:val="left"/>
+      <w:pPr>
+        <w:ind w:left="5760" w:hanging="360"/>
+      </w:pPr>
+      <w:rPr>
+        <w:rFonts w:ascii="Courier New" w:hAnsi="Courier New" w:cs="Courier New" w:hint="default"/>
+      </w:rPr>
+    </w:lvl>
+    <w:lvl w:ilvl="8" w:tplc="04090005" w:tentative="1">
+      <w:start w:val="1"/>
+      <w:numFmt w:val="bullet"/>
+      <w:lvlText w:val=""/>
+      <w:lvlJc w:val="left"/>
+      <w:pPr>
+        <w:ind w:left="6480" w:hanging="360"/>
+      </w:pPr>
+      <w:rPr>
+        <w:rFonts w:ascii="Wingdings" w:hAnsi="Wingdings" w:hint="default"/>
+      </w:rPr>
+    </w:lvl>
+  </w:abstractNum>
+  <w:abstractNum w:abstractNumId="2" w15:restartNumberingAfterBreak="0">
+    <w:nsid w:val="1DCA7E78"/>
+    <w:multiLevelType w:val="hybridMultilevel"/>
+    <w:tmpl w:val="577830CE"/>
+    <w:lvl w:ilvl="0" w:tplc="4022AC60">
+      <w:numFmt w:val="bullet"/>
+      <w:lvlText w:val="-"/>
+      <w:lvlJc w:val="left"/>
+      <w:pPr>
+        <w:ind w:left="720" w:hanging="360"/>
+      </w:pPr>
+      <w:rPr>
+        <w:rFonts w:ascii="Calibri" w:eastAsiaTheme="minorHAnsi" w:hAnsi="Calibri" w:cs="Calibri" w:hint="default"/>
+      </w:rPr>
+    </w:lvl>
+    <w:lvl w:ilvl="1" w:tplc="04090003">
+      <w:start w:val="1"/>
+      <w:numFmt w:val="bullet"/>
+      <w:lvlText w:val="o"/>
+      <w:lvlJc w:val="left"/>
+      <w:pPr>
+        <w:ind w:left="1440" w:hanging="360"/>
+      </w:pPr>
+      <w:rPr>
+        <w:rFonts w:ascii="Courier New" w:hAnsi="Courier New" w:cs="Courier New" w:hint="default"/>
+      </w:rPr>
+    </w:lvl>
+    <w:lvl w:ilvl="2" w:tplc="04090005" w:tentative="1">
+      <w:start w:val="1"/>
+      <w:numFmt w:val="bullet"/>
+      <w:lvlText w:val=""/>
+      <w:lvlJc w:val="left"/>
+      <w:pPr>
+        <w:ind w:left="2160" w:hanging="360"/>
+      </w:pPr>
+      <w:rPr>
+        <w:rFonts w:ascii="Wingdings" w:hAnsi="Wingdings" w:hint="default"/>
+      </w:rPr>
+    </w:lvl>
+    <w:lvl w:ilvl="3" w:tplc="04090001" w:tentative="1">
+      <w:start w:val="1"/>
+      <w:numFmt w:val="bullet"/>
+      <w:lvlText w:val=""/>
+      <w:lvlJc w:val="left"/>
+      <w:pPr>
+        <w:ind w:left="2880" w:hanging="360"/>
+      </w:pPr>
+      <w:rPr>
+        <w:rFonts w:ascii="Symbol" w:hAnsi="Symbol" w:hint="default"/>
+      </w:rPr>
+    </w:lvl>
+    <w:lvl w:ilvl="4" w:tplc="04090003" w:tentative="1">
+      <w:start w:val="1"/>
+      <w:numFmt w:val="bullet"/>
+      <w:lvlText w:val="o"/>
+      <w:lvlJc w:val="left"/>
+      <w:pPr>
+        <w:ind w:left="3600" w:hanging="360"/>
+      </w:pPr>
+      <w:rPr>
+        <w:rFonts w:ascii="Courier New" w:hAnsi="Courier New" w:cs="Courier New" w:hint="default"/>
+      </w:rPr>
+    </w:lvl>
+    <w:lvl w:ilvl="5" w:tplc="04090005" w:tentative="1">
+      <w:start w:val="1"/>
+      <w:numFmt w:val="bullet"/>
+      <w:lvlText w:val=""/>
+      <w:lvlJc w:val="left"/>
+      <w:pPr>
+        <w:ind w:left="4320" w:hanging="360"/>
+      </w:pPr>
+      <w:rPr>
+        <w:rFonts w:ascii="Wingdings" w:hAnsi="Wingdings" w:hint="default"/>
+      </w:rPr>
+    </w:lvl>
+    <w:lvl w:ilvl="6" w:tplc="04090001" w:tentative="1">
+      <w:start w:val="1"/>
+      <w:numFmt w:val="bullet"/>
+      <w:lvlText w:val=""/>
+      <w:lvlJc w:val="left"/>
+      <w:pPr>
+        <w:ind w:left="5040" w:hanging="360"/>
+      </w:pPr>
+      <w:rPr>
+        <w:rFonts w:ascii="Symbol" w:hAnsi="Symbol" w:hint="default"/>
+      </w:rPr>
+    </w:lvl>
+    <w:lvl w:ilvl="7" w:tplc="04090003" w:tentative="1">
+      <w:start w:val="1"/>
+      <w:numFmt w:val="bullet"/>
+      <w:lvlText w:val="o"/>
+      <w:lvlJc w:val="left"/>
+      <w:pPr>
+        <w:ind w:left="5760" w:hanging="360"/>
+      </w:pPr>
+      <w:rPr>
+        <w:rFonts w:ascii="Courier New" w:hAnsi="Courier New" w:cs="Courier New" w:hint="default"/>
+      </w:rPr>
+    </w:lvl>
+    <w:lvl w:ilvl="8" w:tplc="04090005" w:tentative="1">
+      <w:start w:val="1"/>
+      <w:numFmt w:val="bullet"/>
+      <w:lvlText w:val=""/>
+      <w:lvlJc w:val="left"/>
+      <w:pPr>
+        <w:ind w:left="6480" w:hanging="360"/>
+      </w:pPr>
+      <w:rPr>
+        <w:rFonts w:ascii="Wingdings" w:hAnsi="Wingdings" w:hint="default"/>
+      </w:rPr>
+    </w:lvl>
+  </w:abstractNum>
+  <w:abstractNum w:abstractNumId="3" w15:restartNumberingAfterBreak="0">
+    <w:nsid w:val="1DFB5E17"/>
+    <w:multiLevelType w:val="hybridMultilevel"/>
+    <w:tmpl w:val="37E239D0"/>
+    <w:lvl w:ilvl="0" w:tplc="0409000F">
+      <w:start w:val="1"/>
+      <w:numFmt w:val="decimal"/>
+      <w:lvlText w:val="%1."/>
+      <w:lvlJc w:val="left"/>
+      <w:pPr>
+        <w:ind w:left="720" w:hanging="360"/>
+      </w:pPr>
+      <w:rPr>
+        <w:rFonts w:hint="default"/>
+      </w:rPr>
+    </w:lvl>
+    <w:lvl w:ilvl="1" w:tplc="04090019" w:tentative="1">
+      <w:start w:val="1"/>
+      <w:numFmt w:val="lowerLetter"/>
+      <w:lvlText w:val="%2."/>
+      <w:lvlJc w:val="left"/>
+      <w:pPr>
+        <w:ind w:left="1440" w:hanging="360"/>
+      </w:pPr>
+    </w:lvl>
+    <w:lvl w:ilvl="2" w:tplc="0409001B" w:tentative="1">
+      <w:start w:val="1"/>
+      <w:numFmt w:val="lowerRoman"/>
+      <w:lvlText w:val="%3."/>
+      <w:lvlJc w:val="right"/>
+      <w:pPr>
+        <w:ind w:left="2160" w:hanging="180"/>
+      </w:pPr>
+    </w:lvl>
+    <w:lvl w:ilvl="3" w:tplc="0409000F" w:tentative="1">
+      <w:start w:val="1"/>
+      <w:numFmt w:val="decimal"/>
+      <w:lvlText w:val="%4."/>
+      <w:lvlJc w:val="left"/>
+      <w:pPr>
+        <w:ind w:left="2880" w:hanging="360"/>
+      </w:pPr>
+    </w:lvl>
+    <w:lvl w:ilvl="4" w:tplc="04090019" w:tentative="1">
+      <w:start w:val="1"/>
+      <w:numFmt w:val="lowerLetter"/>
+      <w:lvlText w:val="%5."/>
+      <w:lvlJc w:val="left"/>
+      <w:pPr>
+        <w:ind w:left="3600" w:hanging="360"/>
+      </w:pPr>
+    </w:lvl>
+    <w:lvl w:ilvl="5" w:tplc="0409001B" w:tentative="1">
+      <w:start w:val="1"/>
+      <w:numFmt w:val="lowerRoman"/>
+      <w:lvlText w:val="%6."/>
+      <w:lvlJc w:val="right"/>
+      <w:pPr>
+        <w:ind w:left="4320" w:hanging="180"/>
+      </w:pPr>
+    </w:lvl>
+    <w:lvl w:ilvl="6" w:tplc="0409000F" w:tentative="1">
+      <w:start w:val="1"/>
+      <w:numFmt w:val="decimal"/>
+      <w:lvlText w:val="%7."/>
+      <w:lvlJc w:val="left"/>
+      <w:pPr>
+        <w:ind w:left="5040" w:hanging="360"/>
+      </w:pPr>
+    </w:lvl>
+    <w:lvl w:ilvl="7" w:tplc="04090019" w:tentative="1">
+      <w:start w:val="1"/>
+      <w:numFmt w:val="lowerLetter"/>
+      <w:lvlText w:val="%8."/>
+      <w:lvlJc w:val="left"/>
+      <w:pPr>
+        <w:ind w:left="5760" w:hanging="360"/>
+      </w:pPr>
+    </w:lvl>
+    <w:lvl w:ilvl="8" w:tplc="0409001B" w:tentative="1">
+      <w:start w:val="1"/>
+      <w:numFmt w:val="lowerRoman"/>
+      <w:lvlText w:val="%9."/>
+      <w:lvlJc w:val="right"/>
+      <w:pPr>
+        <w:ind w:left="6480" w:hanging="180"/>
+      </w:pPr>
+    </w:lvl>
+  </w:abstractNum>
+  <w:abstractNum w:abstractNumId="4" w15:restartNumberingAfterBreak="0">
+    <w:nsid w:val="35EC64F9"/>
+    <w:multiLevelType w:val="hybridMultilevel"/>
+    <w:tmpl w:val="592EAEC0"/>
+    <w:lvl w:ilvl="0" w:tplc="0409000B">
+      <w:start w:val="1"/>
+      <w:numFmt w:val="bullet"/>
+      <w:lvlText w:val=""/>
+      <w:lvlJc w:val="left"/>
+      <w:pPr>
+        <w:ind w:left="1080" w:hanging="360"/>
+      </w:pPr>
+      <w:rPr>
+        <w:rFonts w:ascii="Wingdings" w:hAnsi="Wingdings" w:hint="default"/>
+      </w:rPr>
+    </w:lvl>
+    <w:lvl w:ilvl="1" w:tplc="04090003" w:tentative="1">
+      <w:start w:val="1"/>
+      <w:numFmt w:val="bullet"/>
+      <w:lvlText w:val="o"/>
+      <w:lvlJc w:val="left"/>
+      <w:pPr>
+        <w:ind w:left="1800" w:hanging="360"/>
+      </w:pPr>
+      <w:rPr>
+        <w:rFonts w:ascii="Courier New" w:hAnsi="Courier New" w:cs="Courier New" w:hint="default"/>
+      </w:rPr>
+    </w:lvl>
+    <w:lvl w:ilvl="2" w:tplc="04090005" w:tentative="1">
+      <w:start w:val="1"/>
+      <w:numFmt w:val="bullet"/>
+      <w:lvlText w:val=""/>
+      <w:lvlJc w:val="left"/>
+      <w:pPr>
+        <w:ind w:left="2520" w:hanging="360"/>
+      </w:pPr>
+      <w:rPr>
+        <w:rFonts w:ascii="Wingdings" w:hAnsi="Wingdings" w:hint="default"/>
+      </w:rPr>
+    </w:lvl>
+    <w:lvl w:ilvl="3" w:tplc="04090001" w:tentative="1">
+      <w:start w:val="1"/>
+      <w:numFmt w:val="bullet"/>
+      <w:lvlText w:val=""/>
+      <w:lvlJc w:val="left"/>
+      <w:pPr>
+        <w:ind w:left="3240" w:hanging="360"/>
+      </w:pPr>
+      <w:rPr>
+        <w:rFonts w:ascii="Symbol" w:hAnsi="Symbol" w:hint="default"/>
+      </w:rPr>
+    </w:lvl>
+    <w:lvl w:ilvl="4" w:tplc="04090003" w:tentative="1">
+      <w:start w:val="1"/>
+      <w:numFmt w:val="bullet"/>
+      <w:lvlText w:val="o"/>
+      <w:lvlJc w:val="left"/>
+      <w:pPr>
+        <w:ind w:left="3960" w:hanging="360"/>
+      </w:pPr>
+      <w:rPr>
+        <w:rFonts w:ascii="Courier New" w:hAnsi="Courier New" w:cs="Courier New" w:hint="default"/>
+      </w:rPr>
+    </w:lvl>
+    <w:lvl w:ilvl="5" w:tplc="04090005" w:tentative="1">
+      <w:start w:val="1"/>
+      <w:numFmt w:val="bullet"/>
+      <w:lvlText w:val=""/>
+      <w:lvlJc w:val="left"/>
+      <w:pPr>
+        <w:ind w:left="4680" w:hanging="360"/>
+      </w:pPr>
+      <w:rPr>
+        <w:rFonts w:ascii="Wingdings" w:hAnsi="Wingdings" w:hint="default"/>
+      </w:rPr>
+    </w:lvl>
+    <w:lvl w:ilvl="6" w:tplc="04090001" w:tentative="1">
+      <w:start w:val="1"/>
+      <w:numFmt w:val="bullet"/>
+      <w:lvlText w:val=""/>
+      <w:lvlJc w:val="left"/>
+      <w:pPr>
+        <w:ind w:left="5400" w:hanging="360"/>
+      </w:pPr>
+      <w:rPr>
+        <w:rFonts w:ascii="Symbol" w:hAnsi="Symbol" w:hint="default"/>
+      </w:rPr>
+    </w:lvl>
+    <w:lvl w:ilvl="7" w:tplc="04090003" w:tentative="1">
+      <w:start w:val="1"/>
+      <w:numFmt w:val="bullet"/>
+      <w:lvlText w:val="o"/>
+      <w:lvlJc w:val="left"/>
+      <w:pPr>
+        <w:ind w:left="6120" w:hanging="360"/>
+      </w:pPr>
+      <w:rPr>
+        <w:rFonts w:ascii="Courier New" w:hAnsi="Courier New" w:cs="Courier New" w:hint="default"/>
+      </w:rPr>
+    </w:lvl>
+    <w:lvl w:ilvl="8" w:tplc="04090005" w:tentative="1">
+      <w:start w:val="1"/>
+      <w:numFmt w:val="bullet"/>
+      <w:lvlText w:val=""/>
+      <w:lvlJc w:val="left"/>
+      <w:pPr>
+        <w:ind w:left="6840" w:hanging="360"/>
+      </w:pPr>
+      <w:rPr>
+        <w:rFonts w:ascii="Wingdings" w:hAnsi="Wingdings" w:hint="default"/>
+      </w:rPr>
+    </w:lvl>
+  </w:abstractNum>
+  <w:abstractNum w:abstractNumId="5" w15:restartNumberingAfterBreak="0">
     <w:nsid w:val="4BA06EC2"/>
     <w:multiLevelType w:val="hybridMultilevel"/>
     <w:tmpl w:val="CB3C4888"/>
@@ -1123,8 +4971,487 @@
       </w:rPr>
     </w:lvl>
   </w:abstractNum>
+  <w:abstractNum w:abstractNumId="6" w15:restartNumberingAfterBreak="0">
+    <w:nsid w:val="501211DD"/>
+    <w:multiLevelType w:val="hybridMultilevel"/>
+    <w:tmpl w:val="0D0033DE"/>
+    <w:lvl w:ilvl="0" w:tplc="0409000B">
+      <w:start w:val="1"/>
+      <w:numFmt w:val="bullet"/>
+      <w:lvlText w:val=""/>
+      <w:lvlJc w:val="left"/>
+      <w:pPr>
+        <w:ind w:left="720" w:hanging="360"/>
+      </w:pPr>
+      <w:rPr>
+        <w:rFonts w:ascii="Wingdings" w:hAnsi="Wingdings" w:hint="default"/>
+      </w:rPr>
+    </w:lvl>
+    <w:lvl w:ilvl="1" w:tplc="04090003">
+      <w:start w:val="1"/>
+      <w:numFmt w:val="bullet"/>
+      <w:lvlText w:val="o"/>
+      <w:lvlJc w:val="left"/>
+      <w:pPr>
+        <w:ind w:left="1440" w:hanging="360"/>
+      </w:pPr>
+      <w:rPr>
+        <w:rFonts w:ascii="Courier New" w:hAnsi="Courier New" w:cs="Courier New" w:hint="default"/>
+      </w:rPr>
+    </w:lvl>
+    <w:lvl w:ilvl="2" w:tplc="04090005" w:tentative="1">
+      <w:start w:val="1"/>
+      <w:numFmt w:val="bullet"/>
+      <w:lvlText w:val=""/>
+      <w:lvlJc w:val="left"/>
+      <w:pPr>
+        <w:ind w:left="2160" w:hanging="360"/>
+      </w:pPr>
+      <w:rPr>
+        <w:rFonts w:ascii="Wingdings" w:hAnsi="Wingdings" w:hint="default"/>
+      </w:rPr>
+    </w:lvl>
+    <w:lvl w:ilvl="3" w:tplc="04090001" w:tentative="1">
+      <w:start w:val="1"/>
+      <w:numFmt w:val="bullet"/>
+      <w:lvlText w:val=""/>
+      <w:lvlJc w:val="left"/>
+      <w:pPr>
+        <w:ind w:left="2880" w:hanging="360"/>
+      </w:pPr>
+      <w:rPr>
+        <w:rFonts w:ascii="Symbol" w:hAnsi="Symbol" w:hint="default"/>
+      </w:rPr>
+    </w:lvl>
+    <w:lvl w:ilvl="4" w:tplc="04090003" w:tentative="1">
+      <w:start w:val="1"/>
+      <w:numFmt w:val="bullet"/>
+      <w:lvlText w:val="o"/>
+      <w:lvlJc w:val="left"/>
+      <w:pPr>
+        <w:ind w:left="3600" w:hanging="360"/>
+      </w:pPr>
+      <w:rPr>
+        <w:rFonts w:ascii="Courier New" w:hAnsi="Courier New" w:cs="Courier New" w:hint="default"/>
+      </w:rPr>
+    </w:lvl>
+    <w:lvl w:ilvl="5" w:tplc="04090005" w:tentative="1">
+      <w:start w:val="1"/>
+      <w:numFmt w:val="bullet"/>
+      <w:lvlText w:val=""/>
+      <w:lvlJc w:val="left"/>
+      <w:pPr>
+        <w:ind w:left="4320" w:hanging="360"/>
+      </w:pPr>
+      <w:rPr>
+        <w:rFonts w:ascii="Wingdings" w:hAnsi="Wingdings" w:hint="default"/>
+      </w:rPr>
+    </w:lvl>
+    <w:lvl w:ilvl="6" w:tplc="04090001" w:tentative="1">
+      <w:start w:val="1"/>
+      <w:numFmt w:val="bullet"/>
+      <w:lvlText w:val=""/>
+      <w:lvlJc w:val="left"/>
+      <w:pPr>
+        <w:ind w:left="5040" w:hanging="360"/>
+      </w:pPr>
+      <w:rPr>
+        <w:rFonts w:ascii="Symbol" w:hAnsi="Symbol" w:hint="default"/>
+      </w:rPr>
+    </w:lvl>
+    <w:lvl w:ilvl="7" w:tplc="04090003" w:tentative="1">
+      <w:start w:val="1"/>
+      <w:numFmt w:val="bullet"/>
+      <w:lvlText w:val="o"/>
+      <w:lvlJc w:val="left"/>
+      <w:pPr>
+        <w:ind w:left="5760" w:hanging="360"/>
+      </w:pPr>
+      <w:rPr>
+        <w:rFonts w:ascii="Courier New" w:hAnsi="Courier New" w:cs="Courier New" w:hint="default"/>
+      </w:rPr>
+    </w:lvl>
+    <w:lvl w:ilvl="8" w:tplc="04090005" w:tentative="1">
+      <w:start w:val="1"/>
+      <w:numFmt w:val="bullet"/>
+      <w:lvlText w:val=""/>
+      <w:lvlJc w:val="left"/>
+      <w:pPr>
+        <w:ind w:left="6480" w:hanging="360"/>
+      </w:pPr>
+      <w:rPr>
+        <w:rFonts w:ascii="Wingdings" w:hAnsi="Wingdings" w:hint="default"/>
+      </w:rPr>
+    </w:lvl>
+  </w:abstractNum>
+  <w:abstractNum w:abstractNumId="7" w15:restartNumberingAfterBreak="0">
+    <w:nsid w:val="61AA0CC3"/>
+    <w:multiLevelType w:val="hybridMultilevel"/>
+    <w:tmpl w:val="7AC67032"/>
+    <w:lvl w:ilvl="0" w:tplc="0409000B">
+      <w:start w:val="1"/>
+      <w:numFmt w:val="bullet"/>
+      <w:lvlText w:val=""/>
+      <w:lvlJc w:val="left"/>
+      <w:pPr>
+        <w:ind w:left="1080" w:hanging="360"/>
+      </w:pPr>
+      <w:rPr>
+        <w:rFonts w:ascii="Wingdings" w:hAnsi="Wingdings" w:hint="default"/>
+      </w:rPr>
+    </w:lvl>
+    <w:lvl w:ilvl="1" w:tplc="04090003" w:tentative="1">
+      <w:start w:val="1"/>
+      <w:numFmt w:val="bullet"/>
+      <w:lvlText w:val="o"/>
+      <w:lvlJc w:val="left"/>
+      <w:pPr>
+        <w:ind w:left="1800" w:hanging="360"/>
+      </w:pPr>
+      <w:rPr>
+        <w:rFonts w:ascii="Courier New" w:hAnsi="Courier New" w:cs="Courier New" w:hint="default"/>
+      </w:rPr>
+    </w:lvl>
+    <w:lvl w:ilvl="2" w:tplc="04090005" w:tentative="1">
+      <w:start w:val="1"/>
+      <w:numFmt w:val="bullet"/>
+      <w:lvlText w:val=""/>
+      <w:lvlJc w:val="left"/>
+      <w:pPr>
+        <w:ind w:left="2520" w:hanging="360"/>
+      </w:pPr>
+      <w:rPr>
+        <w:rFonts w:ascii="Wingdings" w:hAnsi="Wingdings" w:hint="default"/>
+      </w:rPr>
+    </w:lvl>
+    <w:lvl w:ilvl="3" w:tplc="04090001" w:tentative="1">
+      <w:start w:val="1"/>
+      <w:numFmt w:val="bullet"/>
+      <w:lvlText w:val=""/>
+      <w:lvlJc w:val="left"/>
+      <w:pPr>
+        <w:ind w:left="3240" w:hanging="360"/>
+      </w:pPr>
+      <w:rPr>
+        <w:rFonts w:ascii="Symbol" w:hAnsi="Symbol" w:hint="default"/>
+      </w:rPr>
+    </w:lvl>
+    <w:lvl w:ilvl="4" w:tplc="04090003" w:tentative="1">
+      <w:start w:val="1"/>
+      <w:numFmt w:val="bullet"/>
+      <w:lvlText w:val="o"/>
+      <w:lvlJc w:val="left"/>
+      <w:pPr>
+        <w:ind w:left="3960" w:hanging="360"/>
+      </w:pPr>
+      <w:rPr>
+        <w:rFonts w:ascii="Courier New" w:hAnsi="Courier New" w:cs="Courier New" w:hint="default"/>
+      </w:rPr>
+    </w:lvl>
+    <w:lvl w:ilvl="5" w:tplc="04090005" w:tentative="1">
+      <w:start w:val="1"/>
+      <w:numFmt w:val="bullet"/>
+      <w:lvlText w:val=""/>
+      <w:lvlJc w:val="left"/>
+      <w:pPr>
+        <w:ind w:left="4680" w:hanging="360"/>
+      </w:pPr>
+      <w:rPr>
+        <w:rFonts w:ascii="Wingdings" w:hAnsi="Wingdings" w:hint="default"/>
+      </w:rPr>
+    </w:lvl>
+    <w:lvl w:ilvl="6" w:tplc="04090001" w:tentative="1">
+      <w:start w:val="1"/>
+      <w:numFmt w:val="bullet"/>
+      <w:lvlText w:val=""/>
+      <w:lvlJc w:val="left"/>
+      <w:pPr>
+        <w:ind w:left="5400" w:hanging="360"/>
+      </w:pPr>
+      <w:rPr>
+        <w:rFonts w:ascii="Symbol" w:hAnsi="Symbol" w:hint="default"/>
+      </w:rPr>
+    </w:lvl>
+    <w:lvl w:ilvl="7" w:tplc="04090003" w:tentative="1">
+      <w:start w:val="1"/>
+      <w:numFmt w:val="bullet"/>
+      <w:lvlText w:val="o"/>
+      <w:lvlJc w:val="left"/>
+      <w:pPr>
+        <w:ind w:left="6120" w:hanging="360"/>
+      </w:pPr>
+      <w:rPr>
+        <w:rFonts w:ascii="Courier New" w:hAnsi="Courier New" w:cs="Courier New" w:hint="default"/>
+      </w:rPr>
+    </w:lvl>
+    <w:lvl w:ilvl="8" w:tplc="04090005" w:tentative="1">
+      <w:start w:val="1"/>
+      <w:numFmt w:val="bullet"/>
+      <w:lvlText w:val=""/>
+      <w:lvlJc w:val="left"/>
+      <w:pPr>
+        <w:ind w:left="6840" w:hanging="360"/>
+      </w:pPr>
+      <w:rPr>
+        <w:rFonts w:ascii="Wingdings" w:hAnsi="Wingdings" w:hint="default"/>
+      </w:rPr>
+    </w:lvl>
+  </w:abstractNum>
+  <w:abstractNum w:abstractNumId="8" w15:restartNumberingAfterBreak="0">
+    <w:nsid w:val="66813154"/>
+    <w:multiLevelType w:val="hybridMultilevel"/>
+    <w:tmpl w:val="B076332C"/>
+    <w:lvl w:ilvl="0" w:tplc="0409000B">
+      <w:start w:val="1"/>
+      <w:numFmt w:val="bullet"/>
+      <w:lvlText w:val=""/>
+      <w:lvlJc w:val="left"/>
+      <w:pPr>
+        <w:ind w:left="1080" w:hanging="360"/>
+      </w:pPr>
+      <w:rPr>
+        <w:rFonts w:ascii="Wingdings" w:hAnsi="Wingdings" w:hint="default"/>
+      </w:rPr>
+    </w:lvl>
+    <w:lvl w:ilvl="1" w:tplc="04090003" w:tentative="1">
+      <w:start w:val="1"/>
+      <w:numFmt w:val="bullet"/>
+      <w:lvlText w:val="o"/>
+      <w:lvlJc w:val="left"/>
+      <w:pPr>
+        <w:ind w:left="1800" w:hanging="360"/>
+      </w:pPr>
+      <w:rPr>
+        <w:rFonts w:ascii="Courier New" w:hAnsi="Courier New" w:cs="Courier New" w:hint="default"/>
+      </w:rPr>
+    </w:lvl>
+    <w:lvl w:ilvl="2" w:tplc="04090005" w:tentative="1">
+      <w:start w:val="1"/>
+      <w:numFmt w:val="bullet"/>
+      <w:lvlText w:val=""/>
+      <w:lvlJc w:val="left"/>
+      <w:pPr>
+        <w:ind w:left="2520" w:hanging="360"/>
+      </w:pPr>
+      <w:rPr>
+        <w:rFonts w:ascii="Wingdings" w:hAnsi="Wingdings" w:hint="default"/>
+      </w:rPr>
+    </w:lvl>
+    <w:lvl w:ilvl="3" w:tplc="04090001" w:tentative="1">
+      <w:start w:val="1"/>
+      <w:numFmt w:val="bullet"/>
+      <w:lvlText w:val=""/>
+      <w:lvlJc w:val="left"/>
+      <w:pPr>
+        <w:ind w:left="3240" w:hanging="360"/>
+      </w:pPr>
+      <w:rPr>
+        <w:rFonts w:ascii="Symbol" w:hAnsi="Symbol" w:hint="default"/>
+      </w:rPr>
+    </w:lvl>
+    <w:lvl w:ilvl="4" w:tplc="04090003" w:tentative="1">
+      <w:start w:val="1"/>
+      <w:numFmt w:val="bullet"/>
+      <w:lvlText w:val="o"/>
+      <w:lvlJc w:val="left"/>
+      <w:pPr>
+        <w:ind w:left="3960" w:hanging="360"/>
+      </w:pPr>
+      <w:rPr>
+        <w:rFonts w:ascii="Courier New" w:hAnsi="Courier New" w:cs="Courier New" w:hint="default"/>
+      </w:rPr>
+    </w:lvl>
+    <w:lvl w:ilvl="5" w:tplc="04090005" w:tentative="1">
+      <w:start w:val="1"/>
+      <w:numFmt w:val="bullet"/>
+      <w:lvlText w:val=""/>
+      <w:lvlJc w:val="left"/>
+      <w:pPr>
+        <w:ind w:left="4680" w:hanging="360"/>
+      </w:pPr>
+      <w:rPr>
+        <w:rFonts w:ascii="Wingdings" w:hAnsi="Wingdings" w:hint="default"/>
+      </w:rPr>
+    </w:lvl>
+    <w:lvl w:ilvl="6" w:tplc="04090001" w:tentative="1">
+      <w:start w:val="1"/>
+      <w:numFmt w:val="bullet"/>
+      <w:lvlText w:val=""/>
+      <w:lvlJc w:val="left"/>
+      <w:pPr>
+        <w:ind w:left="5400" w:hanging="360"/>
+      </w:pPr>
+      <w:rPr>
+        <w:rFonts w:ascii="Symbol" w:hAnsi="Symbol" w:hint="default"/>
+      </w:rPr>
+    </w:lvl>
+    <w:lvl w:ilvl="7" w:tplc="04090003" w:tentative="1">
+      <w:start w:val="1"/>
+      <w:numFmt w:val="bullet"/>
+      <w:lvlText w:val="o"/>
+      <w:lvlJc w:val="left"/>
+      <w:pPr>
+        <w:ind w:left="6120" w:hanging="360"/>
+      </w:pPr>
+      <w:rPr>
+        <w:rFonts w:ascii="Courier New" w:hAnsi="Courier New" w:cs="Courier New" w:hint="default"/>
+      </w:rPr>
+    </w:lvl>
+    <w:lvl w:ilvl="8" w:tplc="04090005" w:tentative="1">
+      <w:start w:val="1"/>
+      <w:numFmt w:val="bullet"/>
+      <w:lvlText w:val=""/>
+      <w:lvlJc w:val="left"/>
+      <w:pPr>
+        <w:ind w:left="6840" w:hanging="360"/>
+      </w:pPr>
+      <w:rPr>
+        <w:rFonts w:ascii="Wingdings" w:hAnsi="Wingdings" w:hint="default"/>
+      </w:rPr>
+    </w:lvl>
+  </w:abstractNum>
+  <w:abstractNum w:abstractNumId="9" w15:restartNumberingAfterBreak="0">
+    <w:nsid w:val="7F8722C4"/>
+    <w:multiLevelType w:val="hybridMultilevel"/>
+    <w:tmpl w:val="8BFCC566"/>
+    <w:lvl w:ilvl="0" w:tplc="0409000B">
+      <w:start w:val="1"/>
+      <w:numFmt w:val="bullet"/>
+      <w:lvlText w:val=""/>
+      <w:lvlJc w:val="left"/>
+      <w:pPr>
+        <w:ind w:left="1080" w:hanging="360"/>
+      </w:pPr>
+      <w:rPr>
+        <w:rFonts w:ascii="Wingdings" w:hAnsi="Wingdings" w:hint="default"/>
+      </w:rPr>
+    </w:lvl>
+    <w:lvl w:ilvl="1" w:tplc="04090003" w:tentative="1">
+      <w:start w:val="1"/>
+      <w:numFmt w:val="bullet"/>
+      <w:lvlText w:val="o"/>
+      <w:lvlJc w:val="left"/>
+      <w:pPr>
+        <w:ind w:left="1800" w:hanging="360"/>
+      </w:pPr>
+      <w:rPr>
+        <w:rFonts w:ascii="Courier New" w:hAnsi="Courier New" w:cs="Courier New" w:hint="default"/>
+      </w:rPr>
+    </w:lvl>
+    <w:lvl w:ilvl="2" w:tplc="04090005" w:tentative="1">
+      <w:start w:val="1"/>
+      <w:numFmt w:val="bullet"/>
+      <w:lvlText w:val=""/>
+      <w:lvlJc w:val="left"/>
+      <w:pPr>
+        <w:ind w:left="2520" w:hanging="360"/>
+      </w:pPr>
+      <w:rPr>
+        <w:rFonts w:ascii="Wingdings" w:hAnsi="Wingdings" w:hint="default"/>
+      </w:rPr>
+    </w:lvl>
+    <w:lvl w:ilvl="3" w:tplc="04090001" w:tentative="1">
+      <w:start w:val="1"/>
+      <w:numFmt w:val="bullet"/>
+      <w:lvlText w:val=""/>
+      <w:lvlJc w:val="left"/>
+      <w:pPr>
+        <w:ind w:left="3240" w:hanging="360"/>
+      </w:pPr>
+      <w:rPr>
+        <w:rFonts w:ascii="Symbol" w:hAnsi="Symbol" w:hint="default"/>
+      </w:rPr>
+    </w:lvl>
+    <w:lvl w:ilvl="4" w:tplc="04090003" w:tentative="1">
+      <w:start w:val="1"/>
+      <w:numFmt w:val="bullet"/>
+      <w:lvlText w:val="o"/>
+      <w:lvlJc w:val="left"/>
+      <w:pPr>
+        <w:ind w:left="3960" w:hanging="360"/>
+      </w:pPr>
+      <w:rPr>
+        <w:rFonts w:ascii="Courier New" w:hAnsi="Courier New" w:cs="Courier New" w:hint="default"/>
+      </w:rPr>
+    </w:lvl>
+    <w:lvl w:ilvl="5" w:tplc="04090005" w:tentative="1">
+      <w:start w:val="1"/>
+      <w:numFmt w:val="bullet"/>
+      <w:lvlText w:val=""/>
+      <w:lvlJc w:val="left"/>
+      <w:pPr>
+        <w:ind w:left="4680" w:hanging="360"/>
+      </w:pPr>
+      <w:rPr>
+        <w:rFonts w:ascii="Wingdings" w:hAnsi="Wingdings" w:hint="default"/>
+      </w:rPr>
+    </w:lvl>
+    <w:lvl w:ilvl="6" w:tplc="04090001" w:tentative="1">
+      <w:start w:val="1"/>
+      <w:numFmt w:val="bullet"/>
+      <w:lvlText w:val=""/>
+      <w:lvlJc w:val="left"/>
+      <w:pPr>
+        <w:ind w:left="5400" w:hanging="360"/>
+      </w:pPr>
+      <w:rPr>
+        <w:rFonts w:ascii="Symbol" w:hAnsi="Symbol" w:hint="default"/>
+      </w:rPr>
+    </w:lvl>
+    <w:lvl w:ilvl="7" w:tplc="04090003" w:tentative="1">
+      <w:start w:val="1"/>
+      <w:numFmt w:val="bullet"/>
+      <w:lvlText w:val="o"/>
+      <w:lvlJc w:val="left"/>
+      <w:pPr>
+        <w:ind w:left="6120" w:hanging="360"/>
+      </w:pPr>
+      <w:rPr>
+        <w:rFonts w:ascii="Courier New" w:hAnsi="Courier New" w:cs="Courier New" w:hint="default"/>
+      </w:rPr>
+    </w:lvl>
+    <w:lvl w:ilvl="8" w:tplc="04090005" w:tentative="1">
+      <w:start w:val="1"/>
+      <w:numFmt w:val="bullet"/>
+      <w:lvlText w:val=""/>
+      <w:lvlJc w:val="left"/>
+      <w:pPr>
+        <w:ind w:left="6840" w:hanging="360"/>
+      </w:pPr>
+      <w:rPr>
+        <w:rFonts w:ascii="Wingdings" w:hAnsi="Wingdings" w:hint="default"/>
+      </w:rPr>
+    </w:lvl>
+  </w:abstractNum>
   <w:num w:numId="1">
+    <w:abstractNumId w:val="5"/>
+  </w:num>
+  <w:num w:numId="2">
+    <w:abstractNumId w:val="2"/>
+  </w:num>
+  <w:num w:numId="3">
+    <w:abstractNumId w:val="1"/>
+  </w:num>
+  <w:num w:numId="4">
+    <w:abstractNumId w:val="6"/>
+  </w:num>
+  <w:num w:numId="5">
+    <w:abstractNumId w:val="4"/>
+  </w:num>
+  <w:num w:numId="6">
+    <w:abstractNumId w:val="3"/>
+  </w:num>
+  <w:num w:numId="7">
+    <w:abstractNumId w:val="7"/>
+  </w:num>
+  <w:num w:numId="8">
+    <w:abstractNumId w:val="9"/>
+  </w:num>
+  <w:num w:numId="9">
     <w:abstractNumId w:val="0"/>
+  </w:num>
+  <w:num w:numId="10">
+    <w:abstractNumId w:val="8"/>
   </w:num>
 </w:numbering>
 </file>
@@ -1593,6 +5920,28 @@
       <w:szCs w:val="24"/>
     </w:rPr>
   </w:style>
+  <w:style w:type="paragraph" w:styleId="Heading4">
+    <w:name w:val="heading 4"/>
+    <w:basedOn w:val="Normal"/>
+    <w:next w:val="Normal"/>
+    <w:link w:val="Heading4Char"/>
+    <w:uiPriority w:val="9"/>
+    <w:unhideWhenUsed/>
+    <w:qFormat/>
+    <w:rsid w:val="00086C85"/>
+    <w:pPr>
+      <w:keepNext/>
+      <w:keepLines/>
+      <w:spacing w:before="40" w:after="0"/>
+      <w:outlineLvl w:val="3"/>
+    </w:pPr>
+    <w:rPr>
+      <w:rFonts w:asciiTheme="majorHAnsi" w:eastAsiaTheme="majorEastAsia" w:hAnsiTheme="majorHAnsi" w:cstheme="majorBidi"/>
+      <w:i/>
+      <w:iCs/>
+      <w:color w:val="2F5496" w:themeColor="accent1" w:themeShade="BF"/>
+    </w:rPr>
+  </w:style>
   <w:style w:type="character" w:default="1" w:styleId="DefaultParagraphFont">
     <w:name w:val="Default Paragraph Font"/>
     <w:uiPriority w:val="1"/>
@@ -1762,6 +6111,43 @@
     <w:rsid w:val="00702E97"/>
     <w:rPr>
       <w:color w:val="0563C1" w:themeColor="hyperlink"/>
+      <w:u w:val="single"/>
+    </w:rPr>
+  </w:style>
+  <w:style w:type="character" w:styleId="UnresolvedMention">
+    <w:name w:val="Unresolved Mention"/>
+    <w:basedOn w:val="DefaultParagraphFont"/>
+    <w:uiPriority w:val="99"/>
+    <w:semiHidden/>
+    <w:unhideWhenUsed/>
+    <w:rsid w:val="00EA6EB2"/>
+    <w:rPr>
+      <w:color w:val="605E5C"/>
+      <w:shd w:val="clear" w:color="auto" w:fill="E1DFDD"/>
+    </w:rPr>
+  </w:style>
+  <w:style w:type="character" w:customStyle="1" w:styleId="Heading4Char">
+    <w:name w:val="Heading 4 Char"/>
+    <w:basedOn w:val="DefaultParagraphFont"/>
+    <w:link w:val="Heading4"/>
+    <w:uiPriority w:val="9"/>
+    <w:rsid w:val="00086C85"/>
+    <w:rPr>
+      <w:rFonts w:asciiTheme="majorHAnsi" w:eastAsiaTheme="majorEastAsia" w:hAnsiTheme="majorHAnsi" w:cstheme="majorBidi"/>
+      <w:i/>
+      <w:iCs/>
+      <w:color w:val="2F5496" w:themeColor="accent1" w:themeShade="BF"/>
+    </w:rPr>
+  </w:style>
+  <w:style w:type="character" w:styleId="FollowedHyperlink">
+    <w:name w:val="FollowedHyperlink"/>
+    <w:basedOn w:val="DefaultParagraphFont"/>
+    <w:uiPriority w:val="99"/>
+    <w:semiHidden/>
+    <w:unhideWhenUsed/>
+    <w:rsid w:val="00C13D5F"/>
+    <w:rPr>
+      <w:color w:val="954F72" w:themeColor="followedHyperlink"/>
       <w:u w:val="single"/>
     </w:rPr>
   </w:style>

--- a/Doc/Documentatie.docx
+++ b/Doc/Documentatie.docx
@@ -23,11 +23,15 @@
         <w:jc w:val="center"/>
         <w:rPr>
           <w:rFonts w:ascii="Times New Roman" w:hAnsi="Times New Roman" w:cs="Times New Roman"/>
-        </w:rPr>
-      </w:pPr>
-      <w:r>
-        <w:rPr>
-          <w:rFonts w:ascii="Times New Roman" w:hAnsi="Times New Roman" w:cs="Times New Roman"/>
+          <w:sz w:val="72"/>
+          <w:szCs w:val="72"/>
+        </w:rPr>
+      </w:pPr>
+      <w:r>
+        <w:rPr>
+          <w:rFonts w:ascii="Times New Roman" w:hAnsi="Times New Roman" w:cs="Times New Roman"/>
+          <w:sz w:val="72"/>
+          <w:szCs w:val="72"/>
         </w:rPr>
         <w:t>Bills</w:t>
       </w:r>
@@ -170,7 +174,7 @@
                 <w:sz w:val="32"/>
                 <w:szCs w:val="32"/>
               </w:rPr>
-              <w:t>1</w:t>
+              <w:t>2</w:t>
             </w:r>
             <w:r>
               <w:rPr>
@@ -704,7 +708,7 @@
                 <w:sz w:val="32"/>
                 <w:szCs w:val="32"/>
               </w:rPr>
-              <w:t>3</w:t>
+              <w:t>4</w:t>
             </w:r>
             <w:r>
               <w:rPr>
@@ -971,7 +975,7 @@
                 <w:sz w:val="32"/>
                 <w:szCs w:val="32"/>
               </w:rPr>
-              <w:t>5</w:t>
+              <w:t>6</w:t>
             </w:r>
             <w:r>
               <w:rPr>
@@ -1129,7 +1133,6 @@
           <w:sz w:val="36"/>
           <w:szCs w:val="36"/>
         </w:rPr>
-        <w:lastRenderedPageBreak/>
         <w:t>Descriere aplicație:</w:t>
       </w:r>
       <w:bookmarkEnd w:id="0"/>
@@ -1151,15 +1154,7 @@
           <w:szCs w:val="24"/>
         </w:rPr>
         <w:tab/>
-        <w:t>Echipa Brigada Diverse vine cu o soluție software interactivă chiar pe dispozitivul dumneavoastră Android și anume</w:t>
-      </w:r>
-      <w:r>
-        <w:rPr>
-          <w:rFonts w:ascii="Times New Roman" w:hAnsi="Times New Roman" w:cs="Times New Roman"/>
-          <w:sz w:val="24"/>
-          <w:szCs w:val="24"/>
-        </w:rPr>
-        <w:t xml:space="preserve"> </w:t>
+        <w:t xml:space="preserve">Echipa </w:t>
       </w:r>
       <w:r>
         <w:rPr>
@@ -1169,6 +1164,32 @@
           <w:sz w:val="24"/>
           <w:szCs w:val="24"/>
         </w:rPr>
+        <w:t>Brigada Diverse</w:t>
+      </w:r>
+      <w:r>
+        <w:rPr>
+          <w:rFonts w:ascii="Times New Roman" w:hAnsi="Times New Roman" w:cs="Times New Roman"/>
+          <w:sz w:val="24"/>
+          <w:szCs w:val="24"/>
+        </w:rPr>
+        <w:t xml:space="preserve"> vine cu o soluție software interactivă chiar pe dispozitivul dumneavoastră Android și anume</w:t>
+      </w:r>
+      <w:r>
+        <w:rPr>
+          <w:rFonts w:ascii="Times New Roman" w:hAnsi="Times New Roman" w:cs="Times New Roman"/>
+          <w:sz w:val="24"/>
+          <w:szCs w:val="24"/>
+        </w:rPr>
+        <w:t xml:space="preserve"> </w:t>
+      </w:r>
+      <w:r>
+        <w:rPr>
+          <w:rFonts w:ascii="Times New Roman" w:hAnsi="Times New Roman" w:cs="Times New Roman"/>
+          <w:b/>
+          <w:bCs/>
+          <w:sz w:val="24"/>
+          <w:szCs w:val="24"/>
+        </w:rPr>
         <w:t>Bills</w:t>
       </w:r>
       <w:r>
@@ -1265,7 +1286,15 @@
           <w:sz w:val="24"/>
           <w:szCs w:val="24"/>
         </w:rPr>
-        <w:t>, oferindu-i informații și statistici despre totalul de plată, numărul de facturi neplătite, numărul de facturi care au depășit perioada scadentă.</w:t>
+        <w:t>, oferindu-i informații și statistici despre totalul de plată, numărul de facturi neplătite, numărul de facturi care au depășit perioada scadentă</w:t>
+      </w:r>
+      <w:r>
+        <w:rPr>
+          <w:rFonts w:ascii="Times New Roman" w:hAnsi="Times New Roman" w:cs="Times New Roman"/>
+          <w:sz w:val="24"/>
+          <w:szCs w:val="24"/>
+        </w:rPr>
+        <w:t>.</w:t>
       </w:r>
     </w:p>
     <w:p>
@@ -1428,6 +1457,75 @@
     <w:p>
       <w:pPr>
         <w:spacing w:line="360" w:lineRule="auto"/>
+        <w:ind w:firstLine="720"/>
+        <w:jc w:val="center"/>
+        <w:rPr>
+          <w:rFonts w:ascii="Times New Roman" w:hAnsi="Times New Roman" w:cs="Times New Roman"/>
+          <w:sz w:val="24"/>
+          <w:szCs w:val="24"/>
+        </w:rPr>
+      </w:pPr>
+      <w:r>
+        <w:rPr>
+          <w:rFonts w:ascii="Times New Roman" w:hAnsi="Times New Roman" w:cs="Times New Roman"/>
+          <w:noProof/>
+          <w:sz w:val="24"/>
+          <w:szCs w:val="24"/>
+        </w:rPr>
+        <w:lastRenderedPageBreak/>
+        <w:drawing>
+          <wp:inline distT="0" distB="0" distL="0" distR="0" wp14:anchorId="43053C8B" wp14:editId="3CA11F7C">
+            <wp:extent cx="2409825" cy="4019550"/>
+            <wp:effectExtent l="0" t="0" r="9525" b="0"/>
+            <wp:docPr id="1" name="Picture 1"/>
+            <wp:cNvGraphicFramePr>
+              <a:graphicFrameLocks xmlns:a="http://schemas.openxmlformats.org/drawingml/2006/main" noChangeAspect="1"/>
+            </wp:cNvGraphicFramePr>
+            <a:graphic xmlns:a="http://schemas.openxmlformats.org/drawingml/2006/main">
+              <a:graphicData uri="http://schemas.openxmlformats.org/drawingml/2006/picture">
+                <pic:pic xmlns:pic="http://schemas.openxmlformats.org/drawingml/2006/picture">
+                  <pic:nvPicPr>
+                    <pic:cNvPr id="0" name="Picture 2"/>
+                    <pic:cNvPicPr>
+                      <a:picLocks noChangeAspect="1" noChangeArrowheads="1"/>
+                    </pic:cNvPicPr>
+                  </pic:nvPicPr>
+                  <pic:blipFill>
+                    <a:blip r:embed="rId6">
+                      <a:extLst>
+                        <a:ext uri="{28A0092B-C50C-407E-A947-70E740481C1C}">
+                          <a14:useLocalDpi xmlns:a14="http://schemas.microsoft.com/office/drawing/2010/main" val="0"/>
+                        </a:ext>
+                      </a:extLst>
+                    </a:blip>
+                    <a:srcRect/>
+                    <a:stretch>
+                      <a:fillRect/>
+                    </a:stretch>
+                  </pic:blipFill>
+                  <pic:spPr bwMode="auto">
+                    <a:xfrm>
+                      <a:off x="0" y="0"/>
+                      <a:ext cx="2409825" cy="4019550"/>
+                    </a:xfrm>
+                    <a:prstGeom prst="rect">
+                      <a:avLst/>
+                    </a:prstGeom>
+                    <a:noFill/>
+                    <a:ln>
+                      <a:noFill/>
+                    </a:ln>
+                  </pic:spPr>
+                </pic:pic>
+              </a:graphicData>
+            </a:graphic>
+          </wp:inline>
+        </w:drawing>
+      </w:r>
+    </w:p>
+    <w:p>
+      <w:pPr>
+        <w:spacing w:line="360" w:lineRule="auto"/>
         <w:jc w:val="both"/>
         <w:rPr>
           <w:rFonts w:ascii="Times New Roman" w:hAnsi="Times New Roman" w:cs="Times New Roman"/>
@@ -1597,6 +1695,74 @@
     <w:p>
       <w:pPr>
         <w:spacing w:line="360" w:lineRule="auto"/>
+        <w:jc w:val="center"/>
+        <w:rPr>
+          <w:rFonts w:ascii="Times New Roman" w:hAnsi="Times New Roman" w:cs="Times New Roman"/>
+          <w:sz w:val="24"/>
+          <w:szCs w:val="24"/>
+        </w:rPr>
+      </w:pPr>
+      <w:r>
+        <w:rPr>
+          <w:rFonts w:ascii="Times New Roman" w:hAnsi="Times New Roman" w:cs="Times New Roman"/>
+          <w:noProof/>
+          <w:sz w:val="24"/>
+          <w:szCs w:val="24"/>
+        </w:rPr>
+        <w:lastRenderedPageBreak/>
+        <w:drawing>
+          <wp:inline distT="0" distB="0" distL="0" distR="0" wp14:anchorId="11A87332" wp14:editId="2DB5DCDF">
+            <wp:extent cx="2400300" cy="4010025"/>
+            <wp:effectExtent l="0" t="0" r="0" b="9525"/>
+            <wp:docPr id="2" name="Picture 2"/>
+            <wp:cNvGraphicFramePr>
+              <a:graphicFrameLocks xmlns:a="http://schemas.openxmlformats.org/drawingml/2006/main" noChangeAspect="1"/>
+            </wp:cNvGraphicFramePr>
+            <a:graphic xmlns:a="http://schemas.openxmlformats.org/drawingml/2006/main">
+              <a:graphicData uri="http://schemas.openxmlformats.org/drawingml/2006/picture">
+                <pic:pic xmlns:pic="http://schemas.openxmlformats.org/drawingml/2006/picture">
+                  <pic:nvPicPr>
+                    <pic:cNvPr id="0" name="Picture 3"/>
+                    <pic:cNvPicPr>
+                      <a:picLocks noChangeAspect="1" noChangeArrowheads="1"/>
+                    </pic:cNvPicPr>
+                  </pic:nvPicPr>
+                  <pic:blipFill>
+                    <a:blip r:embed="rId7">
+                      <a:extLst>
+                        <a:ext uri="{28A0092B-C50C-407E-A947-70E740481C1C}">
+                          <a14:useLocalDpi xmlns:a14="http://schemas.microsoft.com/office/drawing/2010/main" val="0"/>
+                        </a:ext>
+                      </a:extLst>
+                    </a:blip>
+                    <a:srcRect/>
+                    <a:stretch>
+                      <a:fillRect/>
+                    </a:stretch>
+                  </pic:blipFill>
+                  <pic:spPr bwMode="auto">
+                    <a:xfrm>
+                      <a:off x="0" y="0"/>
+                      <a:ext cx="2400300" cy="4010025"/>
+                    </a:xfrm>
+                    <a:prstGeom prst="rect">
+                      <a:avLst/>
+                    </a:prstGeom>
+                    <a:noFill/>
+                    <a:ln>
+                      <a:noFill/>
+                    </a:ln>
+                  </pic:spPr>
+                </pic:pic>
+              </a:graphicData>
+            </a:graphic>
+          </wp:inline>
+        </w:drawing>
+      </w:r>
+    </w:p>
+    <w:p>
+      <w:pPr>
+        <w:spacing w:line="360" w:lineRule="auto"/>
         <w:jc w:val="both"/>
         <w:rPr>
           <w:rFonts w:ascii="Times New Roman" w:hAnsi="Times New Roman" w:cs="Times New Roman"/>
@@ -1775,6 +1941,74 @@
           <w:szCs w:val="24"/>
         </w:rPr>
         <w:t xml:space="preserve"> din Meniul principal), dar ați închis aplicația, la redeschiderea acesteia, vi se va deschide automat meniul principal.</w:t>
+      </w:r>
+    </w:p>
+    <w:p>
+      <w:pPr>
+        <w:spacing w:line="360" w:lineRule="auto"/>
+        <w:jc w:val="center"/>
+        <w:rPr>
+          <w:rFonts w:ascii="Times New Roman" w:hAnsi="Times New Roman" w:cs="Times New Roman"/>
+          <w:sz w:val="24"/>
+          <w:szCs w:val="24"/>
+        </w:rPr>
+      </w:pPr>
+      <w:r>
+        <w:rPr>
+          <w:rFonts w:ascii="Times New Roman" w:hAnsi="Times New Roman" w:cs="Times New Roman"/>
+          <w:noProof/>
+          <w:sz w:val="24"/>
+          <w:szCs w:val="24"/>
+        </w:rPr>
+        <w:lastRenderedPageBreak/>
+        <w:drawing>
+          <wp:inline distT="0" distB="0" distL="0" distR="0" wp14:anchorId="5447E8CD" wp14:editId="36038A85">
+            <wp:extent cx="2990850" cy="5038725"/>
+            <wp:effectExtent l="0" t="0" r="0" b="9525"/>
+            <wp:docPr id="3" name="Picture 3"/>
+            <wp:cNvGraphicFramePr>
+              <a:graphicFrameLocks xmlns:a="http://schemas.openxmlformats.org/drawingml/2006/main" noChangeAspect="1"/>
+            </wp:cNvGraphicFramePr>
+            <a:graphic xmlns:a="http://schemas.openxmlformats.org/drawingml/2006/main">
+              <a:graphicData uri="http://schemas.openxmlformats.org/drawingml/2006/picture">
+                <pic:pic xmlns:pic="http://schemas.openxmlformats.org/drawingml/2006/picture">
+                  <pic:nvPicPr>
+                    <pic:cNvPr id="0" name="Picture 4"/>
+                    <pic:cNvPicPr>
+                      <a:picLocks noChangeAspect="1" noChangeArrowheads="1"/>
+                    </pic:cNvPicPr>
+                  </pic:nvPicPr>
+                  <pic:blipFill>
+                    <a:blip r:embed="rId8">
+                      <a:extLst>
+                        <a:ext uri="{28A0092B-C50C-407E-A947-70E740481C1C}">
+                          <a14:useLocalDpi xmlns:a14="http://schemas.microsoft.com/office/drawing/2010/main" val="0"/>
+                        </a:ext>
+                      </a:extLst>
+                    </a:blip>
+                    <a:srcRect/>
+                    <a:stretch>
+                      <a:fillRect/>
+                    </a:stretch>
+                  </pic:blipFill>
+                  <pic:spPr bwMode="auto">
+                    <a:xfrm>
+                      <a:off x="0" y="0"/>
+                      <a:ext cx="2990850" cy="5038725"/>
+                    </a:xfrm>
+                    <a:prstGeom prst="rect">
+                      <a:avLst/>
+                    </a:prstGeom>
+                    <a:noFill/>
+                    <a:ln>
+                      <a:noFill/>
+                    </a:ln>
+                  </pic:spPr>
+                </pic:pic>
+              </a:graphicData>
+            </a:graphic>
+          </wp:inline>
+        </w:drawing>
       </w:r>
     </w:p>
     <w:p>
@@ -1818,7 +2052,6 @@
           <w:sz w:val="24"/>
           <w:szCs w:val="24"/>
         </w:rPr>
-        <w:lastRenderedPageBreak/>
         <w:t>Partea superioară, unde veți găsi un raport cu următoarele informații:</w:t>
       </w:r>
     </w:p>
@@ -1915,7 +2148,23 @@
           <w:sz w:val="24"/>
           <w:szCs w:val="24"/>
         </w:rPr>
-        <w:t>Numărul de facturi plătite din numărul total de facturi; (partea dreaptă)</w:t>
+        <w:t>Numărul de facturi plătite din numărul total de facturi</w:t>
+      </w:r>
+      <w:r>
+        <w:rPr>
+          <w:rFonts w:ascii="Times New Roman" w:hAnsi="Times New Roman" w:cs="Times New Roman"/>
+          <w:sz w:val="24"/>
+          <w:szCs w:val="24"/>
+        </w:rPr>
+        <w:t>.</w:t>
+      </w:r>
+      <w:r>
+        <w:rPr>
+          <w:rFonts w:ascii="Times New Roman" w:hAnsi="Times New Roman" w:cs="Times New Roman"/>
+          <w:sz w:val="24"/>
+          <w:szCs w:val="24"/>
+        </w:rPr>
+        <w:t xml:space="preserve"> (partea dreaptă)</w:t>
       </w:r>
     </w:p>
     <w:p>
@@ -2007,7 +2256,23 @@
           <w:sz w:val="24"/>
           <w:szCs w:val="24"/>
         </w:rPr>
-        <w:t xml:space="preserve"> - deschide ecranul de Gestionare a facturilor;</w:t>
+        <w:t xml:space="preserve"> - deschide ecranul de </w:t>
+      </w:r>
+      <w:r>
+        <w:rPr>
+          <w:rFonts w:ascii="Times New Roman" w:hAnsi="Times New Roman" w:cs="Times New Roman"/>
+          <w:sz w:val="24"/>
+          <w:szCs w:val="24"/>
+        </w:rPr>
+        <w:t>modificare al credidențialelor</w:t>
+      </w:r>
+      <w:r>
+        <w:rPr>
+          <w:rFonts w:ascii="Times New Roman" w:hAnsi="Times New Roman" w:cs="Times New Roman"/>
+          <w:sz w:val="24"/>
+          <w:szCs w:val="24"/>
+        </w:rPr>
+        <w:t>;</w:t>
       </w:r>
     </w:p>
     <w:p>
@@ -2041,7 +2306,15 @@
           <w:sz w:val="24"/>
           <w:szCs w:val="24"/>
         </w:rPr>
-        <w:t xml:space="preserve"> - deschide ecranul de Gestionare a facturilor</w:t>
+        <w:t xml:space="preserve"> - deschide ecranul de </w:t>
+      </w:r>
+      <w:r>
+        <w:rPr>
+          <w:rFonts w:ascii="Times New Roman" w:hAnsi="Times New Roman" w:cs="Times New Roman"/>
+          <w:sz w:val="24"/>
+          <w:szCs w:val="24"/>
+        </w:rPr>
+        <w:t>modificare al preferințelor</w:t>
       </w:r>
       <w:r>
         <w:rPr>
@@ -2129,6 +2402,7 @@
           <w:sz w:val="32"/>
           <w:szCs w:val="32"/>
         </w:rPr>
+        <w:lastRenderedPageBreak/>
         <w:t>Modificările contului:</w:t>
       </w:r>
       <w:bookmarkEnd w:id="4"/>
@@ -2200,13 +2474,69 @@
     <w:p>
       <w:pPr>
         <w:spacing w:line="360" w:lineRule="auto"/>
-        <w:jc w:val="both"/>
-        <w:rPr>
-          <w:rFonts w:ascii="Times New Roman" w:hAnsi="Times New Roman" w:cs="Times New Roman"/>
-          <w:sz w:val="24"/>
-          <w:szCs w:val="24"/>
-        </w:rPr>
-      </w:pPr>
+        <w:jc w:val="center"/>
+        <w:rPr>
+          <w:rFonts w:ascii="Times New Roman" w:hAnsi="Times New Roman" w:cs="Times New Roman"/>
+          <w:sz w:val="24"/>
+          <w:szCs w:val="24"/>
+        </w:rPr>
+      </w:pPr>
+      <w:r>
+        <w:rPr>
+          <w:rFonts w:ascii="Times New Roman" w:hAnsi="Times New Roman" w:cs="Times New Roman"/>
+          <w:noProof/>
+          <w:sz w:val="24"/>
+          <w:szCs w:val="24"/>
+        </w:rPr>
+        <w:drawing>
+          <wp:inline distT="0" distB="0" distL="0" distR="0" wp14:anchorId="563C3E24" wp14:editId="150F9663">
+            <wp:extent cx="2343150" cy="3905250"/>
+            <wp:effectExtent l="0" t="0" r="0" b="0"/>
+            <wp:docPr id="4" name="Picture 4"/>
+            <wp:cNvGraphicFramePr>
+              <a:graphicFrameLocks xmlns:a="http://schemas.openxmlformats.org/drawingml/2006/main" noChangeAspect="1"/>
+            </wp:cNvGraphicFramePr>
+            <a:graphic xmlns:a="http://schemas.openxmlformats.org/drawingml/2006/main">
+              <a:graphicData uri="http://schemas.openxmlformats.org/drawingml/2006/picture">
+                <pic:pic xmlns:pic="http://schemas.openxmlformats.org/drawingml/2006/picture">
+                  <pic:nvPicPr>
+                    <pic:cNvPr id="0" name="Picture 5"/>
+                    <pic:cNvPicPr>
+                      <a:picLocks noChangeAspect="1" noChangeArrowheads="1"/>
+                    </pic:cNvPicPr>
+                  </pic:nvPicPr>
+                  <pic:blipFill>
+                    <a:blip r:embed="rId9">
+                      <a:extLst>
+                        <a:ext uri="{28A0092B-C50C-407E-A947-70E740481C1C}">
+                          <a14:useLocalDpi xmlns:a14="http://schemas.microsoft.com/office/drawing/2010/main" val="0"/>
+                        </a:ext>
+                      </a:extLst>
+                    </a:blip>
+                    <a:srcRect/>
+                    <a:stretch>
+                      <a:fillRect/>
+                    </a:stretch>
+                  </pic:blipFill>
+                  <pic:spPr bwMode="auto">
+                    <a:xfrm>
+                      <a:off x="0" y="0"/>
+                      <a:ext cx="2343150" cy="3905250"/>
+                    </a:xfrm>
+                    <a:prstGeom prst="rect">
+                      <a:avLst/>
+                    </a:prstGeom>
+                    <a:noFill/>
+                    <a:ln>
+                      <a:noFill/>
+                    </a:ln>
+                  </pic:spPr>
+                </pic:pic>
+              </a:graphicData>
+            </a:graphic>
+          </wp:inline>
+        </w:drawing>
+      </w:r>
     </w:p>
     <w:p>
       <w:pPr>
@@ -2467,6 +2797,75 @@
     </w:p>
     <w:p>
       <w:pPr>
+        <w:spacing w:line="360" w:lineRule="auto"/>
+        <w:ind w:firstLine="720"/>
+        <w:jc w:val="center"/>
+        <w:rPr>
+          <w:rFonts w:ascii="Times New Roman" w:hAnsi="Times New Roman" w:cs="Times New Roman"/>
+          <w:sz w:val="24"/>
+          <w:szCs w:val="24"/>
+        </w:rPr>
+      </w:pPr>
+      <w:r>
+        <w:rPr>
+          <w:rFonts w:ascii="Times New Roman" w:hAnsi="Times New Roman" w:cs="Times New Roman"/>
+          <w:noProof/>
+          <w:sz w:val="24"/>
+          <w:szCs w:val="24"/>
+        </w:rPr>
+        <w:lastRenderedPageBreak/>
+        <w:drawing>
+          <wp:inline distT="0" distB="0" distL="0" distR="0" wp14:anchorId="44E1756D" wp14:editId="3EA160CB">
+            <wp:extent cx="2305050" cy="3867150"/>
+            <wp:effectExtent l="0" t="0" r="0" b="0"/>
+            <wp:docPr id="5" name="Picture 5"/>
+            <wp:cNvGraphicFramePr>
+              <a:graphicFrameLocks xmlns:a="http://schemas.openxmlformats.org/drawingml/2006/main" noChangeAspect="1"/>
+            </wp:cNvGraphicFramePr>
+            <a:graphic xmlns:a="http://schemas.openxmlformats.org/drawingml/2006/main">
+              <a:graphicData uri="http://schemas.openxmlformats.org/drawingml/2006/picture">
+                <pic:pic xmlns:pic="http://schemas.openxmlformats.org/drawingml/2006/picture">
+                  <pic:nvPicPr>
+                    <pic:cNvPr id="0" name="Picture 6"/>
+                    <pic:cNvPicPr>
+                      <a:picLocks noChangeAspect="1" noChangeArrowheads="1"/>
+                    </pic:cNvPicPr>
+                  </pic:nvPicPr>
+                  <pic:blipFill>
+                    <a:blip r:embed="rId10">
+                      <a:extLst>
+                        <a:ext uri="{28A0092B-C50C-407E-A947-70E740481C1C}">
+                          <a14:useLocalDpi xmlns:a14="http://schemas.microsoft.com/office/drawing/2010/main" val="0"/>
+                        </a:ext>
+                      </a:extLst>
+                    </a:blip>
+                    <a:srcRect/>
+                    <a:stretch>
+                      <a:fillRect/>
+                    </a:stretch>
+                  </pic:blipFill>
+                  <pic:spPr bwMode="auto">
+                    <a:xfrm>
+                      <a:off x="0" y="0"/>
+                      <a:ext cx="2305050" cy="3867150"/>
+                    </a:xfrm>
+                    <a:prstGeom prst="rect">
+                      <a:avLst/>
+                    </a:prstGeom>
+                    <a:noFill/>
+                    <a:ln>
+                      <a:noFill/>
+                    </a:ln>
+                  </pic:spPr>
+                </pic:pic>
+              </a:graphicData>
+            </a:graphic>
+          </wp:inline>
+        </w:drawing>
+      </w:r>
+    </w:p>
+    <w:p>
+      <w:pPr>
         <w:pStyle w:val="Heading2"/>
         <w:spacing w:line="360" w:lineRule="auto"/>
         <w:ind w:firstLine="720"/>
@@ -2537,7 +2936,6 @@
           <w:sz w:val="24"/>
           <w:szCs w:val="24"/>
         </w:rPr>
-        <w:lastRenderedPageBreak/>
         <w:t>Dacă este plătită sau nu (facturile neplătite au întâietate);</w:t>
       </w:r>
     </w:p>
@@ -2586,6 +2984,74 @@
     </w:p>
     <w:p>
       <w:pPr>
+        <w:spacing w:line="360" w:lineRule="auto"/>
+        <w:jc w:val="center"/>
+        <w:rPr>
+          <w:rFonts w:ascii="Times New Roman" w:hAnsi="Times New Roman" w:cs="Times New Roman"/>
+          <w:sz w:val="24"/>
+          <w:szCs w:val="24"/>
+        </w:rPr>
+      </w:pPr>
+      <w:r>
+        <w:rPr>
+          <w:rFonts w:ascii="Times New Roman" w:hAnsi="Times New Roman" w:cs="Times New Roman"/>
+          <w:noProof/>
+          <w:sz w:val="24"/>
+          <w:szCs w:val="24"/>
+        </w:rPr>
+        <w:lastRenderedPageBreak/>
+        <w:drawing>
+          <wp:inline distT="0" distB="0" distL="0" distR="0" wp14:anchorId="33479C57" wp14:editId="6E0836C7">
+            <wp:extent cx="2343150" cy="3905250"/>
+            <wp:effectExtent l="0" t="0" r="0" b="0"/>
+            <wp:docPr id="6" name="Picture 6"/>
+            <wp:cNvGraphicFramePr>
+              <a:graphicFrameLocks xmlns:a="http://schemas.openxmlformats.org/drawingml/2006/main" noChangeAspect="1"/>
+            </wp:cNvGraphicFramePr>
+            <a:graphic xmlns:a="http://schemas.openxmlformats.org/drawingml/2006/main">
+              <a:graphicData uri="http://schemas.openxmlformats.org/drawingml/2006/picture">
+                <pic:pic xmlns:pic="http://schemas.openxmlformats.org/drawingml/2006/picture">
+                  <pic:nvPicPr>
+                    <pic:cNvPr id="0" name="Picture 7"/>
+                    <pic:cNvPicPr>
+                      <a:picLocks noChangeAspect="1" noChangeArrowheads="1"/>
+                    </pic:cNvPicPr>
+                  </pic:nvPicPr>
+                  <pic:blipFill>
+                    <a:blip r:embed="rId11">
+                      <a:extLst>
+                        <a:ext uri="{28A0092B-C50C-407E-A947-70E740481C1C}">
+                          <a14:useLocalDpi xmlns:a14="http://schemas.microsoft.com/office/drawing/2010/main" val="0"/>
+                        </a:ext>
+                      </a:extLst>
+                    </a:blip>
+                    <a:srcRect/>
+                    <a:stretch>
+                      <a:fillRect/>
+                    </a:stretch>
+                  </pic:blipFill>
+                  <pic:spPr bwMode="auto">
+                    <a:xfrm>
+                      <a:off x="0" y="0"/>
+                      <a:ext cx="2343150" cy="3905250"/>
+                    </a:xfrm>
+                    <a:prstGeom prst="rect">
+                      <a:avLst/>
+                    </a:prstGeom>
+                    <a:noFill/>
+                    <a:ln>
+                      <a:noFill/>
+                    </a:ln>
+                  </pic:spPr>
+                </pic:pic>
+              </a:graphicData>
+            </a:graphic>
+          </wp:inline>
+        </w:drawing>
+      </w:r>
+    </w:p>
+    <w:p>
+      <w:pPr>
         <w:pStyle w:val="Heading3"/>
         <w:spacing w:line="360" w:lineRule="auto"/>
         <w:ind w:firstLine="720"/>
@@ -2661,7 +3127,27 @@
           <w:sz w:val="24"/>
           <w:szCs w:val="24"/>
         </w:rPr>
-        <w:t>“+”</w:t>
+        <w:t>“</w:t>
+      </w:r>
+      <w:r>
+        <w:rPr>
+          <w:rFonts w:ascii="Times New Roman" w:hAnsi="Times New Roman" w:cs="Times New Roman"/>
+          <w:b/>
+          <w:bCs/>
+          <w:sz w:val="24"/>
+          <w:szCs w:val="24"/>
+        </w:rPr>
+        <w:t>+</w:t>
+      </w:r>
+      <w:r>
+        <w:rPr>
+          <w:rFonts w:ascii="Times New Roman" w:hAnsi="Times New Roman" w:cs="Times New Roman"/>
+          <w:b/>
+          <w:bCs/>
+          <w:sz w:val="24"/>
+          <w:szCs w:val="24"/>
+        </w:rPr>
+        <w:t>”</w:t>
       </w:r>
       <w:r>
         <w:rPr>
@@ -2685,7 +3171,7 @@
           <w:sz w:val="24"/>
           <w:szCs w:val="24"/>
         </w:rPr>
-        <w:t xml:space="preserve"> face trecerea la ecranul de filtrare al facturilor, </w:t>
+        <w:t xml:space="preserve"> face trecerea la ecranul de filtrare a facturilor, </w:t>
       </w:r>
       <w:r>
         <w:rPr>
@@ -2709,7 +3195,75 @@
           <w:sz w:val="24"/>
           <w:szCs w:val="24"/>
         </w:rPr>
-        <w:t>face trecerea la formularul de introducere al unei facturi noi.</w:t>
+        <w:t>face trecerea la formularul de introducere a unei facturi noi.</w:t>
+      </w:r>
+    </w:p>
+    <w:p>
+      <w:pPr>
+        <w:spacing w:line="360" w:lineRule="auto"/>
+        <w:jc w:val="center"/>
+        <w:rPr>
+          <w:rFonts w:ascii="Times New Roman" w:hAnsi="Times New Roman" w:cs="Times New Roman"/>
+          <w:sz w:val="24"/>
+          <w:szCs w:val="24"/>
+        </w:rPr>
+      </w:pPr>
+      <w:r>
+        <w:rPr>
+          <w:rFonts w:ascii="Times New Roman" w:hAnsi="Times New Roman" w:cs="Times New Roman"/>
+          <w:noProof/>
+          <w:sz w:val="24"/>
+          <w:szCs w:val="24"/>
+        </w:rPr>
+        <w:lastRenderedPageBreak/>
+        <w:drawing>
+          <wp:inline distT="0" distB="0" distL="0" distR="0" wp14:anchorId="45852ECE" wp14:editId="7B732610">
+            <wp:extent cx="2343150" cy="3905250"/>
+            <wp:effectExtent l="0" t="0" r="0" b="0"/>
+            <wp:docPr id="7" name="Picture 7"/>
+            <wp:cNvGraphicFramePr>
+              <a:graphicFrameLocks xmlns:a="http://schemas.openxmlformats.org/drawingml/2006/main" noChangeAspect="1"/>
+            </wp:cNvGraphicFramePr>
+            <a:graphic xmlns:a="http://schemas.openxmlformats.org/drawingml/2006/main">
+              <a:graphicData uri="http://schemas.openxmlformats.org/drawingml/2006/picture">
+                <pic:pic xmlns:pic="http://schemas.openxmlformats.org/drawingml/2006/picture">
+                  <pic:nvPicPr>
+                    <pic:cNvPr id="0" name="Picture 8"/>
+                    <pic:cNvPicPr>
+                      <a:picLocks noChangeAspect="1" noChangeArrowheads="1"/>
+                    </pic:cNvPicPr>
+                  </pic:nvPicPr>
+                  <pic:blipFill>
+                    <a:blip r:embed="rId12">
+                      <a:extLst>
+                        <a:ext uri="{28A0092B-C50C-407E-A947-70E740481C1C}">
+                          <a14:useLocalDpi xmlns:a14="http://schemas.microsoft.com/office/drawing/2010/main" val="0"/>
+                        </a:ext>
+                      </a:extLst>
+                    </a:blip>
+                    <a:srcRect/>
+                    <a:stretch>
+                      <a:fillRect/>
+                    </a:stretch>
+                  </pic:blipFill>
+                  <pic:spPr bwMode="auto">
+                    <a:xfrm>
+                      <a:off x="0" y="0"/>
+                      <a:ext cx="2343150" cy="3905250"/>
+                    </a:xfrm>
+                    <a:prstGeom prst="rect">
+                      <a:avLst/>
+                    </a:prstGeom>
+                    <a:noFill/>
+                    <a:ln>
+                      <a:noFill/>
+                    </a:ln>
+                  </pic:spPr>
+                </pic:pic>
+              </a:graphicData>
+            </a:graphic>
+          </wp:inline>
+        </w:drawing>
       </w:r>
     </w:p>
     <w:p>
@@ -2961,7 +3515,25 @@
             <w:sz w:val="24"/>
             <w:szCs w:val="24"/>
           </w:rPr>
-          <w:t>Creare/Editare/Ștergere Furnizor -» Creare</w:t>
+          <w:t>Creare/Ed</w:t>
+        </w:r>
+        <w:r>
+          <w:rPr>
+            <w:rStyle w:val="Hyperlink"/>
+            <w:rFonts w:ascii="Times New Roman" w:hAnsi="Times New Roman" w:cs="Times New Roman"/>
+            <w:sz w:val="24"/>
+            <w:szCs w:val="24"/>
+          </w:rPr>
+          <w:t>i</w:t>
+        </w:r>
+        <w:r>
+          <w:rPr>
+            <w:rStyle w:val="Hyperlink"/>
+            <w:rFonts w:ascii="Times New Roman" w:hAnsi="Times New Roman" w:cs="Times New Roman"/>
+            <w:sz w:val="24"/>
+            <w:szCs w:val="24"/>
+          </w:rPr>
+          <w:t>tare/Ștergere Furnizor -» Creare</w:t>
         </w:r>
       </w:hyperlink>
       <w:r>
@@ -3016,15 +3588,7 @@
           <w:sz w:val="24"/>
           <w:szCs w:val="24"/>
         </w:rPr>
-        <w:t xml:space="preserve">care vă întoarce la ecranul de </w:t>
-      </w:r>
-      <w:r>
-        <w:rPr>
-          <w:rFonts w:ascii="Times New Roman" w:hAnsi="Times New Roman" w:cs="Times New Roman"/>
-          <w:sz w:val="24"/>
-          <w:szCs w:val="24"/>
-        </w:rPr>
-        <w:t>gestiune al facturilor, noua factură putând fi regăsită in lista facturilor.</w:t>
+        <w:t>care vă întoarce la ecranul de gestiune al facturilor, noua factură putând fi regăsită in lista facturilor.</w:t>
       </w:r>
     </w:p>
     <w:p>
@@ -3044,6 +3608,7 @@
           <w:sz w:val="28"/>
           <w:szCs w:val="28"/>
         </w:rPr>
+        <w:lastRenderedPageBreak/>
         <w:t>Editare</w:t>
       </w:r>
     </w:p>
@@ -3123,20 +3688,87 @@
       <w:pPr>
         <w:spacing w:line="360" w:lineRule="auto"/>
         <w:ind w:firstLine="720"/>
-        <w:jc w:val="both"/>
-        <w:rPr>
-          <w:rFonts w:ascii="Times New Roman" w:hAnsi="Times New Roman" w:cs="Times New Roman"/>
-          <w:sz w:val="24"/>
-          <w:szCs w:val="24"/>
-        </w:rPr>
-      </w:pPr>
-      <w:r>
-        <w:rPr>
-          <w:rFonts w:ascii="Times New Roman" w:hAnsi="Times New Roman" w:cs="Times New Roman"/>
-          <w:sz w:val="24"/>
-          <w:szCs w:val="24"/>
-        </w:rPr>
-        <w:lastRenderedPageBreak/>
+        <w:jc w:val="center"/>
+        <w:rPr>
+          <w:rFonts w:ascii="Times New Roman" w:hAnsi="Times New Roman" w:cs="Times New Roman"/>
+          <w:sz w:val="24"/>
+          <w:szCs w:val="24"/>
+        </w:rPr>
+      </w:pPr>
+      <w:r>
+        <w:rPr>
+          <w:rFonts w:ascii="Times New Roman" w:hAnsi="Times New Roman" w:cs="Times New Roman"/>
+          <w:noProof/>
+          <w:sz w:val="24"/>
+          <w:szCs w:val="24"/>
+        </w:rPr>
+        <w:drawing>
+          <wp:inline distT="0" distB="0" distL="0" distR="0" wp14:anchorId="41D6A15E" wp14:editId="4BD85CD1">
+            <wp:extent cx="2333625" cy="3905250"/>
+            <wp:effectExtent l="0" t="0" r="9525" b="0"/>
+            <wp:docPr id="9" name="Picture 9"/>
+            <wp:cNvGraphicFramePr>
+              <a:graphicFrameLocks xmlns:a="http://schemas.openxmlformats.org/drawingml/2006/main" noChangeAspect="1"/>
+            </wp:cNvGraphicFramePr>
+            <a:graphic xmlns:a="http://schemas.openxmlformats.org/drawingml/2006/main">
+              <a:graphicData uri="http://schemas.openxmlformats.org/drawingml/2006/picture">
+                <pic:pic xmlns:pic="http://schemas.openxmlformats.org/drawingml/2006/picture">
+                  <pic:nvPicPr>
+                    <pic:cNvPr id="0" name="Picture 10"/>
+                    <pic:cNvPicPr>
+                      <a:picLocks noChangeAspect="1" noChangeArrowheads="1"/>
+                    </pic:cNvPicPr>
+                  </pic:nvPicPr>
+                  <pic:blipFill>
+                    <a:blip r:embed="rId13">
+                      <a:extLst>
+                        <a:ext uri="{28A0092B-C50C-407E-A947-70E740481C1C}">
+                          <a14:useLocalDpi xmlns:a14="http://schemas.microsoft.com/office/drawing/2010/main" val="0"/>
+                        </a:ext>
+                      </a:extLst>
+                    </a:blip>
+                    <a:srcRect/>
+                    <a:stretch>
+                      <a:fillRect/>
+                    </a:stretch>
+                  </pic:blipFill>
+                  <pic:spPr bwMode="auto">
+                    <a:xfrm>
+                      <a:off x="0" y="0"/>
+                      <a:ext cx="2333625" cy="3905250"/>
+                    </a:xfrm>
+                    <a:prstGeom prst="rect">
+                      <a:avLst/>
+                    </a:prstGeom>
+                    <a:noFill/>
+                    <a:ln>
+                      <a:noFill/>
+                    </a:ln>
+                  </pic:spPr>
+                </pic:pic>
+              </a:graphicData>
+            </a:graphic>
+          </wp:inline>
+        </w:drawing>
+      </w:r>
+    </w:p>
+    <w:p>
+      <w:pPr>
+        <w:spacing w:line="360" w:lineRule="auto"/>
+        <w:ind w:firstLine="720"/>
+        <w:jc w:val="both"/>
+        <w:rPr>
+          <w:rFonts w:ascii="Times New Roman" w:hAnsi="Times New Roman" w:cs="Times New Roman"/>
+          <w:sz w:val="24"/>
+          <w:szCs w:val="24"/>
+        </w:rPr>
+      </w:pPr>
+      <w:r>
+        <w:rPr>
+          <w:rFonts w:ascii="Times New Roman" w:hAnsi="Times New Roman" w:cs="Times New Roman"/>
+          <w:sz w:val="24"/>
+          <w:szCs w:val="24"/>
+        </w:rPr>
         <w:t xml:space="preserve">Pentru modificarea furnizorului există două opțiuni: fie alegerea unui alt furnizor deja existent din listă sau modificare efectivă a furnizorului emitent prin apăsarea butonului </w:t>
       </w:r>
       <w:r>
@@ -3197,7 +3829,25 @@
             <w:sz w:val="24"/>
             <w:szCs w:val="24"/>
           </w:rPr>
-          <w:t>Creare/Editare/Ștergere Furnizor -» Editare</w:t>
+          <w:t>Creare/Editare/Ștergere F</w:t>
+        </w:r>
+        <w:r>
+          <w:rPr>
+            <w:rStyle w:val="Hyperlink"/>
+            <w:rFonts w:ascii="Times New Roman" w:hAnsi="Times New Roman" w:cs="Times New Roman"/>
+            <w:sz w:val="24"/>
+            <w:szCs w:val="24"/>
+          </w:rPr>
+          <w:t>u</w:t>
+        </w:r>
+        <w:r>
+          <w:rPr>
+            <w:rStyle w:val="Hyperlink"/>
+            <w:rFonts w:ascii="Times New Roman" w:hAnsi="Times New Roman" w:cs="Times New Roman"/>
+            <w:sz w:val="24"/>
+            <w:szCs w:val="24"/>
+          </w:rPr>
+          <w:t>rnizor -» Editare</w:t>
         </w:r>
       </w:hyperlink>
       <w:r>
@@ -3226,23 +3876,7 @@
           <w:sz w:val="24"/>
           <w:szCs w:val="24"/>
         </w:rPr>
-        <w:t xml:space="preserve">Pentru a finaliza procesul de </w:t>
-      </w:r>
-      <w:r>
-        <w:rPr>
-          <w:rFonts w:ascii="Times New Roman" w:hAnsi="Times New Roman" w:cs="Times New Roman"/>
-          <w:sz w:val="24"/>
-          <w:szCs w:val="24"/>
-        </w:rPr>
-        <w:t>editare</w:t>
-      </w:r>
-      <w:r>
-        <w:rPr>
-          <w:rFonts w:ascii="Times New Roman" w:hAnsi="Times New Roman" w:cs="Times New Roman"/>
-          <w:sz w:val="24"/>
-          <w:szCs w:val="24"/>
-        </w:rPr>
-        <w:t xml:space="preserve">, se apasă pe butonul </w:t>
+        <w:t xml:space="preserve">Pentru a finaliza procesul de editare, se apasă pe butonul </w:t>
       </w:r>
       <w:r>
         <w:rPr>
@@ -3252,7 +3886,135 @@
           <w:sz w:val="24"/>
           <w:szCs w:val="24"/>
         </w:rPr>
-        <w:t>“SAVE</w:t>
+        <w:t xml:space="preserve">“SAVE CHANGES” </w:t>
+      </w:r>
+      <w:r>
+        <w:rPr>
+          <w:rFonts w:ascii="Times New Roman" w:hAnsi="Times New Roman" w:cs="Times New Roman"/>
+          <w:sz w:val="24"/>
+          <w:szCs w:val="24"/>
+        </w:rPr>
+        <w:t>care vă întoarce la ecranul de gestiune al facturilor, factura editată putând fi regăsită in lista facturilor.</w:t>
+      </w:r>
+    </w:p>
+    <w:p>
+      <w:pPr>
+        <w:pStyle w:val="Heading4"/>
+        <w:spacing w:line="360" w:lineRule="auto"/>
+        <w:ind w:firstLine="720"/>
+        <w:rPr>
+          <w:rFonts w:ascii="Times New Roman" w:hAnsi="Times New Roman" w:cs="Times New Roman"/>
+          <w:sz w:val="28"/>
+          <w:szCs w:val="28"/>
+        </w:rPr>
+      </w:pPr>
+      <w:r>
+        <w:rPr>
+          <w:rFonts w:ascii="Times New Roman" w:hAnsi="Times New Roman" w:cs="Times New Roman"/>
+          <w:sz w:val="28"/>
+          <w:szCs w:val="28"/>
+        </w:rPr>
+        <w:t>Ștergere</w:t>
+      </w:r>
+    </w:p>
+    <w:p>
+      <w:pPr>
+        <w:spacing w:line="360" w:lineRule="auto"/>
+        <w:ind w:firstLine="720"/>
+        <w:rPr>
+          <w:rFonts w:ascii="Times New Roman" w:hAnsi="Times New Roman" w:cs="Times New Roman"/>
+          <w:sz w:val="24"/>
+          <w:szCs w:val="24"/>
+        </w:rPr>
+      </w:pPr>
+      <w:r>
+        <w:rPr>
+          <w:rFonts w:ascii="Times New Roman" w:hAnsi="Times New Roman" w:cs="Times New Roman"/>
+          <w:sz w:val="24"/>
+          <w:szCs w:val="24"/>
+        </w:rPr>
+        <w:t>Pentru a șterge o factură, se face swipe de la stânga la dreapta.</w:t>
+      </w:r>
+    </w:p>
+    <w:p>
+      <w:pPr>
+        <w:pStyle w:val="Heading3"/>
+        <w:spacing w:line="360" w:lineRule="auto"/>
+        <w:ind w:firstLine="720"/>
+        <w:jc w:val="both"/>
+        <w:rPr>
+          <w:rFonts w:ascii="Times New Roman" w:hAnsi="Times New Roman" w:cs="Times New Roman"/>
+          <w:sz w:val="28"/>
+          <w:szCs w:val="28"/>
+        </w:rPr>
+      </w:pPr>
+      <w:bookmarkStart w:id="8" w:name="_Toc60523254"/>
+      <w:r>
+        <w:rPr>
+          <w:rFonts w:ascii="Times New Roman" w:hAnsi="Times New Roman" w:cs="Times New Roman"/>
+          <w:sz w:val="28"/>
+          <w:szCs w:val="28"/>
+        </w:rPr>
+        <w:lastRenderedPageBreak/>
+        <w:t>Creare/Editare/Ștergere Furnizor</w:t>
+      </w:r>
+      <w:bookmarkEnd w:id="8"/>
+    </w:p>
+    <w:p>
+      <w:pPr>
+        <w:pStyle w:val="Heading4"/>
+        <w:spacing w:line="360" w:lineRule="auto"/>
+        <w:rPr>
+          <w:rFonts w:ascii="Times New Roman" w:hAnsi="Times New Roman" w:cs="Times New Roman"/>
+          <w:sz w:val="28"/>
+          <w:szCs w:val="28"/>
+        </w:rPr>
+      </w:pPr>
+      <w:bookmarkStart w:id="9" w:name="_Creare"/>
+      <w:bookmarkEnd w:id="9"/>
+      <w:r>
+        <w:rPr>
+          <w:rFonts w:ascii="Times New Roman" w:hAnsi="Times New Roman" w:cs="Times New Roman"/>
+          <w:sz w:val="24"/>
+          <w:szCs w:val="24"/>
+        </w:rPr>
+        <w:tab/>
+      </w:r>
+      <w:r>
+        <w:rPr>
+          <w:rFonts w:ascii="Times New Roman" w:hAnsi="Times New Roman" w:cs="Times New Roman"/>
+          <w:sz w:val="28"/>
+          <w:szCs w:val="28"/>
+        </w:rPr>
+        <w:t>Creare</w:t>
+      </w:r>
+    </w:p>
+    <w:p>
+      <w:pPr>
+        <w:spacing w:line="360" w:lineRule="auto"/>
+        <w:jc w:val="both"/>
+        <w:rPr>
+          <w:rFonts w:ascii="Times New Roman" w:hAnsi="Times New Roman" w:cs="Times New Roman"/>
+          <w:sz w:val="24"/>
+          <w:szCs w:val="24"/>
+        </w:rPr>
+      </w:pPr>
+      <w:r>
+        <w:rPr>
+          <w:rFonts w:ascii="Times New Roman" w:hAnsi="Times New Roman" w:cs="Times New Roman"/>
+          <w:sz w:val="24"/>
+          <w:szCs w:val="24"/>
+        </w:rPr>
+        <w:tab/>
+        <w:t>După apăsarea butonului</w:t>
+      </w:r>
+      <w:r>
+        <w:rPr>
+          <w:rFonts w:ascii="Times New Roman" w:hAnsi="Times New Roman" w:cs="Times New Roman"/>
+          <w:sz w:val="24"/>
+          <w:szCs w:val="24"/>
+        </w:rPr>
+        <w:t xml:space="preserve"> </w:t>
       </w:r>
       <w:r>
         <w:rPr>
@@ -3262,185 +4024,6 @@
           <w:sz w:val="24"/>
           <w:szCs w:val="24"/>
         </w:rPr>
-        <w:t xml:space="preserve"> CHANGES</w:t>
-      </w:r>
-      <w:r>
-        <w:rPr>
-          <w:rFonts w:ascii="Times New Roman" w:hAnsi="Times New Roman" w:cs="Times New Roman"/>
-          <w:b/>
-          <w:bCs/>
-          <w:sz w:val="24"/>
-          <w:szCs w:val="24"/>
-        </w:rPr>
-        <w:t xml:space="preserve">” </w:t>
-      </w:r>
-      <w:r>
-        <w:rPr>
-          <w:rFonts w:ascii="Times New Roman" w:hAnsi="Times New Roman" w:cs="Times New Roman"/>
-          <w:sz w:val="24"/>
-          <w:szCs w:val="24"/>
-        </w:rPr>
-        <w:t>care vă întoarce la ecranul de gestiune al facturilor, factur</w:t>
-      </w:r>
-      <w:r>
-        <w:rPr>
-          <w:rFonts w:ascii="Times New Roman" w:hAnsi="Times New Roman" w:cs="Times New Roman"/>
-          <w:sz w:val="24"/>
-          <w:szCs w:val="24"/>
-        </w:rPr>
-        <w:t>a</w:t>
-      </w:r>
-      <w:r>
-        <w:rPr>
-          <w:rFonts w:ascii="Times New Roman" w:hAnsi="Times New Roman" w:cs="Times New Roman"/>
-          <w:sz w:val="24"/>
-          <w:szCs w:val="24"/>
-        </w:rPr>
-        <w:t xml:space="preserve"> </w:t>
-      </w:r>
-      <w:r>
-        <w:rPr>
-          <w:rFonts w:ascii="Times New Roman" w:hAnsi="Times New Roman" w:cs="Times New Roman"/>
-          <w:sz w:val="24"/>
-          <w:szCs w:val="24"/>
-        </w:rPr>
-        <w:t>editată putând</w:t>
-      </w:r>
-      <w:r>
-        <w:rPr>
-          <w:rFonts w:ascii="Times New Roman" w:hAnsi="Times New Roman" w:cs="Times New Roman"/>
-          <w:sz w:val="24"/>
-          <w:szCs w:val="24"/>
-        </w:rPr>
-        <w:t xml:space="preserve"> fi regăsită in lista facturilor.</w:t>
-      </w:r>
-    </w:p>
-    <w:p>
-      <w:pPr>
-        <w:pStyle w:val="Heading4"/>
-        <w:spacing w:line="360" w:lineRule="auto"/>
-        <w:ind w:firstLine="720"/>
-        <w:rPr>
-          <w:rFonts w:ascii="Times New Roman" w:hAnsi="Times New Roman" w:cs="Times New Roman"/>
-          <w:sz w:val="28"/>
-          <w:szCs w:val="28"/>
-        </w:rPr>
-      </w:pPr>
-      <w:r>
-        <w:rPr>
-          <w:rFonts w:ascii="Times New Roman" w:hAnsi="Times New Roman" w:cs="Times New Roman"/>
-          <w:sz w:val="28"/>
-          <w:szCs w:val="28"/>
-        </w:rPr>
-        <w:t>Ștergere</w:t>
-      </w:r>
-    </w:p>
-    <w:p>
-      <w:pPr>
-        <w:spacing w:line="360" w:lineRule="auto"/>
-        <w:ind w:firstLine="720"/>
-        <w:rPr>
-          <w:rFonts w:ascii="Times New Roman" w:hAnsi="Times New Roman" w:cs="Times New Roman"/>
-          <w:sz w:val="24"/>
-          <w:szCs w:val="24"/>
-        </w:rPr>
-      </w:pPr>
-      <w:r>
-        <w:rPr>
-          <w:rFonts w:ascii="Times New Roman" w:hAnsi="Times New Roman" w:cs="Times New Roman"/>
-          <w:sz w:val="24"/>
-          <w:szCs w:val="24"/>
-        </w:rPr>
-        <w:t>Pentru a șterge o factură, se face swipe de la stânga la dreapta.</w:t>
-      </w:r>
-    </w:p>
-    <w:p>
-      <w:pPr>
-        <w:pStyle w:val="Heading3"/>
-        <w:spacing w:line="360" w:lineRule="auto"/>
-        <w:ind w:firstLine="720"/>
-        <w:jc w:val="both"/>
-        <w:rPr>
-          <w:rFonts w:ascii="Times New Roman" w:hAnsi="Times New Roman" w:cs="Times New Roman"/>
-          <w:sz w:val="28"/>
-          <w:szCs w:val="28"/>
-        </w:rPr>
-      </w:pPr>
-      <w:bookmarkStart w:id="8" w:name="_Toc60523254"/>
-      <w:r>
-        <w:rPr>
-          <w:rFonts w:ascii="Times New Roman" w:hAnsi="Times New Roman" w:cs="Times New Roman"/>
-          <w:sz w:val="28"/>
-          <w:szCs w:val="28"/>
-        </w:rPr>
-        <w:t>Creare/Editare/Ștergere Furnizor</w:t>
-      </w:r>
-      <w:bookmarkEnd w:id="8"/>
-    </w:p>
-    <w:p>
-      <w:pPr>
-        <w:pStyle w:val="Heading4"/>
-        <w:spacing w:line="360" w:lineRule="auto"/>
-        <w:rPr>
-          <w:rFonts w:ascii="Times New Roman" w:hAnsi="Times New Roman" w:cs="Times New Roman"/>
-          <w:sz w:val="28"/>
-          <w:szCs w:val="28"/>
-        </w:rPr>
-      </w:pPr>
-      <w:bookmarkStart w:id="9" w:name="_Creare"/>
-      <w:bookmarkEnd w:id="9"/>
-      <w:r>
-        <w:rPr>
-          <w:rFonts w:ascii="Times New Roman" w:hAnsi="Times New Roman" w:cs="Times New Roman"/>
-          <w:sz w:val="24"/>
-          <w:szCs w:val="24"/>
-        </w:rPr>
-        <w:tab/>
-      </w:r>
-      <w:r>
-        <w:rPr>
-          <w:rFonts w:ascii="Times New Roman" w:hAnsi="Times New Roman" w:cs="Times New Roman"/>
-          <w:sz w:val="28"/>
-          <w:szCs w:val="28"/>
-        </w:rPr>
-        <w:t>Creare</w:t>
-      </w:r>
-    </w:p>
-    <w:p>
-      <w:pPr>
-        <w:spacing w:line="360" w:lineRule="auto"/>
-        <w:jc w:val="both"/>
-        <w:rPr>
-          <w:rFonts w:ascii="Times New Roman" w:hAnsi="Times New Roman" w:cs="Times New Roman"/>
-          <w:sz w:val="24"/>
-          <w:szCs w:val="24"/>
-        </w:rPr>
-      </w:pPr>
-      <w:r>
-        <w:rPr>
-          <w:rFonts w:ascii="Times New Roman" w:hAnsi="Times New Roman" w:cs="Times New Roman"/>
-          <w:sz w:val="24"/>
-          <w:szCs w:val="24"/>
-        </w:rPr>
-        <w:tab/>
-        <w:t>După apăsarea butonului</w:t>
-      </w:r>
-      <w:r>
-        <w:rPr>
-          <w:rFonts w:ascii="Times New Roman" w:hAnsi="Times New Roman" w:cs="Times New Roman"/>
-          <w:sz w:val="24"/>
-          <w:szCs w:val="24"/>
-        </w:rPr>
-        <w:t xml:space="preserve"> </w:t>
-      </w:r>
-      <w:r>
-        <w:rPr>
-          <w:rFonts w:ascii="Times New Roman" w:hAnsi="Times New Roman" w:cs="Times New Roman"/>
-          <w:b/>
-          <w:bCs/>
-          <w:sz w:val="24"/>
-          <w:szCs w:val="24"/>
-        </w:rPr>
         <w:t>“ADD A NEW SUPPLIER”</w:t>
       </w:r>
       <w:r>
@@ -3474,6 +4057,73 @@
           <w:szCs w:val="24"/>
         </w:rPr>
         <w:t xml:space="preserve">adăugarea unui nou furnizor. </w:t>
+      </w:r>
+    </w:p>
+    <w:p>
+      <w:pPr>
+        <w:spacing w:line="360" w:lineRule="auto"/>
+        <w:jc w:val="center"/>
+        <w:rPr>
+          <w:rFonts w:ascii="Times New Roman" w:hAnsi="Times New Roman" w:cs="Times New Roman"/>
+          <w:sz w:val="24"/>
+          <w:szCs w:val="24"/>
+        </w:rPr>
+      </w:pPr>
+      <w:r>
+        <w:rPr>
+          <w:rFonts w:ascii="Times New Roman" w:hAnsi="Times New Roman" w:cs="Times New Roman"/>
+          <w:noProof/>
+          <w:sz w:val="24"/>
+          <w:szCs w:val="24"/>
+        </w:rPr>
+        <w:drawing>
+          <wp:inline distT="0" distB="0" distL="0" distR="0" wp14:anchorId="0BCC6349" wp14:editId="54680D2E">
+            <wp:extent cx="2381250" cy="3905250"/>
+            <wp:effectExtent l="0" t="0" r="0" b="0"/>
+            <wp:docPr id="8" name="Picture 8"/>
+            <wp:cNvGraphicFramePr>
+              <a:graphicFrameLocks xmlns:a="http://schemas.openxmlformats.org/drawingml/2006/main" noChangeAspect="1"/>
+            </wp:cNvGraphicFramePr>
+            <a:graphic xmlns:a="http://schemas.openxmlformats.org/drawingml/2006/main">
+              <a:graphicData uri="http://schemas.openxmlformats.org/drawingml/2006/picture">
+                <pic:pic xmlns:pic="http://schemas.openxmlformats.org/drawingml/2006/picture">
+                  <pic:nvPicPr>
+                    <pic:cNvPr id="0" name="Picture 9"/>
+                    <pic:cNvPicPr>
+                      <a:picLocks noChangeAspect="1" noChangeArrowheads="1"/>
+                    </pic:cNvPicPr>
+                  </pic:nvPicPr>
+                  <pic:blipFill>
+                    <a:blip r:embed="rId14">
+                      <a:extLst>
+                        <a:ext uri="{28A0092B-C50C-407E-A947-70E740481C1C}">
+                          <a14:useLocalDpi xmlns:a14="http://schemas.microsoft.com/office/drawing/2010/main" val="0"/>
+                        </a:ext>
+                      </a:extLst>
+                    </a:blip>
+                    <a:srcRect/>
+                    <a:stretch>
+                      <a:fillRect/>
+                    </a:stretch>
+                  </pic:blipFill>
+                  <pic:spPr bwMode="auto">
+                    <a:xfrm>
+                      <a:off x="0" y="0"/>
+                      <a:ext cx="2381250" cy="3905250"/>
+                    </a:xfrm>
+                    <a:prstGeom prst="rect">
+                      <a:avLst/>
+                    </a:prstGeom>
+                    <a:noFill/>
+                    <a:ln>
+                      <a:noFill/>
+                    </a:ln>
+                  </pic:spPr>
+                </pic:pic>
+              </a:graphicData>
+            </a:graphic>
+          </wp:inline>
+        </w:drawing>
       </w:r>
     </w:p>
     <w:p>
@@ -3585,15 +4235,7 @@
           <w:sz w:val="24"/>
           <w:szCs w:val="24"/>
         </w:rPr>
-        <w:t>Toate câmpurile sunt obligatorii</w:t>
-      </w:r>
-      <w:r>
-        <w:rPr>
-          <w:rFonts w:ascii="Times New Roman" w:hAnsi="Times New Roman" w:cs="Times New Roman"/>
-          <w:sz w:val="24"/>
-          <w:szCs w:val="24"/>
-        </w:rPr>
-        <w:t xml:space="preserve">. Nu pot fi introduși mai mulți furnizori cu același nume. Pentru a finaliza procesul de creare, se apasă pe butonul </w:t>
+        <w:t xml:space="preserve">Toate câmpurile sunt obligatorii. Pentru a finaliza procesul de creare, se apasă pe butonul </w:t>
       </w:r>
       <w:r>
         <w:rPr>
@@ -3633,6 +4275,7 @@
           <w:sz w:val="28"/>
           <w:szCs w:val="28"/>
         </w:rPr>
+        <w:lastRenderedPageBreak/>
         <w:t>Editare</w:t>
       </w:r>
     </w:p>
@@ -3671,15 +4314,7 @@
           <w:sz w:val="24"/>
           <w:szCs w:val="24"/>
         </w:rPr>
-        <w:t xml:space="preserve"> se pornește ecranul cu</w:t>
-      </w:r>
-      <w:r>
-        <w:rPr>
-          <w:rFonts w:ascii="Times New Roman" w:hAnsi="Times New Roman" w:cs="Times New Roman"/>
-          <w:sz w:val="24"/>
-          <w:szCs w:val="24"/>
-        </w:rPr>
-        <w:t xml:space="preserve"> același formular ca cel de la creare, doar că va fi completat</w:t>
+        <w:t xml:space="preserve"> se pornește ecranul cu același formular ca cel de la creare, doar că va fi completat</w:t>
       </w:r>
       <w:r>
         <w:rPr>
@@ -3720,6 +4355,74 @@
           <w:szCs w:val="24"/>
         </w:rPr>
         <w:t xml:space="preserve"> Modificarea se nu realizează la nivel de factură, ci la nivel de furnizor , de exemplu: toate facturile care sunt emise de acest furnizor, vor avea ca și furnizor pe cel modificat.</w:t>
+      </w:r>
+    </w:p>
+    <w:p>
+      <w:pPr>
+        <w:spacing w:line="360" w:lineRule="auto"/>
+        <w:ind w:firstLine="720"/>
+        <w:jc w:val="center"/>
+        <w:rPr>
+          <w:rFonts w:ascii="Times New Roman" w:hAnsi="Times New Roman" w:cs="Times New Roman"/>
+          <w:sz w:val="24"/>
+          <w:szCs w:val="24"/>
+        </w:rPr>
+      </w:pPr>
+      <w:r>
+        <w:rPr>
+          <w:rFonts w:ascii="Times New Roman" w:hAnsi="Times New Roman" w:cs="Times New Roman"/>
+          <w:noProof/>
+          <w:sz w:val="24"/>
+          <w:szCs w:val="24"/>
+        </w:rPr>
+        <w:drawing>
+          <wp:inline distT="0" distB="0" distL="0" distR="0" wp14:anchorId="4A807F98" wp14:editId="16F5B881">
+            <wp:extent cx="2324100" cy="3886200"/>
+            <wp:effectExtent l="0" t="0" r="0" b="0"/>
+            <wp:docPr id="10" name="Picture 10"/>
+            <wp:cNvGraphicFramePr>
+              <a:graphicFrameLocks xmlns:a="http://schemas.openxmlformats.org/drawingml/2006/main" noChangeAspect="1"/>
+            </wp:cNvGraphicFramePr>
+            <a:graphic xmlns:a="http://schemas.openxmlformats.org/drawingml/2006/main">
+              <a:graphicData uri="http://schemas.openxmlformats.org/drawingml/2006/picture">
+                <pic:pic xmlns:pic="http://schemas.openxmlformats.org/drawingml/2006/picture">
+                  <pic:nvPicPr>
+                    <pic:cNvPr id="0" name="Picture 11"/>
+                    <pic:cNvPicPr>
+                      <a:picLocks noChangeAspect="1" noChangeArrowheads="1"/>
+                    </pic:cNvPicPr>
+                  </pic:nvPicPr>
+                  <pic:blipFill>
+                    <a:blip r:embed="rId15">
+                      <a:extLst>
+                        <a:ext uri="{28A0092B-C50C-407E-A947-70E740481C1C}">
+                          <a14:useLocalDpi xmlns:a14="http://schemas.microsoft.com/office/drawing/2010/main" val="0"/>
+                        </a:ext>
+                      </a:extLst>
+                    </a:blip>
+                    <a:srcRect/>
+                    <a:stretch>
+                      <a:fillRect/>
+                    </a:stretch>
+                  </pic:blipFill>
+                  <pic:spPr bwMode="auto">
+                    <a:xfrm>
+                      <a:off x="0" y="0"/>
+                      <a:ext cx="2324100" cy="3886200"/>
+                    </a:xfrm>
+                    <a:prstGeom prst="rect">
+                      <a:avLst/>
+                    </a:prstGeom>
+                    <a:noFill/>
+                    <a:ln>
+                      <a:noFill/>
+                    </a:ln>
+                  </pic:spPr>
+                </pic:pic>
+              </a:graphicData>
+            </a:graphic>
+          </wp:inline>
+        </w:drawing>
       </w:r>
     </w:p>
     <w:p>
@@ -3791,7 +4494,6 @@
           <w:sz w:val="32"/>
           <w:szCs w:val="32"/>
         </w:rPr>
-        <w:lastRenderedPageBreak/>
         <w:t>Filtrare facturi</w:t>
       </w:r>
       <w:bookmarkEnd w:id="11"/>
@@ -3827,6 +4529,74 @@
     <w:p>
       <w:pPr>
         <w:spacing w:line="360" w:lineRule="auto"/>
+        <w:jc w:val="center"/>
+        <w:rPr>
+          <w:rFonts w:ascii="Times New Roman" w:hAnsi="Times New Roman" w:cs="Times New Roman"/>
+          <w:sz w:val="24"/>
+          <w:szCs w:val="24"/>
+        </w:rPr>
+      </w:pPr>
+      <w:r>
+        <w:rPr>
+          <w:rFonts w:ascii="Times New Roman" w:hAnsi="Times New Roman" w:cs="Times New Roman"/>
+          <w:noProof/>
+          <w:sz w:val="24"/>
+          <w:szCs w:val="24"/>
+        </w:rPr>
+        <w:lastRenderedPageBreak/>
+        <w:drawing>
+          <wp:inline distT="0" distB="0" distL="0" distR="0" wp14:anchorId="43AB04B1" wp14:editId="403BF289">
+            <wp:extent cx="2343150" cy="3905250"/>
+            <wp:effectExtent l="0" t="0" r="0" b="0"/>
+            <wp:docPr id="11" name="Picture 11"/>
+            <wp:cNvGraphicFramePr>
+              <a:graphicFrameLocks xmlns:a="http://schemas.openxmlformats.org/drawingml/2006/main" noChangeAspect="1"/>
+            </wp:cNvGraphicFramePr>
+            <a:graphic xmlns:a="http://schemas.openxmlformats.org/drawingml/2006/main">
+              <a:graphicData uri="http://schemas.openxmlformats.org/drawingml/2006/picture">
+                <pic:pic xmlns:pic="http://schemas.openxmlformats.org/drawingml/2006/picture">
+                  <pic:nvPicPr>
+                    <pic:cNvPr id="0" name="Picture 12"/>
+                    <pic:cNvPicPr>
+                      <a:picLocks noChangeAspect="1" noChangeArrowheads="1"/>
+                    </pic:cNvPicPr>
+                  </pic:nvPicPr>
+                  <pic:blipFill>
+                    <a:blip r:embed="rId16">
+                      <a:extLst>
+                        <a:ext uri="{28A0092B-C50C-407E-A947-70E740481C1C}">
+                          <a14:useLocalDpi xmlns:a14="http://schemas.microsoft.com/office/drawing/2010/main" val="0"/>
+                        </a:ext>
+                      </a:extLst>
+                    </a:blip>
+                    <a:srcRect/>
+                    <a:stretch>
+                      <a:fillRect/>
+                    </a:stretch>
+                  </pic:blipFill>
+                  <pic:spPr bwMode="auto">
+                    <a:xfrm>
+                      <a:off x="0" y="0"/>
+                      <a:ext cx="2343150" cy="3905250"/>
+                    </a:xfrm>
+                    <a:prstGeom prst="rect">
+                      <a:avLst/>
+                    </a:prstGeom>
+                    <a:noFill/>
+                    <a:ln>
+                      <a:noFill/>
+                    </a:ln>
+                  </pic:spPr>
+                </pic:pic>
+              </a:graphicData>
+            </a:graphic>
+          </wp:inline>
+        </w:drawing>
+      </w:r>
+    </w:p>
+    <w:p>
+      <w:pPr>
+        <w:spacing w:line="360" w:lineRule="auto"/>
         <w:jc w:val="both"/>
         <w:rPr>
           <w:rFonts w:ascii="Times New Roman" w:hAnsi="Times New Roman" w:cs="Times New Roman"/>
@@ -3851,17 +4621,7 @@
           <w:sz w:val="24"/>
           <w:szCs w:val="24"/>
         </w:rPr>
-        <w:t>“FILTER”</w:t>
-      </w:r>
-      <w:r>
-        <w:rPr>
-          <w:rFonts w:ascii="Times New Roman" w:hAnsi="Times New Roman" w:cs="Times New Roman"/>
-          <w:b/>
-          <w:bCs/>
-          <w:sz w:val="24"/>
-          <w:szCs w:val="24"/>
-        </w:rPr>
-        <w:t xml:space="preserve">, </w:t>
+        <w:t xml:space="preserve">“FILTER”, </w:t>
       </w:r>
       <w:r>
         <w:rPr>
@@ -3925,23 +4685,7 @@
           <w:sz w:val="24"/>
           <w:szCs w:val="24"/>
         </w:rPr>
-        <w:t xml:space="preserve">Prețul maxim; (dacă nu este menționat, este implicit </w:t>
-      </w:r>
-      <w:r>
-        <w:rPr>
-          <w:rFonts w:ascii="Times New Roman" w:hAnsi="Times New Roman" w:cs="Times New Roman"/>
-          <w:sz w:val="24"/>
-          <w:szCs w:val="24"/>
-        </w:rPr>
-        <w:t>999999999</w:t>
-      </w:r>
-      <w:r>
-        <w:rPr>
-          <w:rFonts w:ascii="Times New Roman" w:hAnsi="Times New Roman" w:cs="Times New Roman"/>
-          <w:sz w:val="24"/>
-          <w:szCs w:val="24"/>
-        </w:rPr>
-        <w:t>)</w:t>
+        <w:t>Prețul maxim; (dacă nu este menționat, este implicit 999999999)</w:t>
       </w:r>
     </w:p>
     <w:p>
@@ -4042,6 +4786,75 @@
       <w:pPr>
         <w:spacing w:line="360" w:lineRule="auto"/>
         <w:ind w:firstLine="720"/>
+        <w:jc w:val="center"/>
+        <w:rPr>
+          <w:rFonts w:ascii="Times New Roman" w:hAnsi="Times New Roman" w:cs="Times New Roman"/>
+          <w:sz w:val="24"/>
+          <w:szCs w:val="24"/>
+        </w:rPr>
+      </w:pPr>
+      <w:r>
+        <w:rPr>
+          <w:rFonts w:ascii="Times New Roman" w:hAnsi="Times New Roman" w:cs="Times New Roman"/>
+          <w:noProof/>
+          <w:sz w:val="24"/>
+          <w:szCs w:val="24"/>
+        </w:rPr>
+        <w:lastRenderedPageBreak/>
+        <w:drawing>
+          <wp:inline distT="0" distB="0" distL="0" distR="0" wp14:anchorId="2FDE270C" wp14:editId="43CC169C">
+            <wp:extent cx="2362200" cy="3895725"/>
+            <wp:effectExtent l="0" t="0" r="0" b="9525"/>
+            <wp:docPr id="12" name="Picture 12"/>
+            <wp:cNvGraphicFramePr>
+              <a:graphicFrameLocks xmlns:a="http://schemas.openxmlformats.org/drawingml/2006/main" noChangeAspect="1"/>
+            </wp:cNvGraphicFramePr>
+            <a:graphic xmlns:a="http://schemas.openxmlformats.org/drawingml/2006/main">
+              <a:graphicData uri="http://schemas.openxmlformats.org/drawingml/2006/picture">
+                <pic:pic xmlns:pic="http://schemas.openxmlformats.org/drawingml/2006/picture">
+                  <pic:nvPicPr>
+                    <pic:cNvPr id="0" name="Picture 13"/>
+                    <pic:cNvPicPr>
+                      <a:picLocks noChangeAspect="1" noChangeArrowheads="1"/>
+                    </pic:cNvPicPr>
+                  </pic:nvPicPr>
+                  <pic:blipFill>
+                    <a:blip r:embed="rId17">
+                      <a:extLst>
+                        <a:ext uri="{28A0092B-C50C-407E-A947-70E740481C1C}">
+                          <a14:useLocalDpi xmlns:a14="http://schemas.microsoft.com/office/drawing/2010/main" val="0"/>
+                        </a:ext>
+                      </a:extLst>
+                    </a:blip>
+                    <a:srcRect/>
+                    <a:stretch>
+                      <a:fillRect/>
+                    </a:stretch>
+                  </pic:blipFill>
+                  <pic:spPr bwMode="auto">
+                    <a:xfrm>
+                      <a:off x="0" y="0"/>
+                      <a:ext cx="2362200" cy="3895725"/>
+                    </a:xfrm>
+                    <a:prstGeom prst="rect">
+                      <a:avLst/>
+                    </a:prstGeom>
+                    <a:noFill/>
+                    <a:ln>
+                      <a:noFill/>
+                    </a:ln>
+                  </pic:spPr>
+                </pic:pic>
+              </a:graphicData>
+            </a:graphic>
+          </wp:inline>
+        </w:drawing>
+      </w:r>
+    </w:p>
+    <w:p>
+      <w:pPr>
+        <w:spacing w:line="360" w:lineRule="auto"/>
+        <w:ind w:firstLine="720"/>
         <w:jc w:val="both"/>
         <w:rPr>
           <w:rFonts w:ascii="Times New Roman" w:hAnsi="Times New Roman" w:cs="Times New Roman"/>
@@ -4199,7 +5012,7 @@
         </w:rPr>
         <w:t xml:space="preserve">Imagini/iconițe: </w:t>
       </w:r>
-      <w:hyperlink r:id="rId6" w:history="1">
+      <w:hyperlink r:id="rId18" w:history="1">
         <w:r>
           <w:rPr>
             <w:rStyle w:val="Hyperlink"/>
@@ -4245,7 +5058,7 @@
         </w:rPr>
         <w:t xml:space="preserve">: </w:t>
       </w:r>
-      <w:hyperlink r:id="rId7" w:history="1">
+      <w:hyperlink r:id="rId19" w:history="1">
         <w:r>
           <w:rPr>
             <w:rStyle w:val="Hyperlink"/>
@@ -4312,7 +5125,7 @@
         <v:path o:extrusionok="f" gradientshapeok="t" o:connecttype="rect"/>
         <o:lock v:ext="edit" aspectratio="t"/>
       </v:shapetype>
-      <v:shape id="_x0000_i1827" type="#_x0000_t75" style="width:11.25pt;height:11.25pt" o:bullet="t">
+      <v:shape id="_x0000_i1155" type="#_x0000_t75" style="width:11.25pt;height:11.25pt" o:bullet="t">
         <v:imagedata r:id="rId1" o:title="msoA467"/>
       </v:shape>
     </w:pict>
